--- a/Intro to Automation/Manual Motor Controls/Jobs/MMC Job 01 - Pushbuttons.docx
+++ b/Intro to Automation/Manual Motor Controls/Jobs/MMC Job 01 - Pushbuttons.docx
@@ -273,7 +273,7 @@
           <w:sz w:val="20"/>
           <w:szCs w:val="20"/>
         </w:rPr>
-        <w:t>Introduction to Automation</w:t>
+        <w:t>Intro to Automation</w:t>
       </w:r>
       <w:r>
         <w:rPr>
@@ -386,7 +386,7 @@
           <w:sz w:val="20"/>
           <w:szCs w:val="20"/>
         </w:rPr>
-        <w:t>1, 2</w:t>
+        <w:t>2</w:t>
       </w:r>
       <w:r>
         <w:rPr>
@@ -403,20 +403,28 @@
           <w:tab w:val="left" w:pos="5040"/>
           <w:tab w:val="right" w:pos="9720"/>
         </w:tabs>
-        <w:spacing w:before="360" w:after="120"/>
-        <w:rPr>
-          <w:rFonts w:ascii="Verdana" w:hAnsi="Verdana"/>
-          <w:sz w:val="20"/>
-          <w:szCs w:val="20"/>
-        </w:rPr>
-      </w:pPr>
-      <w:r>
-        <w:rPr>
-          <w:rFonts w:ascii="Verdana" w:hAnsi="Verdana"/>
-          <w:sz w:val="20"/>
-          <w:szCs w:val="20"/>
-        </w:rPr>
-        <w:t>Name ____________________________</w:t>
+        <w:spacing w:before="240" w:after="120"/>
+        <w:rPr>
+          <w:rFonts w:ascii="Verdana" w:hAnsi="Verdana"/>
+          <w:sz w:val="20"/>
+          <w:szCs w:val="20"/>
+        </w:rPr>
+      </w:pPr>
+      <w:r>
+        <w:rPr>
+          <w:rFonts w:ascii="Verdana" w:hAnsi="Verdana"/>
+          <w:sz w:val="20"/>
+          <w:szCs w:val="20"/>
+        </w:rPr>
+        <w:t xml:space="preserve">Name </w:t>
+      </w:r>
+      <w:r>
+        <w:rPr>
+          <w:rFonts w:ascii="Verdana" w:hAnsi="Verdana"/>
+          <w:sz w:val="20"/>
+          <w:szCs w:val="20"/>
+        </w:rPr>
+        <w:t>______________________________</w:t>
       </w:r>
       <w:r>
         <w:rPr>
@@ -425,7 +433,30 @@
           <w:szCs w:val="20"/>
         </w:rPr>
         <w:tab/>
-        <w:t>Station _______</w:t>
+      </w:r>
+      <w:r>
+        <w:rPr>
+          <w:rFonts w:ascii="Verdana" w:hAnsi="Verdana"/>
+          <w:sz w:val="20"/>
+          <w:szCs w:val="20"/>
+        </w:rPr>
+        <w:t>Grade</w:t>
+      </w:r>
+      <w:r>
+        <w:rPr>
+          <w:rFonts w:ascii="Verdana" w:hAnsi="Verdana"/>
+          <w:sz w:val="20"/>
+          <w:szCs w:val="20"/>
+        </w:rPr>
+        <w:t xml:space="preserve"> </w:t>
+      </w:r>
+      <w:r>
+        <w:rPr>
+          <w:rFonts w:ascii="Verdana" w:hAnsi="Verdana"/>
+          <w:sz w:val="20"/>
+          <w:szCs w:val="20"/>
+        </w:rPr>
+        <w:t>________</w:t>
       </w:r>
       <w:r>
         <w:rPr>
@@ -434,7 +465,15 @@
           <w:szCs w:val="20"/>
         </w:rPr>
         <w:tab/>
-        <w:t>Date ______________</w:t>
+        <w:t xml:space="preserve">Date </w:t>
+      </w:r>
+      <w:r>
+        <w:rPr>
+          <w:rFonts w:ascii="Verdana" w:hAnsi="Verdana"/>
+          <w:sz w:val="20"/>
+          <w:szCs w:val="20"/>
+        </w:rPr>
+        <w:t>________________</w:t>
       </w:r>
     </w:p>
     <w:p>
@@ -458,22 +497,40 @@
         <w:pStyle w:val="ListParagraph"/>
         <w:numPr>
           <w:ilvl w:val="0"/>
-          <w:numId w:val="3"/>
+          <w:numId w:val="1"/>
         </w:numPr>
-        <w:spacing w:before="120" w:after="120"/>
-        <w:rPr>
-          <w:rFonts w:ascii="Verdana" w:hAnsi="Verdana"/>
-          <w:sz w:val="20"/>
-          <w:szCs w:val="20"/>
-        </w:rPr>
-      </w:pPr>
-      <w:r>
-        <w:rPr>
-          <w:rFonts w:ascii="Verdana" w:hAnsi="Verdana"/>
-          <w:sz w:val="20"/>
-          <w:szCs w:val="20"/>
-        </w:rPr>
-        <w:t>Identify the function of a “momentary” pushbutton.</w:t>
+        <w:spacing w:after="0"/>
+        <w:ind w:left="720"/>
+        <w:contextualSpacing w:val="0"/>
+        <w:rPr>
+          <w:rFonts w:ascii="Verdana" w:hAnsi="Verdana"/>
+          <w:sz w:val="20"/>
+          <w:szCs w:val="20"/>
+        </w:rPr>
+      </w:pPr>
+      <w:r>
+        <w:rPr>
+          <w:rFonts w:ascii="Verdana" w:hAnsi="Verdana"/>
+          <w:sz w:val="20"/>
+          <w:szCs w:val="20"/>
+        </w:rPr>
+        <w:t>Student shall</w:t>
+      </w:r>
+      <w:r>
+        <w:rPr>
+          <w:rFonts w:ascii="Verdana" w:hAnsi="Verdana"/>
+          <w:sz w:val="20"/>
+          <w:szCs w:val="20"/>
+        </w:rPr>
+        <w:t xml:space="preserve"> identify</w:t>
+      </w:r>
+      <w:r>
+        <w:rPr>
+          <w:rFonts w:ascii="Verdana" w:hAnsi="Verdana"/>
+          <w:sz w:val="20"/>
+          <w:szCs w:val="20"/>
+        </w:rPr>
+        <w:t xml:space="preserve"> the function of a “momentary” pushbutton.</w:t>
       </w:r>
     </w:p>
     <w:p>
@@ -481,22 +538,48 @@
         <w:pStyle w:val="ListParagraph"/>
         <w:numPr>
           <w:ilvl w:val="0"/>
-          <w:numId w:val="3"/>
+          <w:numId w:val="1"/>
         </w:numPr>
-        <w:spacing w:before="120" w:after="120"/>
-        <w:rPr>
-          <w:rFonts w:ascii="Verdana" w:hAnsi="Verdana"/>
-          <w:sz w:val="20"/>
-          <w:szCs w:val="20"/>
-        </w:rPr>
-      </w:pPr>
-      <w:r>
-        <w:rPr>
-          <w:rFonts w:ascii="Verdana" w:hAnsi="Verdana"/>
-          <w:sz w:val="20"/>
-          <w:szCs w:val="20"/>
-        </w:rPr>
-        <w:t>Define the terms “normally-open” and “normally-closed”.</w:t>
+        <w:spacing w:after="0"/>
+        <w:ind w:left="720"/>
+        <w:contextualSpacing w:val="0"/>
+        <w:rPr>
+          <w:rFonts w:ascii="Verdana" w:hAnsi="Verdana"/>
+          <w:sz w:val="20"/>
+          <w:szCs w:val="20"/>
+        </w:rPr>
+      </w:pPr>
+      <w:r>
+        <w:rPr>
+          <w:rFonts w:ascii="Verdana" w:hAnsi="Verdana"/>
+          <w:sz w:val="20"/>
+          <w:szCs w:val="20"/>
+        </w:rPr>
+        <w:t>Student shall</w:t>
+      </w:r>
+      <w:r>
+        <w:rPr>
+          <w:rFonts w:ascii="Verdana" w:hAnsi="Verdana"/>
+          <w:sz w:val="20"/>
+          <w:szCs w:val="20"/>
+        </w:rPr>
+        <w:t xml:space="preserve"> </w:t>
+      </w:r>
+      <w:r>
+        <w:rPr>
+          <w:rFonts w:ascii="Verdana" w:hAnsi="Verdana"/>
+          <w:sz w:val="20"/>
+          <w:szCs w:val="20"/>
+        </w:rPr>
+        <w:t>d</w:t>
+      </w:r>
+      <w:r>
+        <w:rPr>
+          <w:rFonts w:ascii="Verdana" w:hAnsi="Verdana"/>
+          <w:sz w:val="20"/>
+          <w:szCs w:val="20"/>
+        </w:rPr>
+        <w:t>efine the terms “normally-open” and “normally-closed”.</w:t>
       </w:r>
     </w:p>
     <w:p>
@@ -504,22 +587,56 @@
         <w:pStyle w:val="ListParagraph"/>
         <w:numPr>
           <w:ilvl w:val="0"/>
-          <w:numId w:val="3"/>
+          <w:numId w:val="1"/>
         </w:numPr>
-        <w:spacing w:before="120" w:after="120"/>
-        <w:rPr>
-          <w:rFonts w:ascii="Verdana" w:hAnsi="Verdana"/>
-          <w:sz w:val="20"/>
-          <w:szCs w:val="20"/>
-        </w:rPr>
-      </w:pPr>
-      <w:r>
-        <w:rPr>
-          <w:rFonts w:ascii="Verdana" w:hAnsi="Verdana"/>
-          <w:sz w:val="20"/>
-          <w:szCs w:val="20"/>
-        </w:rPr>
-        <w:t>Interpret NEMA symbols for pushbuttons and pilot lights.</w:t>
+        <w:spacing w:after="0"/>
+        <w:ind w:left="720"/>
+        <w:contextualSpacing w:val="0"/>
+        <w:rPr>
+          <w:rFonts w:ascii="Verdana" w:hAnsi="Verdana"/>
+          <w:sz w:val="20"/>
+          <w:szCs w:val="20"/>
+        </w:rPr>
+      </w:pPr>
+      <w:r>
+        <w:rPr>
+          <w:rFonts w:ascii="Verdana" w:hAnsi="Verdana"/>
+          <w:sz w:val="20"/>
+          <w:szCs w:val="20"/>
+        </w:rPr>
+        <w:t>Student shall</w:t>
+      </w:r>
+      <w:r>
+        <w:rPr>
+          <w:rFonts w:ascii="Verdana" w:hAnsi="Verdana"/>
+          <w:sz w:val="20"/>
+          <w:szCs w:val="20"/>
+        </w:rPr>
+        <w:t xml:space="preserve"> </w:t>
+      </w:r>
+      <w:r>
+        <w:rPr>
+          <w:rFonts w:ascii="Verdana" w:hAnsi="Verdana"/>
+          <w:sz w:val="20"/>
+          <w:szCs w:val="20"/>
+        </w:rPr>
+        <w:t>i</w:t>
+      </w:r>
+      <w:r>
+        <w:rPr>
+          <w:rFonts w:ascii="Verdana" w:hAnsi="Verdana"/>
+          <w:sz w:val="20"/>
+          <w:szCs w:val="20"/>
+        </w:rPr>
+        <w:t>nterpret NEMA symbols for pushbuttons and pilot lights</w:t>
+      </w:r>
+      <w:r>
+        <w:rPr>
+          <w:rFonts w:ascii="Verdana" w:hAnsi="Verdana"/>
+          <w:sz w:val="20"/>
+          <w:szCs w:val="20"/>
+        </w:rPr>
+        <w:t>.</w:t>
       </w:r>
     </w:p>
     <w:p>
@@ -527,175 +644,1252 @@
         <w:pStyle w:val="ListParagraph"/>
         <w:numPr>
           <w:ilvl w:val="0"/>
-          <w:numId w:val="3"/>
+          <w:numId w:val="1"/>
         </w:numPr>
-        <w:spacing w:before="120" w:after="120"/>
-        <w:rPr>
-          <w:rFonts w:ascii="Verdana" w:hAnsi="Verdana"/>
-          <w:sz w:val="20"/>
-          <w:szCs w:val="20"/>
-        </w:rPr>
-      </w:pPr>
-      <w:r>
-        <w:rPr>
-          <w:rFonts w:ascii="Verdana" w:hAnsi="Verdana"/>
-          <w:sz w:val="20"/>
-          <w:szCs w:val="20"/>
-        </w:rPr>
-        <w:t>Practice wiring on the training panel terminal wiring system.</w:t>
+        <w:spacing w:after="0"/>
+        <w:ind w:left="720"/>
+        <w:contextualSpacing w:val="0"/>
+        <w:rPr>
+          <w:rFonts w:ascii="Verdana" w:hAnsi="Verdana"/>
+          <w:sz w:val="20"/>
+          <w:szCs w:val="20"/>
+        </w:rPr>
+      </w:pPr>
+      <w:r>
+        <w:rPr>
+          <w:rFonts w:ascii="Verdana" w:hAnsi="Verdana"/>
+          <w:sz w:val="20"/>
+          <w:szCs w:val="20"/>
+        </w:rPr>
+        <w:t>Student shall establish the purpose and use of the training panel.</w:t>
       </w:r>
     </w:p>
     <w:p>
       <w:pPr>
-        <w:spacing w:before="120" w:after="120"/>
-        <w:rPr>
-          <w:rFonts w:ascii="Verdana" w:hAnsi="Verdana"/>
-          <w:b/>
-        </w:rPr>
-      </w:pPr>
-      <w:r>
-        <w:rPr>
-          <w:rFonts w:ascii="Verdana" w:hAnsi="Verdana"/>
-          <w:b/>
-        </w:rPr>
-        <w:t>Assessment</w:t>
+        <w:pStyle w:val="ListParagraph"/>
+        <w:numPr>
+          <w:ilvl w:val="0"/>
+          <w:numId w:val="1"/>
+        </w:numPr>
+        <w:spacing w:after="0"/>
+        <w:ind w:left="720"/>
+        <w:contextualSpacing w:val="0"/>
+        <w:rPr>
+          <w:rFonts w:ascii="Verdana" w:hAnsi="Verdana"/>
+          <w:sz w:val="20"/>
+          <w:szCs w:val="20"/>
+        </w:rPr>
+      </w:pPr>
+      <w:r>
+        <w:rPr>
+          <w:rFonts w:ascii="Verdana" w:hAnsi="Verdana"/>
+          <w:sz w:val="20"/>
+          <w:szCs w:val="20"/>
+        </w:rPr>
+        <w:t xml:space="preserve">Student shall </w:t>
+      </w:r>
+      <w:r>
+        <w:rPr>
+          <w:rFonts w:ascii="Verdana" w:hAnsi="Verdana"/>
+          <w:sz w:val="20"/>
+          <w:szCs w:val="20"/>
+        </w:rPr>
+        <w:t>p</w:t>
+      </w:r>
+      <w:r>
+        <w:rPr>
+          <w:rFonts w:ascii="Verdana" w:hAnsi="Verdana"/>
+          <w:sz w:val="20"/>
+          <w:szCs w:val="20"/>
+        </w:rPr>
+        <w:t xml:space="preserve">ractice </w:t>
+      </w:r>
+      <w:r>
+        <w:rPr>
+          <w:rFonts w:ascii="Verdana" w:hAnsi="Verdana"/>
+          <w:sz w:val="20"/>
+          <w:szCs w:val="20"/>
+        </w:rPr>
+        <w:t xml:space="preserve">using tools to </w:t>
+      </w:r>
+      <w:r>
+        <w:rPr>
+          <w:rFonts w:ascii="Verdana" w:hAnsi="Verdana"/>
+          <w:sz w:val="20"/>
+          <w:szCs w:val="20"/>
+        </w:rPr>
+        <w:t>wir</w:t>
+      </w:r>
+      <w:r>
+        <w:rPr>
+          <w:rFonts w:ascii="Verdana" w:hAnsi="Verdana"/>
+          <w:sz w:val="20"/>
+          <w:szCs w:val="20"/>
+        </w:rPr>
+        <w:t>e</w:t>
+      </w:r>
+      <w:r>
+        <w:rPr>
+          <w:rFonts w:ascii="Verdana" w:hAnsi="Verdana"/>
+          <w:sz w:val="20"/>
+          <w:szCs w:val="20"/>
+        </w:rPr>
+        <w:t xml:space="preserve"> the training panel</w:t>
+      </w:r>
+      <w:r>
+        <w:rPr>
+          <w:rFonts w:ascii="Verdana" w:hAnsi="Verdana"/>
+          <w:sz w:val="20"/>
+          <w:szCs w:val="20"/>
+        </w:rPr>
+        <w:t>.</w:t>
       </w:r>
     </w:p>
     <w:p>
       <w:pPr>
         <w:spacing w:before="120" w:after="120"/>
-        <w:ind w:left="720"/>
-        <w:rPr>
-          <w:rFonts w:ascii="Verdana" w:hAnsi="Verdana"/>
-          <w:sz w:val="20"/>
-          <w:szCs w:val="20"/>
-        </w:rPr>
-      </w:pPr>
-      <w:r>
-        <w:rPr>
-          <w:rFonts w:ascii="Verdana" w:hAnsi="Verdana"/>
-          <w:sz w:val="20"/>
-          <w:szCs w:val="20"/>
-        </w:rPr>
-        <w:t xml:space="preserve">Students shall demonstrate a comprehension of the objectives listed above by scoring a minimum of 75% on this </w:t>
-      </w:r>
-      <w:r>
-        <w:rPr>
-          <w:rFonts w:ascii="Verdana" w:hAnsi="Verdana"/>
-          <w:sz w:val="20"/>
-          <w:szCs w:val="20"/>
-        </w:rPr>
-        <w:fldChar w:fldCharType="begin"/>
-      </w:r>
-      <w:r>
-        <w:rPr>
-          <w:rFonts w:ascii="Verdana" w:hAnsi="Verdana"/>
-          <w:sz w:val="20"/>
-          <w:szCs w:val="20"/>
-        </w:rPr>
-        <w:instrText xml:space="preserve"> DOCPROPERTY  DocType  \* MERGEFORMAT </w:instrText>
-      </w:r>
-      <w:r>
-        <w:rPr>
-          <w:rFonts w:ascii="Verdana" w:hAnsi="Verdana"/>
-          <w:sz w:val="20"/>
-          <w:szCs w:val="20"/>
-        </w:rPr>
-        <w:fldChar w:fldCharType="separate"/>
-      </w:r>
-      <w:r>
-        <w:rPr>
-          <w:rFonts w:ascii="Verdana" w:hAnsi="Verdana"/>
-          <w:sz w:val="20"/>
-          <w:szCs w:val="20"/>
-        </w:rPr>
-        <w:t>Job</w:t>
-      </w:r>
-      <w:r>
-        <w:rPr>
-          <w:rFonts w:ascii="Verdana" w:hAnsi="Verdana"/>
-          <w:sz w:val="20"/>
-          <w:szCs w:val="20"/>
-        </w:rPr>
-        <w:fldChar w:fldCharType="end"/>
-      </w:r>
-      <w:r>
-        <w:rPr>
-          <w:rFonts w:ascii="Verdana" w:hAnsi="Verdana"/>
-          <w:sz w:val="20"/>
-          <w:szCs w:val="20"/>
-        </w:rPr>
-        <w:t xml:space="preserve">. Grading shall be based on the </w:t>
-      </w:r>
-      <w:r>
-        <w:rPr>
-          <w:rFonts w:ascii="Verdana" w:hAnsi="Verdana"/>
-          <w:sz w:val="20"/>
-          <w:szCs w:val="20"/>
-        </w:rPr>
-        <w:t>Manual Motor Control</w:t>
-      </w:r>
-      <w:r>
-        <w:rPr>
-          <w:rFonts w:ascii="Verdana" w:hAnsi="Verdana"/>
-          <w:sz w:val="20"/>
-          <w:szCs w:val="20"/>
-        </w:rPr>
-        <w:t xml:space="preserve"> rubric.</w:t>
+        <w:rPr>
+          <w:rFonts w:ascii="Verdana" w:hAnsi="Verdana"/>
+          <w:b/>
+        </w:rPr>
+      </w:pPr>
+      <w:r>
+        <w:rPr>
+          <w:rFonts w:ascii="Verdana" w:hAnsi="Verdana"/>
+          <w:b/>
+        </w:rPr>
+        <w:t>Assessment</w:t>
       </w:r>
     </w:p>
     <w:p>
       <w:pPr>
         <w:spacing w:before="120" w:after="120"/>
-        <w:rPr>
-          <w:rFonts w:ascii="Verdana" w:hAnsi="Verdana"/>
-          <w:b/>
-        </w:rPr>
-      </w:pPr>
-      <w:r>
-        <w:rPr>
-          <w:rFonts w:ascii="Verdana" w:hAnsi="Verdana"/>
-          <w:b/>
-        </w:rPr>
-        <w:t>Instructions</w:t>
+        <w:ind w:left="360"/>
+        <w:rPr>
+          <w:rFonts w:ascii="Verdana" w:hAnsi="Verdana"/>
+          <w:sz w:val="20"/>
+          <w:szCs w:val="20"/>
+        </w:rPr>
+      </w:pPr>
+      <w:r>
+        <w:rPr>
+          <w:rFonts w:ascii="Verdana" w:hAnsi="Verdana"/>
+          <w:sz w:val="20"/>
+          <w:szCs w:val="20"/>
+        </w:rPr>
+        <w:t xml:space="preserve">Students shall demonstrate a comprehension of the objectives listed above by scoring a minimum of 75% on this </w:t>
+      </w:r>
+      <w:r>
+        <w:rPr>
+          <w:rFonts w:ascii="Verdana" w:hAnsi="Verdana"/>
+          <w:sz w:val="20"/>
+          <w:szCs w:val="20"/>
+        </w:rPr>
+        <w:fldChar w:fldCharType="begin"/>
+      </w:r>
+      <w:r>
+        <w:rPr>
+          <w:rFonts w:ascii="Verdana" w:hAnsi="Verdana"/>
+          <w:sz w:val="20"/>
+          <w:szCs w:val="20"/>
+        </w:rPr>
+        <w:instrText xml:space="preserve"> DOCPROPERTY  DocType  \* MERGEFORMAT </w:instrText>
+      </w:r>
+      <w:r>
+        <w:rPr>
+          <w:rFonts w:ascii="Verdana" w:hAnsi="Verdana"/>
+          <w:sz w:val="20"/>
+          <w:szCs w:val="20"/>
+        </w:rPr>
+        <w:fldChar w:fldCharType="separate"/>
+      </w:r>
+      <w:r>
+        <w:rPr>
+          <w:rFonts w:ascii="Verdana" w:hAnsi="Verdana"/>
+          <w:sz w:val="20"/>
+          <w:szCs w:val="20"/>
+        </w:rPr>
+        <w:t>Job</w:t>
+      </w:r>
+      <w:r>
+        <w:rPr>
+          <w:rFonts w:ascii="Verdana" w:hAnsi="Verdana"/>
+          <w:sz w:val="20"/>
+          <w:szCs w:val="20"/>
+        </w:rPr>
+        <w:fldChar w:fldCharType="end"/>
+      </w:r>
+      <w:r>
+        <w:rPr>
+          <w:rFonts w:ascii="Verdana" w:hAnsi="Verdana"/>
+          <w:sz w:val="20"/>
+          <w:szCs w:val="20"/>
+        </w:rPr>
+        <w:t xml:space="preserve">. Grading shall be based on </w:t>
+      </w:r>
+      <w:r>
+        <w:rPr>
+          <w:rFonts w:ascii="Verdana" w:hAnsi="Verdana"/>
+          <w:sz w:val="20"/>
+          <w:szCs w:val="20"/>
+        </w:rPr>
+        <w:t>the Manual Motor Control rubric</w:t>
+      </w:r>
+      <w:r>
+        <w:rPr>
+          <w:rFonts w:ascii="Verdana" w:hAnsi="Verdana"/>
+          <w:sz w:val="20"/>
+          <w:szCs w:val="20"/>
+        </w:rPr>
+        <w:t>.</w:t>
       </w:r>
     </w:p>
     <w:p>
       <w:pPr>
-        <w:spacing w:after="0"/>
-        <w:ind w:left="720"/>
-        <w:rPr>
-          <w:rFonts w:ascii="Verdana" w:hAnsi="Verdana"/>
-          <w:sz w:val="20"/>
-          <w:szCs w:val="20"/>
-        </w:rPr>
-      </w:pPr>
-      <w:r>
-        <w:rPr>
-          <w:rFonts w:ascii="Verdana" w:hAnsi="Verdana"/>
-          <w:sz w:val="20"/>
-          <w:szCs w:val="20"/>
-        </w:rPr>
-        <w:t>Wire the circuit shown below. Before powering up your circuit, get approval from your instructor. After approval, you may energize your circuit and answer the questions below the schematic.</w:t>
+        <w:spacing w:before="120" w:after="120"/>
+        <w:rPr>
+          <w:rFonts w:ascii="Verdana" w:hAnsi="Verdana"/>
+          <w:b/>
+        </w:rPr>
+      </w:pPr>
+      <w:r>
+        <w:rPr>
+          <w:rFonts w:ascii="Verdana" w:hAnsi="Verdana"/>
+          <w:b/>
+        </w:rPr>
+        <w:t>Materials</w:t>
+      </w:r>
+    </w:p>
+    <w:tbl>
+      <w:tblPr>
+        <w:tblW w:w="0" w:type="auto"/>
+        <w:tblInd w:w="355" w:type="dxa"/>
+        <w:tblBorders>
+          <w:top w:val="single" w:sz="4" w:space="0" w:color="auto"/>
+          <w:left w:val="single" w:sz="4" w:space="0" w:color="auto"/>
+          <w:bottom w:val="single" w:sz="4" w:space="0" w:color="auto"/>
+          <w:right w:val="single" w:sz="4" w:space="0" w:color="auto"/>
+          <w:insideH w:val="single" w:sz="4" w:space="0" w:color="auto"/>
+          <w:insideV w:val="single" w:sz="4" w:space="0" w:color="auto"/>
+        </w:tblBorders>
+        <w:tblLayout w:type="fixed"/>
+        <w:tblLook w:val="0000" w:firstRow="0" w:lastRow="0" w:firstColumn="0" w:lastColumn="0" w:noHBand="0" w:noVBand="0"/>
+      </w:tblPr>
+      <w:tblGrid>
+        <w:gridCol w:w="450"/>
+        <w:gridCol w:w="2250"/>
+        <w:gridCol w:w="1728"/>
+        <w:gridCol w:w="432"/>
+        <w:gridCol w:w="1998"/>
+        <w:gridCol w:w="1998"/>
+      </w:tblGrid>
+      <w:tr>
+        <w:tc>
+          <w:tcPr>
+            <w:tcW w:w="4428" w:type="dxa"/>
+            <w:gridSpan w:val="3"/>
+          </w:tcPr>
+          <w:p>
+            <w:pPr>
+              <w:pStyle w:val="Heading3"/>
+              <w:rPr>
+                <w:rFonts w:ascii="Verdana" w:hAnsi="Verdana"/>
+              </w:rPr>
+            </w:pPr>
+            <w:r>
+              <w:rPr>
+                <w:rFonts w:ascii="Verdana" w:hAnsi="Verdana"/>
+              </w:rPr>
+              <w:t>Inputs</w:t>
+            </w:r>
+          </w:p>
+        </w:tc>
+        <w:tc>
+          <w:tcPr>
+            <w:tcW w:w="4428" w:type="dxa"/>
+            <w:gridSpan w:val="3"/>
+          </w:tcPr>
+          <w:p>
+            <w:pPr>
+              <w:pStyle w:val="Heading3"/>
+              <w:rPr>
+                <w:rFonts w:ascii="Verdana" w:hAnsi="Verdana"/>
+              </w:rPr>
+            </w:pPr>
+            <w:r>
+              <w:rPr>
+                <w:rFonts w:ascii="Verdana" w:hAnsi="Verdana"/>
+              </w:rPr>
+              <w:t>Outputs</w:t>
+            </w:r>
+            <w:r>
+              <w:rPr>
+                <w:rFonts w:ascii="Verdana" w:hAnsi="Verdana"/>
+              </w:rPr>
+              <w:t xml:space="preserve"> </w:t>
+            </w:r>
+          </w:p>
+        </w:tc>
+      </w:tr>
+      <w:tr>
+        <w:tc>
+          <w:tcPr>
+            <w:tcW w:w="450" w:type="dxa"/>
+          </w:tcPr>
+          <w:p>
+            <w:pPr>
+              <w:pStyle w:val="Header"/>
+              <w:jc w:val="center"/>
+              <w:rPr>
+                <w:rFonts w:ascii="Verdana" w:hAnsi="Verdana"/>
+                <w:sz w:val="20"/>
+                <w:szCs w:val="20"/>
+              </w:rPr>
+            </w:pPr>
+            <w:r>
+              <w:rPr>
+                <w:rFonts w:ascii="Verdana" w:hAnsi="Verdana"/>
+                <w:sz w:val="20"/>
+                <w:szCs w:val="20"/>
+              </w:rPr>
+              <w:t>Q</w:t>
+            </w:r>
+          </w:p>
+        </w:tc>
+        <w:tc>
+          <w:tcPr>
+            <w:tcW w:w="2250" w:type="dxa"/>
+          </w:tcPr>
+          <w:p>
+            <w:pPr>
+              <w:pStyle w:val="Header"/>
+              <w:rPr>
+                <w:rFonts w:ascii="Verdana" w:hAnsi="Verdana"/>
+                <w:sz w:val="20"/>
+                <w:szCs w:val="20"/>
+              </w:rPr>
+            </w:pPr>
+            <w:r>
+              <w:rPr>
+                <w:rFonts w:ascii="Verdana" w:hAnsi="Verdana"/>
+                <w:sz w:val="20"/>
+                <w:szCs w:val="20"/>
+              </w:rPr>
+              <w:t>Input Device</w:t>
+            </w:r>
+          </w:p>
+        </w:tc>
+        <w:tc>
+          <w:tcPr>
+            <w:tcW w:w="1728" w:type="dxa"/>
+          </w:tcPr>
+          <w:p>
+            <w:pPr>
+              <w:pStyle w:val="Header"/>
+              <w:rPr>
+                <w:rFonts w:ascii="Verdana" w:hAnsi="Verdana"/>
+                <w:sz w:val="20"/>
+                <w:szCs w:val="20"/>
+              </w:rPr>
+            </w:pPr>
+            <w:r>
+              <w:rPr>
+                <w:rFonts w:ascii="Verdana" w:hAnsi="Verdana"/>
+                <w:sz w:val="20"/>
+                <w:szCs w:val="20"/>
+              </w:rPr>
+              <w:t>Function</w:t>
+            </w:r>
+          </w:p>
+        </w:tc>
+        <w:tc>
+          <w:tcPr>
+            <w:tcW w:w="432" w:type="dxa"/>
+          </w:tcPr>
+          <w:p>
+            <w:pPr>
+              <w:pStyle w:val="Header"/>
+              <w:jc w:val="center"/>
+              <w:rPr>
+                <w:rFonts w:ascii="Verdana" w:hAnsi="Verdana"/>
+                <w:sz w:val="20"/>
+                <w:szCs w:val="20"/>
+              </w:rPr>
+            </w:pPr>
+            <w:r>
+              <w:rPr>
+                <w:rFonts w:ascii="Verdana" w:hAnsi="Verdana"/>
+                <w:sz w:val="20"/>
+                <w:szCs w:val="20"/>
+              </w:rPr>
+              <w:t>Q</w:t>
+            </w:r>
+          </w:p>
+        </w:tc>
+        <w:tc>
+          <w:tcPr>
+            <w:tcW w:w="1998" w:type="dxa"/>
+          </w:tcPr>
+          <w:p>
+            <w:pPr>
+              <w:pStyle w:val="Header"/>
+              <w:rPr>
+                <w:rFonts w:ascii="Verdana" w:hAnsi="Verdana"/>
+                <w:sz w:val="20"/>
+                <w:szCs w:val="20"/>
+              </w:rPr>
+            </w:pPr>
+            <w:r>
+              <w:rPr>
+                <w:rFonts w:ascii="Verdana" w:hAnsi="Verdana"/>
+                <w:sz w:val="20"/>
+                <w:szCs w:val="20"/>
+              </w:rPr>
+              <w:t>Input Device</w:t>
+            </w:r>
+          </w:p>
+        </w:tc>
+        <w:tc>
+          <w:tcPr>
+            <w:tcW w:w="1998" w:type="dxa"/>
+          </w:tcPr>
+          <w:p>
+            <w:pPr>
+              <w:pStyle w:val="Header"/>
+              <w:rPr>
+                <w:rFonts w:ascii="Verdana" w:hAnsi="Verdana"/>
+                <w:sz w:val="20"/>
+                <w:szCs w:val="20"/>
+              </w:rPr>
+            </w:pPr>
+            <w:r>
+              <w:rPr>
+                <w:rFonts w:ascii="Verdana" w:hAnsi="Verdana"/>
+                <w:sz w:val="20"/>
+                <w:szCs w:val="20"/>
+              </w:rPr>
+              <w:t>Function</w:t>
+            </w:r>
+          </w:p>
+        </w:tc>
+      </w:tr>
+      <w:tr>
+        <w:tc>
+          <w:tcPr>
+            <w:tcW w:w="450" w:type="dxa"/>
+          </w:tcPr>
+          <w:p>
+            <w:pPr>
+              <w:pStyle w:val="Header"/>
+              <w:jc w:val="center"/>
+              <w:rPr>
+                <w:rFonts w:ascii="Verdana" w:hAnsi="Verdana"/>
+                <w:sz w:val="20"/>
+                <w:szCs w:val="20"/>
+              </w:rPr>
+            </w:pPr>
+            <w:r>
+              <w:rPr>
+                <w:rFonts w:ascii="Verdana" w:hAnsi="Verdana"/>
+                <w:sz w:val="20"/>
+                <w:szCs w:val="20"/>
+              </w:rPr>
+              <w:t>0</w:t>
+            </w:r>
+          </w:p>
+        </w:tc>
+        <w:tc>
+          <w:tcPr>
+            <w:tcW w:w="2250" w:type="dxa"/>
+          </w:tcPr>
+          <w:p>
+            <w:pPr>
+              <w:pStyle w:val="Header"/>
+              <w:rPr>
+                <w:rFonts w:ascii="Verdana" w:hAnsi="Verdana"/>
+                <w:sz w:val="20"/>
+                <w:szCs w:val="20"/>
+              </w:rPr>
+            </w:pPr>
+            <w:r>
+              <w:rPr>
+                <w:rFonts w:ascii="Verdana" w:hAnsi="Verdana"/>
+                <w:sz w:val="20"/>
+                <w:szCs w:val="20"/>
+              </w:rPr>
+              <w:t>Mushroom head PB</w:t>
+            </w:r>
+          </w:p>
+        </w:tc>
+        <w:tc>
+          <w:tcPr>
+            <w:tcW w:w="1728" w:type="dxa"/>
+          </w:tcPr>
+          <w:p>
+            <w:pPr>
+              <w:pStyle w:val="Header"/>
+              <w:rPr>
+                <w:rFonts w:ascii="Verdana" w:hAnsi="Verdana"/>
+                <w:sz w:val="20"/>
+                <w:szCs w:val="20"/>
+              </w:rPr>
+            </w:pPr>
+          </w:p>
+        </w:tc>
+        <w:tc>
+          <w:tcPr>
+            <w:tcW w:w="432" w:type="dxa"/>
+          </w:tcPr>
+          <w:p>
+            <w:pPr>
+              <w:pStyle w:val="Header"/>
+              <w:jc w:val="center"/>
+              <w:rPr>
+                <w:rFonts w:ascii="Verdana" w:hAnsi="Verdana"/>
+                <w:sz w:val="20"/>
+                <w:szCs w:val="20"/>
+              </w:rPr>
+            </w:pPr>
+            <w:r>
+              <w:rPr>
+                <w:rFonts w:ascii="Verdana" w:hAnsi="Verdana"/>
+                <w:sz w:val="20"/>
+                <w:szCs w:val="20"/>
+              </w:rPr>
+              <w:t>1</w:t>
+            </w:r>
+          </w:p>
+        </w:tc>
+        <w:tc>
+          <w:tcPr>
+            <w:tcW w:w="1998" w:type="dxa"/>
+          </w:tcPr>
+          <w:p>
+            <w:pPr>
+              <w:pStyle w:val="Header"/>
+              <w:rPr>
+                <w:rFonts w:ascii="Verdana" w:hAnsi="Verdana"/>
+                <w:sz w:val="20"/>
+                <w:szCs w:val="20"/>
+              </w:rPr>
+            </w:pPr>
+            <w:r>
+              <w:rPr>
+                <w:rFonts w:ascii="Verdana" w:hAnsi="Verdana"/>
+                <w:sz w:val="20"/>
+                <w:szCs w:val="20"/>
+              </w:rPr>
+              <w:t>Green Pilot Light</w:t>
+            </w:r>
+          </w:p>
+        </w:tc>
+        <w:tc>
+          <w:tcPr>
+            <w:tcW w:w="1998" w:type="dxa"/>
+          </w:tcPr>
+          <w:p>
+            <w:pPr>
+              <w:pStyle w:val="Header"/>
+              <w:rPr>
+                <w:rFonts w:ascii="Verdana" w:hAnsi="Verdana"/>
+                <w:sz w:val="20"/>
+                <w:szCs w:val="20"/>
+              </w:rPr>
+            </w:pPr>
+          </w:p>
+        </w:tc>
+      </w:tr>
+      <w:tr>
+        <w:tc>
+          <w:tcPr>
+            <w:tcW w:w="450" w:type="dxa"/>
+          </w:tcPr>
+          <w:p>
+            <w:pPr>
+              <w:pStyle w:val="Header"/>
+              <w:jc w:val="center"/>
+              <w:rPr>
+                <w:rFonts w:ascii="Verdana" w:hAnsi="Verdana"/>
+                <w:sz w:val="20"/>
+                <w:szCs w:val="20"/>
+              </w:rPr>
+            </w:pPr>
+            <w:r>
+              <w:rPr>
+                <w:rFonts w:ascii="Verdana" w:hAnsi="Verdana"/>
+                <w:sz w:val="20"/>
+                <w:szCs w:val="20"/>
+              </w:rPr>
+              <w:t>0</w:t>
+            </w:r>
+          </w:p>
+        </w:tc>
+        <w:tc>
+          <w:tcPr>
+            <w:tcW w:w="2250" w:type="dxa"/>
+          </w:tcPr>
+          <w:p>
+            <w:pPr>
+              <w:pStyle w:val="Header"/>
+              <w:rPr>
+                <w:rFonts w:ascii="Verdana" w:hAnsi="Verdana"/>
+                <w:sz w:val="20"/>
+                <w:szCs w:val="20"/>
+              </w:rPr>
+            </w:pPr>
+            <w:r>
+              <w:rPr>
+                <w:rFonts w:ascii="Verdana" w:hAnsi="Verdana"/>
+                <w:sz w:val="20"/>
+                <w:szCs w:val="20"/>
+              </w:rPr>
+              <w:t>3P selector switch</w:t>
+            </w:r>
+          </w:p>
+        </w:tc>
+        <w:tc>
+          <w:tcPr>
+            <w:tcW w:w="1728" w:type="dxa"/>
+          </w:tcPr>
+          <w:p>
+            <w:pPr>
+              <w:pStyle w:val="Header"/>
+              <w:rPr>
+                <w:rFonts w:ascii="Verdana" w:hAnsi="Verdana"/>
+                <w:sz w:val="20"/>
+                <w:szCs w:val="20"/>
+              </w:rPr>
+            </w:pPr>
+          </w:p>
+        </w:tc>
+        <w:tc>
+          <w:tcPr>
+            <w:tcW w:w="432" w:type="dxa"/>
+          </w:tcPr>
+          <w:p>
+            <w:pPr>
+              <w:pStyle w:val="Header"/>
+              <w:jc w:val="center"/>
+              <w:rPr>
+                <w:rFonts w:ascii="Verdana" w:hAnsi="Verdana"/>
+                <w:sz w:val="20"/>
+                <w:szCs w:val="20"/>
+              </w:rPr>
+            </w:pPr>
+            <w:r>
+              <w:rPr>
+                <w:rFonts w:ascii="Verdana" w:hAnsi="Verdana"/>
+                <w:sz w:val="20"/>
+                <w:szCs w:val="20"/>
+              </w:rPr>
+              <w:t>1</w:t>
+            </w:r>
+          </w:p>
+        </w:tc>
+        <w:tc>
+          <w:tcPr>
+            <w:tcW w:w="1998" w:type="dxa"/>
+          </w:tcPr>
+          <w:p>
+            <w:pPr>
+              <w:pStyle w:val="Header"/>
+              <w:rPr>
+                <w:rFonts w:ascii="Verdana" w:hAnsi="Verdana"/>
+                <w:sz w:val="20"/>
+                <w:szCs w:val="20"/>
+              </w:rPr>
+            </w:pPr>
+            <w:r>
+              <w:rPr>
+                <w:rFonts w:ascii="Verdana" w:hAnsi="Verdana"/>
+                <w:sz w:val="20"/>
+                <w:szCs w:val="20"/>
+              </w:rPr>
+              <w:t>Yellow Pilot Light</w:t>
+            </w:r>
+          </w:p>
+        </w:tc>
+        <w:tc>
+          <w:tcPr>
+            <w:tcW w:w="1998" w:type="dxa"/>
+          </w:tcPr>
+          <w:p>
+            <w:pPr>
+              <w:pStyle w:val="Header"/>
+              <w:rPr>
+                <w:rFonts w:ascii="Verdana" w:hAnsi="Verdana"/>
+                <w:sz w:val="20"/>
+                <w:szCs w:val="20"/>
+              </w:rPr>
+            </w:pPr>
+          </w:p>
+        </w:tc>
+      </w:tr>
+      <w:tr>
+        <w:tc>
+          <w:tcPr>
+            <w:tcW w:w="450" w:type="dxa"/>
+          </w:tcPr>
+          <w:p>
+            <w:pPr>
+              <w:pStyle w:val="Header"/>
+              <w:jc w:val="center"/>
+              <w:rPr>
+                <w:rFonts w:ascii="Verdana" w:hAnsi="Verdana"/>
+                <w:sz w:val="20"/>
+                <w:szCs w:val="20"/>
+              </w:rPr>
+            </w:pPr>
+            <w:r>
+              <w:rPr>
+                <w:rFonts w:ascii="Verdana" w:hAnsi="Verdana"/>
+                <w:sz w:val="20"/>
+                <w:szCs w:val="20"/>
+              </w:rPr>
+              <w:t>0</w:t>
+            </w:r>
+          </w:p>
+        </w:tc>
+        <w:tc>
+          <w:tcPr>
+            <w:tcW w:w="2250" w:type="dxa"/>
+          </w:tcPr>
+          <w:p>
+            <w:pPr>
+              <w:pStyle w:val="Header"/>
+              <w:rPr>
+                <w:rFonts w:ascii="Verdana" w:hAnsi="Verdana"/>
+                <w:sz w:val="20"/>
+                <w:szCs w:val="20"/>
+              </w:rPr>
+            </w:pPr>
+            <w:r>
+              <w:rPr>
+                <w:rFonts w:ascii="Verdana" w:hAnsi="Verdana"/>
+                <w:sz w:val="20"/>
+                <w:szCs w:val="20"/>
+              </w:rPr>
+              <w:t>2P selector switch</w:t>
+            </w:r>
+          </w:p>
+        </w:tc>
+        <w:tc>
+          <w:tcPr>
+            <w:tcW w:w="1728" w:type="dxa"/>
+          </w:tcPr>
+          <w:p>
+            <w:pPr>
+              <w:pStyle w:val="Header"/>
+              <w:rPr>
+                <w:rFonts w:ascii="Verdana" w:hAnsi="Verdana"/>
+                <w:sz w:val="20"/>
+                <w:szCs w:val="20"/>
+              </w:rPr>
+            </w:pPr>
+          </w:p>
+        </w:tc>
+        <w:tc>
+          <w:tcPr>
+            <w:tcW w:w="432" w:type="dxa"/>
+          </w:tcPr>
+          <w:p>
+            <w:pPr>
+              <w:pStyle w:val="Header"/>
+              <w:jc w:val="center"/>
+              <w:rPr>
+                <w:rFonts w:ascii="Verdana" w:hAnsi="Verdana"/>
+                <w:sz w:val="20"/>
+                <w:szCs w:val="20"/>
+              </w:rPr>
+            </w:pPr>
+            <w:r>
+              <w:rPr>
+                <w:rFonts w:ascii="Verdana" w:hAnsi="Verdana"/>
+                <w:sz w:val="20"/>
+                <w:szCs w:val="20"/>
+              </w:rPr>
+              <w:t>1</w:t>
+            </w:r>
+          </w:p>
+        </w:tc>
+        <w:tc>
+          <w:tcPr>
+            <w:tcW w:w="1998" w:type="dxa"/>
+          </w:tcPr>
+          <w:p>
+            <w:pPr>
+              <w:pStyle w:val="Header"/>
+              <w:rPr>
+                <w:rFonts w:ascii="Verdana" w:hAnsi="Verdana"/>
+                <w:sz w:val="20"/>
+                <w:szCs w:val="20"/>
+              </w:rPr>
+            </w:pPr>
+            <w:r>
+              <w:rPr>
+                <w:rFonts w:ascii="Verdana" w:hAnsi="Verdana"/>
+                <w:sz w:val="20"/>
+                <w:szCs w:val="20"/>
+              </w:rPr>
+              <w:t>Red Pilot Light</w:t>
+            </w:r>
+          </w:p>
+        </w:tc>
+        <w:tc>
+          <w:tcPr>
+            <w:tcW w:w="1998" w:type="dxa"/>
+          </w:tcPr>
+          <w:p>
+            <w:pPr>
+              <w:pStyle w:val="Header"/>
+              <w:rPr>
+                <w:rFonts w:ascii="Verdana" w:hAnsi="Verdana"/>
+                <w:sz w:val="20"/>
+                <w:szCs w:val="20"/>
+              </w:rPr>
+            </w:pPr>
+          </w:p>
+        </w:tc>
+      </w:tr>
+      <w:tr>
+        <w:tc>
+          <w:tcPr>
+            <w:tcW w:w="450" w:type="dxa"/>
+          </w:tcPr>
+          <w:p>
+            <w:pPr>
+              <w:pStyle w:val="Header"/>
+              <w:jc w:val="center"/>
+              <w:rPr>
+                <w:rFonts w:ascii="Verdana" w:hAnsi="Verdana"/>
+                <w:sz w:val="20"/>
+                <w:szCs w:val="20"/>
+              </w:rPr>
+            </w:pPr>
+            <w:r>
+              <w:rPr>
+                <w:rFonts w:ascii="Verdana" w:hAnsi="Verdana"/>
+                <w:sz w:val="20"/>
+                <w:szCs w:val="20"/>
+              </w:rPr>
+              <w:t>1</w:t>
+            </w:r>
+          </w:p>
+        </w:tc>
+        <w:tc>
+          <w:tcPr>
+            <w:tcW w:w="2250" w:type="dxa"/>
+          </w:tcPr>
+          <w:p>
+            <w:pPr>
+              <w:pStyle w:val="Header"/>
+              <w:rPr>
+                <w:rFonts w:ascii="Verdana" w:hAnsi="Verdana"/>
+                <w:sz w:val="20"/>
+                <w:szCs w:val="20"/>
+              </w:rPr>
+            </w:pPr>
+            <w:r>
+              <w:rPr>
+                <w:rFonts w:ascii="Verdana" w:hAnsi="Verdana"/>
+                <w:sz w:val="20"/>
+                <w:szCs w:val="20"/>
+              </w:rPr>
+              <w:t>NC Pushbutton</w:t>
+            </w:r>
+          </w:p>
+        </w:tc>
+        <w:tc>
+          <w:tcPr>
+            <w:tcW w:w="1728" w:type="dxa"/>
+          </w:tcPr>
+          <w:p>
+            <w:pPr>
+              <w:pStyle w:val="Header"/>
+              <w:rPr>
+                <w:rFonts w:ascii="Verdana" w:hAnsi="Verdana"/>
+                <w:sz w:val="20"/>
+                <w:szCs w:val="20"/>
+              </w:rPr>
+            </w:pPr>
+          </w:p>
+        </w:tc>
+        <w:tc>
+          <w:tcPr>
+            <w:tcW w:w="432" w:type="dxa"/>
+          </w:tcPr>
+          <w:p>
+            <w:pPr>
+              <w:pStyle w:val="Header"/>
+              <w:jc w:val="center"/>
+              <w:rPr>
+                <w:rFonts w:ascii="Verdana" w:hAnsi="Verdana"/>
+                <w:sz w:val="20"/>
+                <w:szCs w:val="20"/>
+              </w:rPr>
+            </w:pPr>
+            <w:r>
+              <w:rPr>
+                <w:rFonts w:ascii="Verdana" w:hAnsi="Verdana"/>
+                <w:sz w:val="20"/>
+                <w:szCs w:val="20"/>
+              </w:rPr>
+              <w:t>1</w:t>
+            </w:r>
+          </w:p>
+        </w:tc>
+        <w:tc>
+          <w:tcPr>
+            <w:tcW w:w="1998" w:type="dxa"/>
+          </w:tcPr>
+          <w:p>
+            <w:pPr>
+              <w:pStyle w:val="Header"/>
+              <w:rPr>
+                <w:rFonts w:ascii="Verdana" w:hAnsi="Verdana"/>
+                <w:sz w:val="20"/>
+                <w:szCs w:val="20"/>
+              </w:rPr>
+            </w:pPr>
+            <w:r>
+              <w:rPr>
+                <w:rFonts w:ascii="Verdana" w:hAnsi="Verdana"/>
+                <w:sz w:val="20"/>
+                <w:szCs w:val="20"/>
+              </w:rPr>
+              <w:t>Blue Pilot Light</w:t>
+            </w:r>
+          </w:p>
+        </w:tc>
+        <w:tc>
+          <w:tcPr>
+            <w:tcW w:w="1998" w:type="dxa"/>
+          </w:tcPr>
+          <w:p>
+            <w:pPr>
+              <w:pStyle w:val="Header"/>
+              <w:rPr>
+                <w:rFonts w:ascii="Verdana" w:hAnsi="Verdana"/>
+                <w:sz w:val="20"/>
+                <w:szCs w:val="20"/>
+              </w:rPr>
+            </w:pPr>
+          </w:p>
+        </w:tc>
+      </w:tr>
+      <w:tr>
+        <w:tc>
+          <w:tcPr>
+            <w:tcW w:w="450" w:type="dxa"/>
+            <w:tcBorders>
+              <w:bottom w:val="single" w:sz="4" w:space="0" w:color="auto"/>
+            </w:tcBorders>
+          </w:tcPr>
+          <w:p>
+            <w:pPr>
+              <w:pStyle w:val="Header"/>
+              <w:jc w:val="center"/>
+              <w:rPr>
+                <w:rFonts w:ascii="Verdana" w:hAnsi="Verdana"/>
+                <w:sz w:val="20"/>
+                <w:szCs w:val="20"/>
+              </w:rPr>
+            </w:pPr>
+            <w:r>
+              <w:rPr>
+                <w:rFonts w:ascii="Verdana" w:hAnsi="Verdana"/>
+                <w:sz w:val="20"/>
+                <w:szCs w:val="20"/>
+              </w:rPr>
+              <w:t>2</w:t>
+            </w:r>
+          </w:p>
+        </w:tc>
+        <w:tc>
+          <w:tcPr>
+            <w:tcW w:w="2250" w:type="dxa"/>
+            <w:tcBorders>
+              <w:bottom w:val="single" w:sz="4" w:space="0" w:color="auto"/>
+            </w:tcBorders>
+          </w:tcPr>
+          <w:p>
+            <w:pPr>
+              <w:pStyle w:val="Header"/>
+              <w:rPr>
+                <w:rFonts w:ascii="Verdana" w:hAnsi="Verdana"/>
+                <w:sz w:val="20"/>
+                <w:szCs w:val="20"/>
+              </w:rPr>
+            </w:pPr>
+            <w:r>
+              <w:rPr>
+                <w:rFonts w:ascii="Verdana" w:hAnsi="Verdana"/>
+                <w:sz w:val="20"/>
+                <w:szCs w:val="20"/>
+              </w:rPr>
+              <w:t>Dual Pushbutton</w:t>
+            </w:r>
+          </w:p>
+        </w:tc>
+        <w:tc>
+          <w:tcPr>
+            <w:tcW w:w="1728" w:type="dxa"/>
+            <w:tcBorders>
+              <w:bottom w:val="single" w:sz="4" w:space="0" w:color="auto"/>
+            </w:tcBorders>
+          </w:tcPr>
+          <w:p>
+            <w:pPr>
+              <w:pStyle w:val="Header"/>
+              <w:rPr>
+                <w:rFonts w:ascii="Verdana" w:hAnsi="Verdana"/>
+                <w:sz w:val="20"/>
+                <w:szCs w:val="20"/>
+              </w:rPr>
+            </w:pPr>
+          </w:p>
+        </w:tc>
+        <w:tc>
+          <w:tcPr>
+            <w:tcW w:w="432" w:type="dxa"/>
+          </w:tcPr>
+          <w:p>
+            <w:pPr>
+              <w:pStyle w:val="Header"/>
+              <w:jc w:val="center"/>
+              <w:rPr>
+                <w:rFonts w:ascii="Verdana" w:hAnsi="Verdana"/>
+                <w:sz w:val="20"/>
+                <w:szCs w:val="20"/>
+              </w:rPr>
+            </w:pPr>
+            <w:r>
+              <w:rPr>
+                <w:rFonts w:ascii="Verdana" w:hAnsi="Verdana"/>
+                <w:sz w:val="20"/>
+                <w:szCs w:val="20"/>
+              </w:rPr>
+              <w:t>0</w:t>
+            </w:r>
+          </w:p>
+        </w:tc>
+        <w:tc>
+          <w:tcPr>
+            <w:tcW w:w="1998" w:type="dxa"/>
+          </w:tcPr>
+          <w:p>
+            <w:pPr>
+              <w:pStyle w:val="Header"/>
+              <w:rPr>
+                <w:rFonts w:ascii="Verdana" w:hAnsi="Verdana"/>
+                <w:sz w:val="20"/>
+                <w:szCs w:val="20"/>
+              </w:rPr>
+            </w:pPr>
+            <w:r>
+              <w:rPr>
+                <w:rFonts w:ascii="Verdana" w:hAnsi="Verdana"/>
+                <w:sz w:val="20"/>
+                <w:szCs w:val="20"/>
+              </w:rPr>
+              <w:t>Eight-pin relay</w:t>
+            </w:r>
+          </w:p>
+        </w:tc>
+        <w:tc>
+          <w:tcPr>
+            <w:tcW w:w="1998" w:type="dxa"/>
+          </w:tcPr>
+          <w:p>
+            <w:pPr>
+              <w:pStyle w:val="Header"/>
+              <w:rPr>
+                <w:rFonts w:ascii="Verdana" w:hAnsi="Verdana"/>
+                <w:sz w:val="20"/>
+                <w:szCs w:val="20"/>
+              </w:rPr>
+            </w:pPr>
+          </w:p>
+        </w:tc>
+      </w:tr>
+      <w:tr>
+        <w:tc>
+          <w:tcPr>
+            <w:tcW w:w="450" w:type="dxa"/>
+            <w:tcBorders>
+              <w:left w:val="nil"/>
+              <w:bottom w:val="nil"/>
+              <w:right w:val="nil"/>
+            </w:tcBorders>
+          </w:tcPr>
+          <w:p>
+            <w:pPr>
+              <w:pStyle w:val="Header"/>
+              <w:jc w:val="center"/>
+              <w:rPr>
+                <w:rFonts w:ascii="Verdana" w:hAnsi="Verdana"/>
+                <w:sz w:val="20"/>
+                <w:szCs w:val="20"/>
+              </w:rPr>
+            </w:pPr>
+          </w:p>
+        </w:tc>
+        <w:tc>
+          <w:tcPr>
+            <w:tcW w:w="3978" w:type="dxa"/>
+            <w:gridSpan w:val="2"/>
+            <w:tcBorders>
+              <w:left w:val="nil"/>
+              <w:bottom w:val="nil"/>
+            </w:tcBorders>
+          </w:tcPr>
+          <w:p>
+            <w:pPr>
+              <w:pStyle w:val="Header"/>
+              <w:rPr>
+                <w:rFonts w:ascii="Verdana" w:hAnsi="Verdana"/>
+                <w:sz w:val="20"/>
+                <w:szCs w:val="20"/>
+              </w:rPr>
+            </w:pPr>
+          </w:p>
+        </w:tc>
+        <w:tc>
+          <w:tcPr>
+            <w:tcW w:w="432" w:type="dxa"/>
+          </w:tcPr>
+          <w:p>
+            <w:pPr>
+              <w:pStyle w:val="Header"/>
+              <w:jc w:val="center"/>
+              <w:rPr>
+                <w:rFonts w:ascii="Verdana" w:hAnsi="Verdana"/>
+                <w:sz w:val="20"/>
+                <w:szCs w:val="20"/>
+              </w:rPr>
+            </w:pPr>
+            <w:r>
+              <w:rPr>
+                <w:rFonts w:ascii="Verdana" w:hAnsi="Verdana"/>
+                <w:sz w:val="20"/>
+                <w:szCs w:val="20"/>
+              </w:rPr>
+              <w:t>0</w:t>
+            </w:r>
+          </w:p>
+        </w:tc>
+        <w:tc>
+          <w:tcPr>
+            <w:tcW w:w="1998" w:type="dxa"/>
+          </w:tcPr>
+          <w:p>
+            <w:pPr>
+              <w:pStyle w:val="Header"/>
+              <w:rPr>
+                <w:rFonts w:ascii="Verdana" w:hAnsi="Verdana"/>
+                <w:sz w:val="20"/>
+                <w:szCs w:val="20"/>
+              </w:rPr>
+            </w:pPr>
+            <w:r>
+              <w:rPr>
+                <w:rFonts w:ascii="Verdana" w:hAnsi="Verdana"/>
+                <w:sz w:val="20"/>
+                <w:szCs w:val="20"/>
+              </w:rPr>
+              <w:t>Eleven-pin relay</w:t>
+            </w:r>
+          </w:p>
+        </w:tc>
+        <w:tc>
+          <w:tcPr>
+            <w:tcW w:w="1998" w:type="dxa"/>
+          </w:tcPr>
+          <w:p>
+            <w:pPr>
+              <w:pStyle w:val="Header"/>
+              <w:rPr>
+                <w:rFonts w:ascii="Verdana" w:hAnsi="Verdana"/>
+                <w:sz w:val="20"/>
+                <w:szCs w:val="20"/>
+              </w:rPr>
+            </w:pPr>
+          </w:p>
+        </w:tc>
+      </w:tr>
+    </w:tbl>
+    <w:p>
+      <w:pPr>
+        <w:spacing w:after="120"/>
+        <w:rPr>
+          <w:rFonts w:ascii="Verdana" w:hAnsi="Verdana"/>
+          <w:b/>
+        </w:rPr>
+      </w:pPr>
+      <w:r>
+        <w:rPr>
+          <w:rFonts w:ascii="Verdana" w:hAnsi="Verdana"/>
+          <w:b/>
+        </w:rPr>
+        <w:t>Instructions</w:t>
       </w:r>
     </w:p>
     <w:p>
       <w:pPr>
-        <w:spacing w:after="0"/>
-        <w:ind w:left="720"/>
-        <w:rPr>
-          <w:rFonts w:ascii="Verdana" w:hAnsi="Verdana"/>
-          <w:sz w:val="20"/>
-          <w:szCs w:val="20"/>
-        </w:rPr>
-      </w:pPr>
+        <w:tabs>
+          <w:tab w:val="left" w:pos="2026"/>
+        </w:tabs>
+        <w:spacing w:before="120" w:after="120"/>
+        <w:ind w:left="360"/>
+        <w:rPr>
+          <w:rFonts w:ascii="Verdana" w:hAnsi="Verdana"/>
+          <w:sz w:val="20"/>
+          <w:szCs w:val="20"/>
+        </w:rPr>
+      </w:pPr>
+      <w:r>
+        <w:rPr>
+          <w:rFonts w:ascii="Verdana" w:hAnsi="Verdana"/>
+          <w:sz w:val="20"/>
+          <w:szCs w:val="20"/>
+        </w:rPr>
+        <w:t>Wire the circuit shown below. Before powering up your circuit, get approval from your instructor. After approval, you may energize your circuit and answer the questions below the schematic.</w:t>
+      </w:r>
     </w:p>
     <w:p>
       <w:pPr>
+        <w:tabs>
+          <w:tab w:val="left" w:pos="2026"/>
+        </w:tabs>
+        <w:spacing w:before="120" w:after="0"/>
+        <w:rPr>
+          <w:rFonts w:ascii="Verdana" w:hAnsi="Verdana"/>
+          <w:b/>
+        </w:rPr>
+      </w:pPr>
+      <w:r>
+        <w:rPr>
+          <w:rFonts w:ascii="Verdana" w:hAnsi="Verdana"/>
+          <w:b/>
+        </w:rPr>
+        <w:t>Circuit</w:t>
+      </w:r>
+    </w:p>
+    <w:p>
+      <w:pPr>
+        <w:tabs>
+          <w:tab w:val="right" w:pos="10080"/>
+        </w:tabs>
         <w:spacing w:after="0"/>
-      </w:pPr>
-      <w:r>
-        <w:object w:dxaOrig="10705" w:dyaOrig="4597" w14:anchorId="2EE96EB7">
+        <w:jc w:val="center"/>
+        <w:rPr>
+          <w:rFonts w:ascii="Verdana" w:hAnsi="Verdana"/>
+          <w:sz w:val="20"/>
+          <w:szCs w:val="20"/>
+        </w:rPr>
+      </w:pPr>
+      <w:r>
+        <w:object w:dxaOrig="10705" w:dyaOrig="4597" w14:anchorId="5902A705">
           <v:shapetype id="_x0000_t75" coordsize="21600,21600" o:spt="75" o:preferrelative="t" path="m@4@5l@4@11@9@11@9@5xe" filled="f" stroked="f">
             <v:stroke joinstyle="miter"/>
             <v:formulas>
@@ -715,19 +1909,58 @@
             <v:path o:extrusionok="f" gradientshapeok="t" o:connecttype="rect"/>
             <o:lock v:ext="edit" aspectratio="t"/>
           </v:shapetype>
-          <v:shape id="_x0000_i1025" type="#_x0000_t75" style="width:502.95pt;height:3in" o:ole="">
+          <v:shape id="_x0000_i1025" type="#_x0000_t75" style="width:503.2pt;height:3in" o:ole="">
             <v:imagedata r:id="rId7" o:title=""/>
           </v:shape>
-          <o:OLEObject Type="Embed" ProgID="Visio.Drawing.15" ShapeID="_x0000_i1025" DrawAspect="Content" ObjectID="_1583415189" r:id="rId8"/>
+          <o:OLEObject Type="Embed" ProgID="Visio.Drawing.15" ShapeID="_x0000_i1025" DrawAspect="Content" ObjectID="_1596873987" r:id="rId8"/>
         </w:object>
       </w:r>
+    </w:p>
+    <w:p>
+      <w:pPr>
+        <w:tabs>
+          <w:tab w:val="right" w:pos="10080"/>
+        </w:tabs>
+        <w:spacing w:after="0"/>
+        <w:rPr>
+          <w:rFonts w:ascii="Verdana" w:hAnsi="Verdana"/>
+          <w:sz w:val="20"/>
+          <w:szCs w:val="20"/>
+        </w:rPr>
+      </w:pPr>
+    </w:p>
+    <w:p>
+      <w:pPr>
+        <w:tabs>
+          <w:tab w:val="right" w:pos="10080"/>
+        </w:tabs>
+        <w:spacing w:after="0"/>
+        <w:rPr>
+          <w:rFonts w:ascii="Verdana" w:hAnsi="Verdana"/>
+          <w:sz w:val="20"/>
+          <w:szCs w:val="20"/>
+        </w:rPr>
+        <w:sectPr>
+          <w:headerReference w:type="even" r:id="rId9"/>
+          <w:headerReference w:type="default" r:id="rId10"/>
+          <w:footerReference w:type="even" r:id="rId11"/>
+          <w:footerReference w:type="default" r:id="rId12"/>
+          <w:headerReference w:type="first" r:id="rId13"/>
+          <w:footerReference w:type="first" r:id="rId14"/>
+          <w:pgSz w:w="12240" w:h="15840" w:code="1"/>
+          <w:pgMar w:top="1080" w:right="720" w:bottom="720" w:left="1440" w:header="360" w:footer="360" w:gutter="0"/>
+          <w:cols w:space="720"/>
+          <w:titlePg/>
+          <w:docGrid w:linePitch="360"/>
+        </w:sectPr>
+      </w:pPr>
     </w:p>
     <w:p>
       <w:pPr>
         <w:pStyle w:val="ListParagraph"/>
         <w:numPr>
           <w:ilvl w:val="0"/>
-          <w:numId w:val="4"/>
+          <w:numId w:val="26"/>
         </w:numPr>
         <w:spacing w:before="480" w:after="120"/>
         <w:rPr>
@@ -742,6 +1975,7 @@
           <w:sz w:val="20"/>
           <w:szCs w:val="20"/>
         </w:rPr>
+        <w:lastRenderedPageBreak/>
         <w:t>Without pressing any pushbuttons record the light sequence.</w:t>
       </w:r>
     </w:p>
@@ -940,47 +2174,10 @@
     </w:tbl>
     <w:p>
       <w:pPr>
-        <w:spacing w:after="0"/>
-        <w:rPr>
-          <w:sz w:val="20"/>
-          <w:szCs w:val="20"/>
-        </w:rPr>
-      </w:pPr>
-    </w:p>
-    <w:p>
-      <w:pPr>
-        <w:spacing w:after="0"/>
-      </w:pPr>
-    </w:p>
-    <w:p>
-      <w:pPr>
-        <w:spacing w:after="0"/>
-        <w:rPr>
-          <w:rFonts w:ascii="Verdana" w:hAnsi="Verdana"/>
-          <w:sz w:val="20"/>
-          <w:szCs w:val="20"/>
-        </w:rPr>
-        <w:sectPr>
-          <w:headerReference w:type="even" r:id="rId9"/>
-          <w:headerReference w:type="default" r:id="rId10"/>
-          <w:footerReference w:type="even" r:id="rId11"/>
-          <w:footerReference w:type="default" r:id="rId12"/>
-          <w:headerReference w:type="first" r:id="rId13"/>
-          <w:footerReference w:type="first" r:id="rId14"/>
-          <w:pgSz w:w="12240" w:h="15840" w:code="1"/>
-          <w:pgMar w:top="1080" w:right="720" w:bottom="720" w:left="1440" w:header="360" w:footer="360" w:gutter="0"/>
-          <w:cols w:space="720"/>
-          <w:titlePg/>
-          <w:docGrid w:linePitch="360"/>
-        </w:sectPr>
-      </w:pPr>
-    </w:p>
-    <w:p>
-      <w:pPr>
         <w:pStyle w:val="ListParagraph"/>
         <w:numPr>
           <w:ilvl w:val="0"/>
-          <w:numId w:val="5"/>
+          <w:numId w:val="26"/>
         </w:numPr>
         <w:spacing w:before="480" w:after="120"/>
         <w:contextualSpacing w:val="0"/>
@@ -996,7 +2193,6 @@
           <w:sz w:val="20"/>
           <w:szCs w:val="20"/>
         </w:rPr>
-        <w:lastRenderedPageBreak/>
         <w:t>Press and hold PB1. Record the light sequence.</w:t>
       </w:r>
     </w:p>
@@ -1198,7 +2394,7 @@
         <w:pStyle w:val="ListParagraph"/>
         <w:numPr>
           <w:ilvl w:val="0"/>
-          <w:numId w:val="5"/>
+          <w:numId w:val="26"/>
         </w:numPr>
         <w:spacing w:before="480" w:after="120"/>
         <w:contextualSpacing w:val="0"/>
@@ -1415,7 +2611,7 @@
         <w:pStyle w:val="ListParagraph"/>
         <w:numPr>
           <w:ilvl w:val="0"/>
-          <w:numId w:val="5"/>
+          <w:numId w:val="26"/>
         </w:numPr>
         <w:spacing w:before="480" w:after="120"/>
         <w:contextualSpacing w:val="0"/>
@@ -1644,25 +2840,39 @@
           <w:sz w:val="20"/>
           <w:szCs w:val="20"/>
         </w:rPr>
-        <w:t xml:space="preserve">A “state” is a term used to describe the condition of a component. For instance, a simple residential light switch has two </w:t>
-      </w:r>
-      <w:proofErr w:type="gramStart"/>
-      <w:r>
-        <w:rPr>
-          <w:rFonts w:ascii="Verdana" w:hAnsi="Verdana"/>
-          <w:sz w:val="20"/>
-          <w:szCs w:val="20"/>
-        </w:rPr>
-        <w:t>state</w:t>
-      </w:r>
-      <w:proofErr w:type="gramEnd"/>
-      <w:r>
-        <w:rPr>
-          <w:rFonts w:ascii="Verdana" w:hAnsi="Verdana"/>
-          <w:sz w:val="20"/>
-          <w:szCs w:val="20"/>
-        </w:rPr>
-        <w:t>, OFF and ON.  We simplify this by saying 0 and 1, where 0 is OFF and 1 is ON. Review the data collect in question 1 through 4 and answer the following questions.</w:t>
+        <w:t>A “state” is a term used to describe the condition of a component. For instance, a simple residential light switch has two state</w:t>
+      </w:r>
+      <w:r>
+        <w:rPr>
+          <w:rFonts w:ascii="Verdana" w:hAnsi="Verdana"/>
+          <w:sz w:val="20"/>
+          <w:szCs w:val="20"/>
+        </w:rPr>
+        <w:t>s</w:t>
+      </w:r>
+      <w:r>
+        <w:rPr>
+          <w:rFonts w:ascii="Verdana" w:hAnsi="Verdana"/>
+          <w:sz w:val="20"/>
+          <w:szCs w:val="20"/>
+        </w:rPr>
+        <w:t>, OFF and</w:t>
+      </w:r>
+      <w:r>
+        <w:rPr>
+          <w:rFonts w:ascii="Verdana" w:hAnsi="Verdana"/>
+          <w:sz w:val="20"/>
+          <w:szCs w:val="20"/>
+        </w:rPr>
+        <w:t xml:space="preserve"> ON. </w:t>
+      </w:r>
+      <w:r>
+        <w:rPr>
+          <w:rFonts w:ascii="Verdana" w:hAnsi="Verdana"/>
+          <w:sz w:val="20"/>
+          <w:szCs w:val="20"/>
+        </w:rPr>
+        <w:t>We simplify this by saying 0 and 1, where 0 is OFF and 1 is ON. Review the data collect in question 1 through 4 and answer the following questions.</w:t>
       </w:r>
     </w:p>
     <w:p>
@@ -1670,7 +2880,7 @@
         <w:pStyle w:val="ListParagraph"/>
         <w:numPr>
           <w:ilvl w:val="0"/>
-          <w:numId w:val="5"/>
+          <w:numId w:val="26"/>
         </w:numPr>
         <w:spacing w:before="480" w:after="120"/>
         <w:contextualSpacing w:val="0"/>
@@ -1726,7 +2936,7 @@
         <w:pStyle w:val="ListParagraph"/>
         <w:numPr>
           <w:ilvl w:val="0"/>
-          <w:numId w:val="5"/>
+          <w:numId w:val="26"/>
         </w:numPr>
         <w:spacing w:before="480" w:after="120"/>
         <w:contextualSpacing w:val="0"/>
@@ -1750,7 +2960,7 @@
         <w:pStyle w:val="ListParagraph"/>
         <w:numPr>
           <w:ilvl w:val="0"/>
-          <w:numId w:val="5"/>
+          <w:numId w:val="26"/>
         </w:numPr>
         <w:spacing w:before="480" w:after="120"/>
         <w:contextualSpacing w:val="0"/>
@@ -1774,7 +2984,7 @@
         <w:pStyle w:val="ListParagraph"/>
         <w:numPr>
           <w:ilvl w:val="0"/>
-          <w:numId w:val="5"/>
+          <w:numId w:val="26"/>
         </w:numPr>
         <w:spacing w:before="480" w:after="120"/>
         <w:contextualSpacing w:val="0"/>
@@ -1798,7 +3008,7 @@
         <w:pStyle w:val="ListParagraph"/>
         <w:numPr>
           <w:ilvl w:val="0"/>
-          <w:numId w:val="5"/>
+          <w:numId w:val="26"/>
         </w:numPr>
         <w:spacing w:before="480" w:after="120"/>
         <w:contextualSpacing w:val="0"/>
@@ -1814,7 +3024,17 @@
           <w:sz w:val="20"/>
           <w:szCs w:val="20"/>
         </w:rPr>
-        <w:t xml:space="preserve">Render the schematic above using a CAD type software package on a classroom PC. Once complete, post the schematic to your student network folder using filename </w:t>
+        <w:t>Render the schematic a</w:t>
+      </w:r>
+      <w:bookmarkStart w:id="0" w:name="_GoBack"/>
+      <w:bookmarkEnd w:id="0"/>
+      <w:r>
+        <w:rPr>
+          <w:rFonts w:ascii="Verdana" w:hAnsi="Verdana"/>
+          <w:sz w:val="20"/>
+          <w:szCs w:val="20"/>
+        </w:rPr>
+        <w:t xml:space="preserve">bove using a CAD type software package on a classroom PC. Once complete, post the schematic to your student network folder using filename </w:t>
       </w:r>
       <w:r>
         <w:rPr>
@@ -1862,8 +3082,6 @@
         </w:rPr>
         <w:t xml:space="preserve"> would be the extension of the software you are using to render the schematic)</w:t>
       </w:r>
-      <w:bookmarkStart w:id="0" w:name="_GoBack"/>
-      <w:bookmarkEnd w:id="0"/>
     </w:p>
     <w:sectPr>
       <w:headerReference w:type="first" r:id="rId15"/>
@@ -1900,6 +3118,13 @@
       </w:r>
     </w:p>
   </w:endnote>
+  <w:endnote w:type="continuationNotice" w:id="1">
+    <w:p>
+      <w:pPr>
+        <w:spacing w:after="0" w:line="240" w:lineRule="auto"/>
+      </w:pPr>
+    </w:p>
+  </w:endnote>
 </w:endnotes>
 </file>
 
@@ -1915,7 +3140,6 @@
         <w:tab w:val="clear" w:pos="9360"/>
         <w:tab w:val="right" w:pos="10080"/>
       </w:tabs>
-      <w:spacing w:before="120"/>
       <w:rPr>
         <w:rFonts w:ascii="BankGothic Lt BT" w:hAnsi="BankGothic Lt BT"/>
         <w:caps/>
@@ -1948,6 +3172,60 @@
         <w:sz w:val="16"/>
         <w:szCs w:val="18"/>
       </w:rPr>
+      <w:instrText xml:space="preserve"> DOCPROPERTY  DocNum  \* MERGEFORMAT </w:instrText>
+    </w:r>
+    <w:r>
+      <w:rPr>
+        <w:rFonts w:ascii="BankGothic Lt BT" w:hAnsi="BankGothic Lt BT"/>
+        <w:caps/>
+        <w:sz w:val="16"/>
+        <w:szCs w:val="18"/>
+      </w:rPr>
+      <w:fldChar w:fldCharType="separate"/>
+    </w:r>
+    <w:r>
+      <w:rPr>
+        <w:rFonts w:ascii="BankGothic Lt BT" w:hAnsi="BankGothic Lt BT"/>
+        <w:caps/>
+        <w:sz w:val="16"/>
+        <w:szCs w:val="18"/>
+      </w:rPr>
+      <w:t>1</w:t>
+    </w:r>
+    <w:r>
+      <w:rPr>
+        <w:rFonts w:ascii="BankGothic Lt BT" w:hAnsi="BankGothic Lt BT"/>
+        <w:caps/>
+        <w:sz w:val="16"/>
+        <w:szCs w:val="18"/>
+      </w:rPr>
+      <w:fldChar w:fldCharType="end"/>
+    </w:r>
+    <w:r>
+      <w:rPr>
+        <w:rFonts w:ascii="BankGothic Lt BT" w:hAnsi="BankGothic Lt BT"/>
+        <w:caps/>
+        <w:sz w:val="16"/>
+        <w:szCs w:val="18"/>
+      </w:rPr>
+      <w:t>.</w:t>
+    </w:r>
+    <w:r>
+      <w:rPr>
+        <w:rFonts w:ascii="BankGothic Lt BT" w:hAnsi="BankGothic Lt BT"/>
+        <w:caps/>
+        <w:sz w:val="16"/>
+        <w:szCs w:val="18"/>
+      </w:rPr>
+      <w:fldChar w:fldCharType="begin"/>
+    </w:r>
+    <w:r>
+      <w:rPr>
+        <w:rFonts w:ascii="BankGothic Lt BT" w:hAnsi="BankGothic Lt BT"/>
+        <w:caps/>
+        <w:sz w:val="16"/>
+        <w:szCs w:val="18"/>
+      </w:rPr>
       <w:instrText xml:space="preserve"> PAGE   \* MERGEFORMAT </w:instrText>
     </w:r>
     <w:r>
@@ -2021,7 +3299,7 @@
         <w:sz w:val="16"/>
         <w:szCs w:val="18"/>
       </w:rPr>
-      <w:t>Electrical Automation</w:t>
+      <w:t>Electrical Technology</w:t>
     </w:r>
     <w:r>
       <w:rPr>
@@ -2075,7 +3353,7 @@
         <w:sz w:val="16"/>
         <w:szCs w:val="18"/>
       </w:rPr>
-      <w:t>DocType</w:t>
+      <w:t>Job</w:t>
     </w:r>
     <w:r>
       <w:rPr>
@@ -2129,7 +3407,7 @@
         <w:sz w:val="16"/>
         <w:szCs w:val="18"/>
       </w:rPr>
-      <w:t>0</w:t>
+      <w:t>1</w:t>
     </w:r>
     <w:r>
       <w:rPr>
@@ -2140,11 +3418,6 @@
       </w:rPr>
       <w:fldChar w:fldCharType="end"/>
     </w:r>
-  </w:p>
-  <w:p>
-    <w:pPr>
-      <w:pStyle w:val="Footer"/>
-    </w:pPr>
   </w:p>
 </w:ftr>
 </file>
@@ -2203,7 +3476,7 @@
         <w:sz w:val="16"/>
         <w:szCs w:val="18"/>
       </w:rPr>
-      <w:t>DocType</w:t>
+      <w:t>Job</w:t>
     </w:r>
     <w:r>
       <w:rPr>
@@ -2257,7 +3530,7 @@
         <w:sz w:val="16"/>
         <w:szCs w:val="18"/>
       </w:rPr>
-      <w:t>0</w:t>
+      <w:t>1</w:t>
     </w:r>
     <w:r>
       <w:rPr>
@@ -2311,7 +3584,7 @@
         <w:sz w:val="16"/>
         <w:szCs w:val="18"/>
       </w:rPr>
-      <w:t>Electrical Automation</w:t>
+      <w:t>Electrical Technology</w:t>
     </w:r>
     <w:r>
       <w:rPr>
@@ -2330,15 +3603,61 @@
         <w:szCs w:val="18"/>
       </w:rPr>
       <w:tab/>
-    </w:r>
-    <w:r>
-      <w:rPr>
-        <w:rFonts w:ascii="BankGothic Lt BT" w:hAnsi="BankGothic Lt BT"/>
-        <w:caps/>
-        <w:sz w:val="16"/>
-        <w:szCs w:val="18"/>
-      </w:rPr>
       <w:t xml:space="preserve">page </w:t>
+    </w:r>
+    <w:r>
+      <w:rPr>
+        <w:rFonts w:ascii="BankGothic Lt BT" w:hAnsi="BankGothic Lt BT"/>
+        <w:caps/>
+        <w:sz w:val="16"/>
+        <w:szCs w:val="18"/>
+      </w:rPr>
+      <w:fldChar w:fldCharType="begin"/>
+    </w:r>
+    <w:r>
+      <w:rPr>
+        <w:rFonts w:ascii="BankGothic Lt BT" w:hAnsi="BankGothic Lt BT"/>
+        <w:caps/>
+        <w:sz w:val="16"/>
+        <w:szCs w:val="18"/>
+      </w:rPr>
+      <w:instrText xml:space="preserve"> DOCPROPERTY  DocNum  \* MERGEFORMAT </w:instrText>
+    </w:r>
+    <w:r>
+      <w:rPr>
+        <w:rFonts w:ascii="BankGothic Lt BT" w:hAnsi="BankGothic Lt BT"/>
+        <w:caps/>
+        <w:sz w:val="16"/>
+        <w:szCs w:val="18"/>
+      </w:rPr>
+      <w:fldChar w:fldCharType="separate"/>
+    </w:r>
+    <w:r>
+      <w:rPr>
+        <w:rFonts w:ascii="BankGothic Lt BT" w:hAnsi="BankGothic Lt BT"/>
+        <w:caps/>
+        <w:sz w:val="16"/>
+        <w:szCs w:val="18"/>
+      </w:rPr>
+      <w:t>1</w:t>
+    </w:r>
+    <w:r>
+      <w:rPr>
+        <w:rFonts w:ascii="BankGothic Lt BT" w:hAnsi="BankGothic Lt BT"/>
+        <w:caps/>
+        <w:sz w:val="16"/>
+        <w:szCs w:val="18"/>
+      </w:rPr>
+      <w:fldChar w:fldCharType="end"/>
+    </w:r>
+    <w:r>
+      <w:rPr>
+        <w:rFonts w:ascii="BankGothic Lt BT" w:hAnsi="BankGothic Lt BT"/>
+        <w:caps/>
+        <w:sz w:val="16"/>
+        <w:szCs w:val="18"/>
+      </w:rPr>
+      <w:t>.</w:t>
     </w:r>
     <w:r>
       <w:rPr>
@@ -2552,7 +3871,7 @@
         <w:sz w:val="16"/>
         <w:szCs w:val="18"/>
       </w:rPr>
-      <w:t>Electrical Automation</w:t>
+      <w:t>Electrical Technology</w:t>
     </w:r>
     <w:r>
       <w:rPr>
@@ -2571,15 +3890,61 @@
         <w:szCs w:val="18"/>
       </w:rPr>
       <w:tab/>
-    </w:r>
-    <w:r>
-      <w:rPr>
-        <w:rFonts w:ascii="BankGothic Lt BT" w:hAnsi="BankGothic Lt BT"/>
-        <w:caps/>
-        <w:sz w:val="16"/>
-        <w:szCs w:val="18"/>
-      </w:rPr>
       <w:t xml:space="preserve">page </w:t>
+    </w:r>
+    <w:r>
+      <w:rPr>
+        <w:rFonts w:ascii="BankGothic Lt BT" w:hAnsi="BankGothic Lt BT"/>
+        <w:caps/>
+        <w:sz w:val="16"/>
+        <w:szCs w:val="18"/>
+      </w:rPr>
+      <w:fldChar w:fldCharType="begin"/>
+    </w:r>
+    <w:r>
+      <w:rPr>
+        <w:rFonts w:ascii="BankGothic Lt BT" w:hAnsi="BankGothic Lt BT"/>
+        <w:caps/>
+        <w:sz w:val="16"/>
+        <w:szCs w:val="18"/>
+      </w:rPr>
+      <w:instrText xml:space="preserve"> DOCPROPERTY  DocNum  \* MERGEFORMAT </w:instrText>
+    </w:r>
+    <w:r>
+      <w:rPr>
+        <w:rFonts w:ascii="BankGothic Lt BT" w:hAnsi="BankGothic Lt BT"/>
+        <w:caps/>
+        <w:sz w:val="16"/>
+        <w:szCs w:val="18"/>
+      </w:rPr>
+      <w:fldChar w:fldCharType="separate"/>
+    </w:r>
+    <w:r>
+      <w:rPr>
+        <w:rFonts w:ascii="BankGothic Lt BT" w:hAnsi="BankGothic Lt BT"/>
+        <w:caps/>
+        <w:sz w:val="16"/>
+        <w:szCs w:val="18"/>
+      </w:rPr>
+      <w:t>1</w:t>
+    </w:r>
+    <w:r>
+      <w:rPr>
+        <w:rFonts w:ascii="BankGothic Lt BT" w:hAnsi="BankGothic Lt BT"/>
+        <w:caps/>
+        <w:sz w:val="16"/>
+        <w:szCs w:val="18"/>
+      </w:rPr>
+      <w:fldChar w:fldCharType="end"/>
+    </w:r>
+    <w:r>
+      <w:rPr>
+        <w:rFonts w:ascii="BankGothic Lt BT" w:hAnsi="BankGothic Lt BT"/>
+        <w:caps/>
+        <w:sz w:val="16"/>
+        <w:szCs w:val="18"/>
+      </w:rPr>
+      <w:t>.</w:t>
     </w:r>
     <w:r>
       <w:rPr>
@@ -2659,6 +4024,168 @@
         <w:sz w:val="16"/>
         <w:szCs w:val="18"/>
       </w:rPr>
+      <w:fldChar w:fldCharType="begin"/>
+    </w:r>
+    <w:r>
+      <w:rPr>
+        <w:rFonts w:ascii="BankGothic Lt BT" w:hAnsi="BankGothic Lt BT"/>
+        <w:caps/>
+        <w:sz w:val="16"/>
+        <w:szCs w:val="18"/>
+      </w:rPr>
+      <w:instrText xml:space="preserve"> DOCPROPERTY  DocType  \* MERGEFORMAT </w:instrText>
+    </w:r>
+    <w:r>
+      <w:rPr>
+        <w:rFonts w:ascii="BankGothic Lt BT" w:hAnsi="BankGothic Lt BT"/>
+        <w:caps/>
+        <w:sz w:val="16"/>
+        <w:szCs w:val="18"/>
+      </w:rPr>
+      <w:fldChar w:fldCharType="separate"/>
+    </w:r>
+    <w:r>
+      <w:rPr>
+        <w:rFonts w:ascii="BankGothic Lt BT" w:hAnsi="BankGothic Lt BT"/>
+        <w:caps/>
+        <w:sz w:val="16"/>
+        <w:szCs w:val="18"/>
+      </w:rPr>
+      <w:t>Job</w:t>
+    </w:r>
+    <w:r>
+      <w:rPr>
+        <w:rFonts w:ascii="BankGothic Lt BT" w:hAnsi="BankGothic Lt BT"/>
+        <w:caps/>
+        <w:sz w:val="16"/>
+        <w:szCs w:val="18"/>
+      </w:rPr>
+      <w:fldChar w:fldCharType="end"/>
+    </w:r>
+    <w:r>
+      <w:rPr>
+        <w:rFonts w:ascii="BankGothic Lt BT" w:hAnsi="BankGothic Lt BT"/>
+        <w:caps/>
+        <w:sz w:val="16"/>
+        <w:szCs w:val="18"/>
+      </w:rPr>
+      <w:t xml:space="preserve">: </w:t>
+    </w:r>
+    <w:r>
+      <w:rPr>
+        <w:rFonts w:ascii="BankGothic Lt BT" w:hAnsi="BankGothic Lt BT"/>
+        <w:caps/>
+        <w:sz w:val="16"/>
+        <w:szCs w:val="18"/>
+      </w:rPr>
+      <w:fldChar w:fldCharType="begin"/>
+    </w:r>
+    <w:r>
+      <w:rPr>
+        <w:rFonts w:ascii="BankGothic Lt BT" w:hAnsi="BankGothic Lt BT"/>
+        <w:caps/>
+        <w:sz w:val="16"/>
+        <w:szCs w:val="18"/>
+      </w:rPr>
+      <w:instrText xml:space="preserve"> DOCPROPERTY  DocNum  \* MERGEFORMAT </w:instrText>
+    </w:r>
+    <w:r>
+      <w:rPr>
+        <w:rFonts w:ascii="BankGothic Lt BT" w:hAnsi="BankGothic Lt BT"/>
+        <w:caps/>
+        <w:sz w:val="16"/>
+        <w:szCs w:val="18"/>
+      </w:rPr>
+      <w:fldChar w:fldCharType="separate"/>
+    </w:r>
+    <w:r>
+      <w:rPr>
+        <w:rFonts w:ascii="BankGothic Lt BT" w:hAnsi="BankGothic Lt BT"/>
+        <w:caps/>
+        <w:sz w:val="16"/>
+        <w:szCs w:val="18"/>
+      </w:rPr>
+      <w:t>1</w:t>
+    </w:r>
+    <w:r>
+      <w:rPr>
+        <w:rFonts w:ascii="BankGothic Lt BT" w:hAnsi="BankGothic Lt BT"/>
+        <w:caps/>
+        <w:sz w:val="16"/>
+        <w:szCs w:val="18"/>
+      </w:rPr>
+      <w:fldChar w:fldCharType="end"/>
+    </w:r>
+    <w:r>
+      <w:rPr>
+        <w:rFonts w:ascii="BankGothic Lt BT" w:hAnsi="BankGothic Lt BT"/>
+        <w:caps/>
+        <w:sz w:val="16"/>
+        <w:szCs w:val="18"/>
+      </w:rPr>
+      <w:tab/>
+    </w:r>
+    <w:r>
+      <w:rPr>
+        <w:rFonts w:ascii="BankGothic Lt BT" w:hAnsi="BankGothic Lt BT"/>
+        <w:caps/>
+        <w:sz w:val="16"/>
+        <w:szCs w:val="18"/>
+      </w:rPr>
+      <w:fldChar w:fldCharType="begin"/>
+    </w:r>
+    <w:r>
+      <w:rPr>
+        <w:rFonts w:ascii="BankGothic Lt BT" w:hAnsi="BankGothic Lt BT"/>
+        <w:caps/>
+        <w:sz w:val="16"/>
+        <w:szCs w:val="18"/>
+      </w:rPr>
+      <w:instrText xml:space="preserve"> DOCPROPERTY  DocDept  \* MERGEFORMAT </w:instrText>
+    </w:r>
+    <w:r>
+      <w:rPr>
+        <w:rFonts w:ascii="BankGothic Lt BT" w:hAnsi="BankGothic Lt BT"/>
+        <w:caps/>
+        <w:sz w:val="16"/>
+        <w:szCs w:val="18"/>
+      </w:rPr>
+      <w:fldChar w:fldCharType="separate"/>
+    </w:r>
+    <w:r>
+      <w:rPr>
+        <w:rFonts w:ascii="BankGothic Lt BT" w:hAnsi="BankGothic Lt BT"/>
+        <w:caps/>
+        <w:sz w:val="16"/>
+        <w:szCs w:val="18"/>
+      </w:rPr>
+      <w:t>Electrical Technology</w:t>
+    </w:r>
+    <w:r>
+      <w:rPr>
+        <w:rFonts w:ascii="BankGothic Lt BT" w:hAnsi="BankGothic Lt BT"/>
+        <w:caps/>
+        <w:sz w:val="16"/>
+        <w:szCs w:val="18"/>
+      </w:rPr>
+      <w:fldChar w:fldCharType="end"/>
+    </w:r>
+    <w:r>
+      <w:rPr>
+        <w:rFonts w:ascii="BankGothic Lt BT" w:hAnsi="BankGothic Lt BT"/>
+        <w:caps/>
+        <w:sz w:val="16"/>
+        <w:szCs w:val="18"/>
+      </w:rPr>
+      <w:tab/>
+    </w:r>
+    <w:r>
+      <w:rPr>
+        <w:rFonts w:ascii="BankGothic Lt BT" w:hAnsi="BankGothic Lt BT"/>
+        <w:caps/>
+        <w:sz w:val="16"/>
+        <w:szCs w:val="18"/>
+      </w:rPr>
       <w:t xml:space="preserve">page </w:t>
     </w:r>
     <w:r>
@@ -2677,6 +4204,60 @@
         <w:sz w:val="16"/>
         <w:szCs w:val="18"/>
       </w:rPr>
+      <w:instrText xml:space="preserve"> DOCPROPERTY  DocNum  \* MERGEFORMAT </w:instrText>
+    </w:r>
+    <w:r>
+      <w:rPr>
+        <w:rFonts w:ascii="BankGothic Lt BT" w:hAnsi="BankGothic Lt BT"/>
+        <w:caps/>
+        <w:sz w:val="16"/>
+        <w:szCs w:val="18"/>
+      </w:rPr>
+      <w:fldChar w:fldCharType="separate"/>
+    </w:r>
+    <w:r>
+      <w:rPr>
+        <w:rFonts w:ascii="BankGothic Lt BT" w:hAnsi="BankGothic Lt BT"/>
+        <w:caps/>
+        <w:sz w:val="16"/>
+        <w:szCs w:val="18"/>
+      </w:rPr>
+      <w:t>1</w:t>
+    </w:r>
+    <w:r>
+      <w:rPr>
+        <w:rFonts w:ascii="BankGothic Lt BT" w:hAnsi="BankGothic Lt BT"/>
+        <w:caps/>
+        <w:sz w:val="16"/>
+        <w:szCs w:val="18"/>
+      </w:rPr>
+      <w:fldChar w:fldCharType="end"/>
+    </w:r>
+    <w:r>
+      <w:rPr>
+        <w:rFonts w:ascii="BankGothic Lt BT" w:hAnsi="BankGothic Lt BT"/>
+        <w:caps/>
+        <w:sz w:val="16"/>
+        <w:szCs w:val="18"/>
+      </w:rPr>
+      <w:t>.</w:t>
+    </w:r>
+    <w:r>
+      <w:rPr>
+        <w:rFonts w:ascii="BankGothic Lt BT" w:hAnsi="BankGothic Lt BT"/>
+        <w:caps/>
+        <w:sz w:val="16"/>
+        <w:szCs w:val="18"/>
+      </w:rPr>
+      <w:fldChar w:fldCharType="begin"/>
+    </w:r>
+    <w:r>
+      <w:rPr>
+        <w:rFonts w:ascii="BankGothic Lt BT" w:hAnsi="BankGothic Lt BT"/>
+        <w:caps/>
+        <w:sz w:val="16"/>
+        <w:szCs w:val="18"/>
+      </w:rPr>
       <w:instrText xml:space="preserve"> PAGE   \* MERGEFORMAT </w:instrText>
     </w:r>
     <w:r>
@@ -2692,188 +4273,21 @@
       <w:rPr>
         <w:rFonts w:ascii="BankGothic Lt BT" w:hAnsi="BankGothic Lt BT"/>
         <w:caps/>
+        <w:sz w:val="16"/>
+        <w:szCs w:val="18"/>
+      </w:rPr>
+      <w:t>3</w:t>
+    </w:r>
+    <w:r>
+      <w:rPr>
+        <w:rFonts w:ascii="BankGothic Lt BT" w:hAnsi="BankGothic Lt BT"/>
+        <w:caps/>
         <w:noProof/>
         <w:sz w:val="16"/>
         <w:szCs w:val="18"/>
       </w:rPr>
-      <w:t>2</w:t>
-    </w:r>
-    <w:r>
-      <w:rPr>
-        <w:rFonts w:ascii="BankGothic Lt BT" w:hAnsi="BankGothic Lt BT"/>
-        <w:caps/>
-        <w:sz w:val="16"/>
-        <w:szCs w:val="18"/>
-      </w:rPr>
       <w:fldChar w:fldCharType="end"/>
     </w:r>
-    <w:r>
-      <w:rPr>
-        <w:rFonts w:ascii="BankGothic Lt BT" w:hAnsi="BankGothic Lt BT"/>
-        <w:caps/>
-        <w:sz w:val="16"/>
-        <w:szCs w:val="18"/>
-      </w:rPr>
-      <w:tab/>
-    </w:r>
-    <w:r>
-      <w:rPr>
-        <w:rFonts w:ascii="BankGothic Lt BT" w:hAnsi="BankGothic Lt BT"/>
-        <w:caps/>
-        <w:sz w:val="16"/>
-        <w:szCs w:val="18"/>
-      </w:rPr>
-      <w:fldChar w:fldCharType="begin"/>
-    </w:r>
-    <w:r>
-      <w:rPr>
-        <w:rFonts w:ascii="BankGothic Lt BT" w:hAnsi="BankGothic Lt BT"/>
-        <w:caps/>
-        <w:sz w:val="16"/>
-        <w:szCs w:val="18"/>
-      </w:rPr>
-      <w:instrText xml:space="preserve"> DOCPROPERTY  DocDept  \* MERGEFORMAT </w:instrText>
-    </w:r>
-    <w:r>
-      <w:rPr>
-        <w:rFonts w:ascii="BankGothic Lt BT" w:hAnsi="BankGothic Lt BT"/>
-        <w:caps/>
-        <w:sz w:val="16"/>
-        <w:szCs w:val="18"/>
-      </w:rPr>
-      <w:fldChar w:fldCharType="separate"/>
-    </w:r>
-    <w:r>
-      <w:rPr>
-        <w:rFonts w:ascii="BankGothic Lt BT" w:hAnsi="BankGothic Lt BT"/>
-        <w:caps/>
-        <w:sz w:val="16"/>
-        <w:szCs w:val="18"/>
-      </w:rPr>
-      <w:t>Electrical Automation</w:t>
-    </w:r>
-    <w:r>
-      <w:rPr>
-        <w:rFonts w:ascii="BankGothic Lt BT" w:hAnsi="BankGothic Lt BT"/>
-        <w:caps/>
-        <w:sz w:val="16"/>
-        <w:szCs w:val="18"/>
-      </w:rPr>
-      <w:fldChar w:fldCharType="end"/>
-    </w:r>
-    <w:r>
-      <w:rPr>
-        <w:rFonts w:ascii="BankGothic Lt BT" w:hAnsi="BankGothic Lt BT"/>
-        <w:caps/>
-        <w:sz w:val="16"/>
-        <w:szCs w:val="18"/>
-      </w:rPr>
-      <w:tab/>
-    </w:r>
-    <w:r>
-      <w:rPr>
-        <w:rFonts w:ascii="BankGothic Lt BT" w:hAnsi="BankGothic Lt BT"/>
-        <w:caps/>
-        <w:sz w:val="16"/>
-        <w:szCs w:val="18"/>
-      </w:rPr>
-      <w:fldChar w:fldCharType="begin"/>
-    </w:r>
-    <w:r>
-      <w:rPr>
-        <w:rFonts w:ascii="BankGothic Lt BT" w:hAnsi="BankGothic Lt BT"/>
-        <w:caps/>
-        <w:sz w:val="16"/>
-        <w:szCs w:val="18"/>
-      </w:rPr>
-      <w:instrText xml:space="preserve"> DOCPROPERTY  DocType  \* MERGEFORMAT </w:instrText>
-    </w:r>
-    <w:r>
-      <w:rPr>
-        <w:rFonts w:ascii="BankGothic Lt BT" w:hAnsi="BankGothic Lt BT"/>
-        <w:caps/>
-        <w:sz w:val="16"/>
-        <w:szCs w:val="18"/>
-      </w:rPr>
-      <w:fldChar w:fldCharType="separate"/>
-    </w:r>
-    <w:r>
-      <w:rPr>
-        <w:rFonts w:ascii="BankGothic Lt BT" w:hAnsi="BankGothic Lt BT"/>
-        <w:caps/>
-        <w:sz w:val="16"/>
-        <w:szCs w:val="18"/>
-      </w:rPr>
-      <w:t>DocType</w:t>
-    </w:r>
-    <w:r>
-      <w:rPr>
-        <w:rFonts w:ascii="BankGothic Lt BT" w:hAnsi="BankGothic Lt BT"/>
-        <w:caps/>
-        <w:sz w:val="16"/>
-        <w:szCs w:val="18"/>
-      </w:rPr>
-      <w:fldChar w:fldCharType="end"/>
-    </w:r>
-    <w:r>
-      <w:rPr>
-        <w:rFonts w:ascii="BankGothic Lt BT" w:hAnsi="BankGothic Lt BT"/>
-        <w:caps/>
-        <w:sz w:val="16"/>
-        <w:szCs w:val="18"/>
-      </w:rPr>
-      <w:t xml:space="preserve">: </w:t>
-    </w:r>
-    <w:r>
-      <w:rPr>
-        <w:rFonts w:ascii="BankGothic Lt BT" w:hAnsi="BankGothic Lt BT"/>
-        <w:caps/>
-        <w:sz w:val="16"/>
-        <w:szCs w:val="18"/>
-      </w:rPr>
-      <w:fldChar w:fldCharType="begin"/>
-    </w:r>
-    <w:r>
-      <w:rPr>
-        <w:rFonts w:ascii="BankGothic Lt BT" w:hAnsi="BankGothic Lt BT"/>
-        <w:caps/>
-        <w:sz w:val="16"/>
-        <w:szCs w:val="18"/>
-      </w:rPr>
-      <w:instrText xml:space="preserve"> DOCPROPERTY  DocNum  \* MERGEFORMAT </w:instrText>
-    </w:r>
-    <w:r>
-      <w:rPr>
-        <w:rFonts w:ascii="BankGothic Lt BT" w:hAnsi="BankGothic Lt BT"/>
-        <w:caps/>
-        <w:sz w:val="16"/>
-        <w:szCs w:val="18"/>
-      </w:rPr>
-      <w:fldChar w:fldCharType="separate"/>
-    </w:r>
-    <w:r>
-      <w:rPr>
-        <w:rFonts w:ascii="BankGothic Lt BT" w:hAnsi="BankGothic Lt BT"/>
-        <w:caps/>
-        <w:sz w:val="16"/>
-        <w:szCs w:val="18"/>
-      </w:rPr>
-      <w:t>1</w:t>
-    </w:r>
-    <w:r>
-      <w:rPr>
-        <w:rFonts w:ascii="BankGothic Lt BT" w:hAnsi="BankGothic Lt BT"/>
-        <w:caps/>
-        <w:sz w:val="16"/>
-        <w:szCs w:val="18"/>
-      </w:rPr>
-      <w:fldChar w:fldCharType="end"/>
-    </w:r>
-  </w:p>
-  <w:p>
-    <w:pPr>
-      <w:pStyle w:val="Footer"/>
-    </w:pPr>
   </w:p>
 </w:ftr>
 </file>
@@ -2898,6 +4312,13 @@
       <w:r>
         <w:continuationSeparator/>
       </w:r>
+    </w:p>
+  </w:footnote>
+  <w:footnote w:type="continuationNotice" w:id="1">
+    <w:p>
+      <w:pPr>
+        <w:spacing w:after="0" w:line="240" w:lineRule="auto"/>
+      </w:pPr>
     </w:p>
   </w:footnote>
 </w:footnotes>
@@ -2965,7 +4386,7 @@
         <w:sz w:val="24"/>
         <w:szCs w:val="24"/>
       </w:rPr>
-      <w:t>DocTitle</w:t>
+      <w:t>Pushbuttons</w:t>
     </w:r>
     <w:r>
       <w:rPr>
@@ -2994,10 +4415,13 @@
       </w:pBdr>
       <w:tabs>
         <w:tab w:val="clear" w:pos="4680"/>
+        <w:tab w:val="clear" w:pos="9360"/>
+        <w:tab w:val="right" w:pos="10080"/>
       </w:tabs>
       <w:spacing w:after="120"/>
       <w:rPr>
         <w:rFonts w:ascii="BankGothic Lt BT" w:hAnsi="BankGothic Lt BT"/>
+        <w:caps/>
         <w:sz w:val="18"/>
         <w:szCs w:val="18"/>
       </w:rPr>
@@ -3005,6 +4429,7 @@
     <w:r>
       <w:rPr>
         <w:rFonts w:ascii="BankGothic Lt BT" w:hAnsi="BankGothic Lt BT"/>
+        <w:caps/>
         <w:sz w:val="18"/>
         <w:szCs w:val="18"/>
       </w:rPr>
@@ -3013,6 +4438,7 @@
     <w:r>
       <w:rPr>
         <w:rFonts w:ascii="BankGothic Lt BT" w:hAnsi="BankGothic Lt BT"/>
+        <w:caps/>
         <w:sz w:val="18"/>
         <w:szCs w:val="18"/>
       </w:rPr>
@@ -3021,6 +4447,7 @@
     <w:r>
       <w:rPr>
         <w:rFonts w:ascii="BankGothic Lt BT" w:hAnsi="BankGothic Lt BT"/>
+        <w:caps/>
         <w:sz w:val="18"/>
         <w:szCs w:val="18"/>
       </w:rPr>
@@ -3029,14 +4456,16 @@
     <w:r>
       <w:rPr>
         <w:rFonts w:ascii="BankGothic Lt BT" w:hAnsi="BankGothic Lt BT"/>
+        <w:caps/>
         <w:sz w:val="18"/>
         <w:szCs w:val="18"/>
       </w:rPr>
-      <w:t>Introduction to Automation</w:t>
-    </w:r>
-    <w:r>
-      <w:rPr>
-        <w:rFonts w:ascii="BankGothic Lt BT" w:hAnsi="BankGothic Lt BT"/>
+      <w:t>Intro to Automation</w:t>
+    </w:r>
+    <w:r>
+      <w:rPr>
+        <w:rFonts w:ascii="BankGothic Lt BT" w:hAnsi="BankGothic Lt BT"/>
+        <w:caps/>
         <w:sz w:val="18"/>
         <w:szCs w:val="18"/>
       </w:rPr>
@@ -3045,6 +4474,7 @@
     <w:r>
       <w:rPr>
         <w:rFonts w:ascii="BankGothic Lt BT" w:hAnsi="BankGothic Lt BT"/>
+        <w:caps/>
         <w:sz w:val="18"/>
         <w:szCs w:val="18"/>
       </w:rPr>
@@ -3053,6 +4483,7 @@
     <w:r>
       <w:rPr>
         <w:rFonts w:ascii="BankGothic Lt BT" w:hAnsi="BankGothic Lt BT"/>
+        <w:caps/>
         <w:sz w:val="18"/>
         <w:szCs w:val="18"/>
       </w:rPr>
@@ -3061,6 +4492,7 @@
     <w:r>
       <w:rPr>
         <w:rFonts w:ascii="BankGothic Lt BT" w:hAnsi="BankGothic Lt BT"/>
+        <w:caps/>
         <w:sz w:val="18"/>
         <w:szCs w:val="18"/>
       </w:rPr>
@@ -3069,6 +4501,7 @@
     <w:r>
       <w:rPr>
         <w:rFonts w:ascii="BankGothic Lt BT" w:hAnsi="BankGothic Lt BT"/>
+        <w:caps/>
         <w:sz w:val="18"/>
         <w:szCs w:val="18"/>
       </w:rPr>
@@ -3077,6 +4510,7 @@
     <w:r>
       <w:rPr>
         <w:rFonts w:ascii="BankGothic Lt BT" w:hAnsi="BankGothic Lt BT"/>
+        <w:caps/>
         <w:sz w:val="18"/>
         <w:szCs w:val="18"/>
       </w:rPr>
@@ -3085,6 +4519,7 @@
     <w:r>
       <w:rPr>
         <w:rFonts w:ascii="BankGothic Lt BT" w:hAnsi="BankGothic Lt BT"/>
+        <w:caps/>
         <w:sz w:val="18"/>
         <w:szCs w:val="18"/>
       </w:rPr>
@@ -3156,7 +4591,7 @@
         <w:sz w:val="24"/>
         <w:szCs w:val="24"/>
       </w:rPr>
-      <w:t>DocTitle</w:t>
+      <w:t>Pushbuttons</w:t>
     </w:r>
     <w:r>
       <w:rPr>
@@ -3225,7 +4660,7 @@
         <w:sz w:val="18"/>
         <w:szCs w:val="18"/>
       </w:rPr>
-      <w:t>Introduction to Automation</w:t>
+      <w:t>Intro to Automation</w:t>
     </w:r>
     <w:r>
       <w:rPr>
@@ -3330,10 +4765,10 @@
               <w:szCs w:val="16"/>
             </w:rPr>
             <w:drawing>
-              <wp:inline distT="0" distB="0" distL="0" distR="0" wp14:anchorId="6A36EB81" wp14:editId="57F5ACDF">
+              <wp:inline distT="0" distB="0" distL="0" distR="0" wp14:anchorId="04D75E25" wp14:editId="55435D6C">
                 <wp:extent cx="411480" cy="310896"/>
                 <wp:effectExtent l="0" t="0" r="0" b="0"/>
-                <wp:docPr id="1" name="Picture 1"/>
+                <wp:docPr id="5" name="Picture 5"/>
                 <wp:cNvGraphicFramePr>
                   <a:graphicFrameLocks xmlns:a="http://schemas.openxmlformats.org/drawingml/2006/main" noChangeAspect="1"/>
                 </wp:cNvGraphicFramePr>
@@ -3461,10 +4896,10 @@
               <w:szCs w:val="16"/>
             </w:rPr>
             <w:drawing>
-              <wp:inline distT="0" distB="0" distL="0" distR="0" wp14:anchorId="06F5CE44" wp14:editId="1EF6C5B8">
+              <wp:inline distT="0" distB="0" distL="0" distR="0" wp14:anchorId="1463E9FA" wp14:editId="5813EB51">
                 <wp:extent cx="411480" cy="310896"/>
                 <wp:effectExtent l="0" t="0" r="0" b="0"/>
-                <wp:docPr id="2" name="Picture 2"/>
+                <wp:docPr id="6" name="Picture 6"/>
                 <wp:cNvGraphicFramePr>
                   <a:graphicFrameLocks xmlns:a="http://schemas.openxmlformats.org/drawingml/2006/main" noChangeAspect="1"/>
                 </wp:cNvGraphicFramePr>
@@ -3605,10 +5040,13 @@
       </w:pBdr>
       <w:tabs>
         <w:tab w:val="clear" w:pos="4680"/>
+        <w:tab w:val="clear" w:pos="9360"/>
+        <w:tab w:val="right" w:pos="10080"/>
       </w:tabs>
       <w:spacing w:after="120"/>
       <w:rPr>
         <w:rFonts w:ascii="BankGothic Lt BT" w:hAnsi="BankGothic Lt BT"/>
+        <w:caps/>
         <w:sz w:val="18"/>
         <w:szCs w:val="18"/>
       </w:rPr>
@@ -3616,6 +5054,7 @@
     <w:r>
       <w:rPr>
         <w:rFonts w:ascii="BankGothic Lt BT" w:hAnsi="BankGothic Lt BT"/>
+        <w:caps/>
         <w:sz w:val="18"/>
         <w:szCs w:val="18"/>
       </w:rPr>
@@ -3624,6 +5063,7 @@
     <w:r>
       <w:rPr>
         <w:rFonts w:ascii="BankGothic Lt BT" w:hAnsi="BankGothic Lt BT"/>
+        <w:caps/>
         <w:sz w:val="18"/>
         <w:szCs w:val="18"/>
       </w:rPr>
@@ -3632,6 +5072,7 @@
     <w:r>
       <w:rPr>
         <w:rFonts w:ascii="BankGothic Lt BT" w:hAnsi="BankGothic Lt BT"/>
+        <w:caps/>
         <w:sz w:val="18"/>
         <w:szCs w:val="18"/>
       </w:rPr>
@@ -3640,14 +5081,16 @@
     <w:r>
       <w:rPr>
         <w:rFonts w:ascii="BankGothic Lt BT" w:hAnsi="BankGothic Lt BT"/>
+        <w:caps/>
         <w:sz w:val="18"/>
         <w:szCs w:val="18"/>
       </w:rPr>
-      <w:t>Introduction to Automation</w:t>
-    </w:r>
-    <w:r>
-      <w:rPr>
-        <w:rFonts w:ascii="BankGothic Lt BT" w:hAnsi="BankGothic Lt BT"/>
+      <w:t>Intro to Automation</w:t>
+    </w:r>
+    <w:r>
+      <w:rPr>
+        <w:rFonts w:ascii="BankGothic Lt BT" w:hAnsi="BankGothic Lt BT"/>
+        <w:caps/>
         <w:sz w:val="18"/>
         <w:szCs w:val="18"/>
       </w:rPr>
@@ -3656,6 +5099,7 @@
     <w:r>
       <w:rPr>
         <w:rFonts w:ascii="BankGothic Lt BT" w:hAnsi="BankGothic Lt BT"/>
+        <w:caps/>
         <w:sz w:val="18"/>
         <w:szCs w:val="18"/>
       </w:rPr>
@@ -3664,6 +5108,7 @@
     <w:r>
       <w:rPr>
         <w:rFonts w:ascii="BankGothic Lt BT" w:hAnsi="BankGothic Lt BT"/>
+        <w:caps/>
         <w:sz w:val="18"/>
         <w:szCs w:val="18"/>
       </w:rPr>
@@ -3672,6 +5117,7 @@
     <w:r>
       <w:rPr>
         <w:rFonts w:ascii="BankGothic Lt BT" w:hAnsi="BankGothic Lt BT"/>
+        <w:caps/>
         <w:sz w:val="18"/>
         <w:szCs w:val="18"/>
       </w:rPr>
@@ -3680,6 +5126,7 @@
     <w:r>
       <w:rPr>
         <w:rFonts w:ascii="BankGothic Lt BT" w:hAnsi="BankGothic Lt BT"/>
+        <w:caps/>
         <w:sz w:val="18"/>
         <w:szCs w:val="18"/>
       </w:rPr>
@@ -3688,6 +5135,7 @@
     <w:r>
       <w:rPr>
         <w:rFonts w:ascii="BankGothic Lt BT" w:hAnsi="BankGothic Lt BT"/>
+        <w:caps/>
         <w:sz w:val="18"/>
         <w:szCs w:val="18"/>
       </w:rPr>
@@ -3696,6 +5144,7 @@
     <w:r>
       <w:rPr>
         <w:rFonts w:ascii="BankGothic Lt BT" w:hAnsi="BankGothic Lt BT"/>
+        <w:caps/>
         <w:sz w:val="18"/>
         <w:szCs w:val="18"/>
       </w:rPr>
@@ -3708,6 +5157,442 @@
 <file path=word/numbering.xml><?xml version="1.0" encoding="utf-8"?>
 <w:numbering xmlns:wpc="http://schemas.microsoft.com/office/word/2010/wordprocessingCanvas" xmlns:cx="http://schemas.microsoft.com/office/drawing/2014/chartex" xmlns:cx1="http://schemas.microsoft.com/office/drawing/2015/9/8/chartex" xmlns:cx2="http://schemas.microsoft.com/office/drawing/2015/10/21/chartex" xmlns:cx3="http://schemas.microsoft.com/office/drawing/2016/5/9/chartex" xmlns:cx4="http://schemas.microsoft.com/office/drawing/2016/5/10/chartex" xmlns:cx5="http://schemas.microsoft.com/office/drawing/2016/5/11/chartex" xmlns:cx6="http://schemas.microsoft.com/office/drawing/2016/5/12/chartex" xmlns:cx7="http://schemas.microsoft.com/office/drawing/2016/5/13/chartex" xmlns:cx8="http://schemas.microsoft.com/office/drawing/2016/5/14/chartex" xmlns:mc="http://schemas.openxmlformats.org/markup-compatibility/2006" xmlns:aink="http://schemas.microsoft.com/office/drawing/2016/ink" xmlns:am3d="http://schemas.microsoft.com/office/drawing/2017/model3d" xmlns:o="urn:schemas-microsoft-com:office:office" xmlns:r="http://schemas.openxmlformats.org/officeDocument/2006/relationships" xmlns:m="http://schemas.openxmlformats.org/officeDocument/2006/math" xmlns:v="urn:schemas-microsoft-com:vml" xmlns:wp14="http://schemas.microsoft.com/office/word/2010/wordprocessingDrawing" xmlns:wp="http://schemas.openxmlformats.org/drawingml/2006/wordprocessingDrawing" xmlns:w10="urn:schemas-microsoft-com:office:word" xmlns:w="http://schemas.openxmlformats.org/wordprocessingml/2006/main" xmlns:w14="http://schemas.microsoft.com/office/word/2010/wordml" xmlns:w15="http://schemas.microsoft.com/office/word/2012/wordml" xmlns:w16cid="http://schemas.microsoft.com/office/word/2016/wordml/cid" xmlns:w16se="http://schemas.microsoft.com/office/word/2015/wordml/symex" xmlns:wpg="http://schemas.microsoft.com/office/word/2010/wordprocessingGroup" xmlns:wpi="http://schemas.microsoft.com/office/word/2010/wordprocessingInk" xmlns:wne="http://schemas.microsoft.com/office/word/2006/wordml" xmlns:wps="http://schemas.microsoft.com/office/word/2010/wordprocessingShape" mc:Ignorable="w14 w15 w16se w16cid wp14">
   <w:abstractNum w:abstractNumId="0" w15:restartNumberingAfterBreak="0">
+    <w:nsid w:val="07D17BC0"/>
+    <w:multiLevelType w:val="hybridMultilevel"/>
+    <w:tmpl w:val="DC3EBF90"/>
+    <w:lvl w:ilvl="0" w:tplc="4A7C00DE">
+      <w:start w:val="1"/>
+      <w:numFmt w:val="decimal"/>
+      <w:lvlText w:val="%1."/>
+      <w:lvlJc w:val="left"/>
+      <w:pPr>
+        <w:ind w:left="1080" w:hanging="360"/>
+      </w:pPr>
+      <w:rPr>
+        <w:rFonts w:hint="default"/>
+      </w:rPr>
+    </w:lvl>
+    <w:lvl w:ilvl="1" w:tplc="04090019">
+      <w:start w:val="1"/>
+      <w:numFmt w:val="lowerLetter"/>
+      <w:lvlText w:val="%2."/>
+      <w:lvlJc w:val="left"/>
+      <w:pPr>
+        <w:ind w:left="1800" w:hanging="360"/>
+      </w:pPr>
+    </w:lvl>
+    <w:lvl w:ilvl="2" w:tplc="0409001B" w:tentative="1">
+      <w:start w:val="1"/>
+      <w:numFmt w:val="lowerRoman"/>
+      <w:lvlText w:val="%3."/>
+      <w:lvlJc w:val="right"/>
+      <w:pPr>
+        <w:ind w:left="2520" w:hanging="180"/>
+      </w:pPr>
+    </w:lvl>
+    <w:lvl w:ilvl="3" w:tplc="0409000F" w:tentative="1">
+      <w:start w:val="1"/>
+      <w:numFmt w:val="decimal"/>
+      <w:lvlText w:val="%4."/>
+      <w:lvlJc w:val="left"/>
+      <w:pPr>
+        <w:ind w:left="3240" w:hanging="360"/>
+      </w:pPr>
+    </w:lvl>
+    <w:lvl w:ilvl="4" w:tplc="04090019" w:tentative="1">
+      <w:start w:val="1"/>
+      <w:numFmt w:val="lowerLetter"/>
+      <w:lvlText w:val="%5."/>
+      <w:lvlJc w:val="left"/>
+      <w:pPr>
+        <w:ind w:left="3960" w:hanging="360"/>
+      </w:pPr>
+    </w:lvl>
+    <w:lvl w:ilvl="5" w:tplc="0409001B" w:tentative="1">
+      <w:start w:val="1"/>
+      <w:numFmt w:val="lowerRoman"/>
+      <w:lvlText w:val="%6."/>
+      <w:lvlJc w:val="right"/>
+      <w:pPr>
+        <w:ind w:left="4680" w:hanging="180"/>
+      </w:pPr>
+    </w:lvl>
+    <w:lvl w:ilvl="6" w:tplc="0409000F" w:tentative="1">
+      <w:start w:val="1"/>
+      <w:numFmt w:val="decimal"/>
+      <w:lvlText w:val="%7."/>
+      <w:lvlJc w:val="left"/>
+      <w:pPr>
+        <w:ind w:left="5400" w:hanging="360"/>
+      </w:pPr>
+    </w:lvl>
+    <w:lvl w:ilvl="7" w:tplc="04090019" w:tentative="1">
+      <w:start w:val="1"/>
+      <w:numFmt w:val="lowerLetter"/>
+      <w:lvlText w:val="%8."/>
+      <w:lvlJc w:val="left"/>
+      <w:pPr>
+        <w:ind w:left="6120" w:hanging="360"/>
+      </w:pPr>
+    </w:lvl>
+    <w:lvl w:ilvl="8" w:tplc="0409001B" w:tentative="1">
+      <w:start w:val="1"/>
+      <w:numFmt w:val="lowerRoman"/>
+      <w:lvlText w:val="%9."/>
+      <w:lvlJc w:val="right"/>
+      <w:pPr>
+        <w:ind w:left="6840" w:hanging="180"/>
+      </w:pPr>
+    </w:lvl>
+  </w:abstractNum>
+  <w:abstractNum w:abstractNumId="1" w15:restartNumberingAfterBreak="0">
+    <w:nsid w:val="0CD618CF"/>
+    <w:multiLevelType w:val="hybridMultilevel"/>
+    <w:tmpl w:val="F49C9B96"/>
+    <w:lvl w:ilvl="0" w:tplc="0409000F">
+      <w:start w:val="1"/>
+      <w:numFmt w:val="decimal"/>
+      <w:lvlText w:val="%1."/>
+      <w:lvlJc w:val="left"/>
+      <w:pPr>
+        <w:ind w:left="720" w:hanging="360"/>
+      </w:pPr>
+    </w:lvl>
+    <w:lvl w:ilvl="1" w:tplc="04090015">
+      <w:start w:val="1"/>
+      <w:numFmt w:val="upperLetter"/>
+      <w:lvlText w:val="%2."/>
+      <w:lvlJc w:val="left"/>
+      <w:pPr>
+        <w:ind w:left="1440" w:hanging="360"/>
+      </w:pPr>
+    </w:lvl>
+    <w:lvl w:ilvl="2" w:tplc="0409001B" w:tentative="1">
+      <w:start w:val="1"/>
+      <w:numFmt w:val="lowerRoman"/>
+      <w:lvlText w:val="%3."/>
+      <w:lvlJc w:val="right"/>
+      <w:pPr>
+        <w:ind w:left="2160" w:hanging="180"/>
+      </w:pPr>
+    </w:lvl>
+    <w:lvl w:ilvl="3" w:tplc="0409000F" w:tentative="1">
+      <w:start w:val="1"/>
+      <w:numFmt w:val="decimal"/>
+      <w:lvlText w:val="%4."/>
+      <w:lvlJc w:val="left"/>
+      <w:pPr>
+        <w:ind w:left="2880" w:hanging="360"/>
+      </w:pPr>
+    </w:lvl>
+    <w:lvl w:ilvl="4" w:tplc="04090019" w:tentative="1">
+      <w:start w:val="1"/>
+      <w:numFmt w:val="lowerLetter"/>
+      <w:lvlText w:val="%5."/>
+      <w:lvlJc w:val="left"/>
+      <w:pPr>
+        <w:ind w:left="3600" w:hanging="360"/>
+      </w:pPr>
+    </w:lvl>
+    <w:lvl w:ilvl="5" w:tplc="0409001B" w:tentative="1">
+      <w:start w:val="1"/>
+      <w:numFmt w:val="lowerRoman"/>
+      <w:lvlText w:val="%6."/>
+      <w:lvlJc w:val="right"/>
+      <w:pPr>
+        <w:ind w:left="4320" w:hanging="180"/>
+      </w:pPr>
+    </w:lvl>
+    <w:lvl w:ilvl="6" w:tplc="0409000F" w:tentative="1">
+      <w:start w:val="1"/>
+      <w:numFmt w:val="decimal"/>
+      <w:lvlText w:val="%7."/>
+      <w:lvlJc w:val="left"/>
+      <w:pPr>
+        <w:ind w:left="5040" w:hanging="360"/>
+      </w:pPr>
+    </w:lvl>
+    <w:lvl w:ilvl="7" w:tplc="04090019" w:tentative="1">
+      <w:start w:val="1"/>
+      <w:numFmt w:val="lowerLetter"/>
+      <w:lvlText w:val="%8."/>
+      <w:lvlJc w:val="left"/>
+      <w:pPr>
+        <w:ind w:left="5760" w:hanging="360"/>
+      </w:pPr>
+    </w:lvl>
+    <w:lvl w:ilvl="8" w:tplc="0409001B" w:tentative="1">
+      <w:start w:val="1"/>
+      <w:numFmt w:val="lowerRoman"/>
+      <w:lvlText w:val="%9."/>
+      <w:lvlJc w:val="right"/>
+      <w:pPr>
+        <w:ind w:left="6480" w:hanging="180"/>
+      </w:pPr>
+    </w:lvl>
+  </w:abstractNum>
+  <w:abstractNum w:abstractNumId="2" w15:restartNumberingAfterBreak="0">
+    <w:nsid w:val="0F7525CA"/>
+    <w:multiLevelType w:val="hybridMultilevel"/>
+    <w:tmpl w:val="CC241186"/>
+    <w:lvl w:ilvl="0" w:tplc="0409000F">
+      <w:start w:val="1"/>
+      <w:numFmt w:val="decimal"/>
+      <w:lvlText w:val="%1."/>
+      <w:lvlJc w:val="left"/>
+      <w:pPr>
+        <w:ind w:left="1080" w:hanging="360"/>
+      </w:pPr>
+    </w:lvl>
+    <w:lvl w:ilvl="1" w:tplc="04090019" w:tentative="1">
+      <w:start w:val="1"/>
+      <w:numFmt w:val="lowerLetter"/>
+      <w:lvlText w:val="%2."/>
+      <w:lvlJc w:val="left"/>
+      <w:pPr>
+        <w:ind w:left="1800" w:hanging="360"/>
+      </w:pPr>
+    </w:lvl>
+    <w:lvl w:ilvl="2" w:tplc="0409001B" w:tentative="1">
+      <w:start w:val="1"/>
+      <w:numFmt w:val="lowerRoman"/>
+      <w:lvlText w:val="%3."/>
+      <w:lvlJc w:val="right"/>
+      <w:pPr>
+        <w:ind w:left="2520" w:hanging="180"/>
+      </w:pPr>
+    </w:lvl>
+    <w:lvl w:ilvl="3" w:tplc="0409000F" w:tentative="1">
+      <w:start w:val="1"/>
+      <w:numFmt w:val="decimal"/>
+      <w:lvlText w:val="%4."/>
+      <w:lvlJc w:val="left"/>
+      <w:pPr>
+        <w:ind w:left="3240" w:hanging="360"/>
+      </w:pPr>
+    </w:lvl>
+    <w:lvl w:ilvl="4" w:tplc="04090019" w:tentative="1">
+      <w:start w:val="1"/>
+      <w:numFmt w:val="lowerLetter"/>
+      <w:lvlText w:val="%5."/>
+      <w:lvlJc w:val="left"/>
+      <w:pPr>
+        <w:ind w:left="3960" w:hanging="360"/>
+      </w:pPr>
+    </w:lvl>
+    <w:lvl w:ilvl="5" w:tplc="0409001B" w:tentative="1">
+      <w:start w:val="1"/>
+      <w:numFmt w:val="lowerRoman"/>
+      <w:lvlText w:val="%6."/>
+      <w:lvlJc w:val="right"/>
+      <w:pPr>
+        <w:ind w:left="4680" w:hanging="180"/>
+      </w:pPr>
+    </w:lvl>
+    <w:lvl w:ilvl="6" w:tplc="0409000F" w:tentative="1">
+      <w:start w:val="1"/>
+      <w:numFmt w:val="decimal"/>
+      <w:lvlText w:val="%7."/>
+      <w:lvlJc w:val="left"/>
+      <w:pPr>
+        <w:ind w:left="5400" w:hanging="360"/>
+      </w:pPr>
+    </w:lvl>
+    <w:lvl w:ilvl="7" w:tplc="04090019" w:tentative="1">
+      <w:start w:val="1"/>
+      <w:numFmt w:val="lowerLetter"/>
+      <w:lvlText w:val="%8."/>
+      <w:lvlJc w:val="left"/>
+      <w:pPr>
+        <w:ind w:left="6120" w:hanging="360"/>
+      </w:pPr>
+    </w:lvl>
+    <w:lvl w:ilvl="8" w:tplc="0409001B" w:tentative="1">
+      <w:start w:val="1"/>
+      <w:numFmt w:val="lowerRoman"/>
+      <w:lvlText w:val="%9."/>
+      <w:lvlJc w:val="right"/>
+      <w:pPr>
+        <w:ind w:left="6840" w:hanging="180"/>
+      </w:pPr>
+    </w:lvl>
+  </w:abstractNum>
+  <w:abstractNum w:abstractNumId="3" w15:restartNumberingAfterBreak="0">
+    <w:nsid w:val="15B450CA"/>
+    <w:multiLevelType w:val="hybridMultilevel"/>
+    <w:tmpl w:val="C07AA07E"/>
+    <w:lvl w:ilvl="0" w:tplc="4A7C00DE">
+      <w:start w:val="1"/>
+      <w:numFmt w:val="decimal"/>
+      <w:lvlText w:val="%1."/>
+      <w:lvlJc w:val="left"/>
+      <w:pPr>
+        <w:ind w:left="1080" w:hanging="360"/>
+      </w:pPr>
+      <w:rPr>
+        <w:rFonts w:hint="default"/>
+      </w:rPr>
+    </w:lvl>
+    <w:lvl w:ilvl="1" w:tplc="04090019" w:tentative="1">
+      <w:start w:val="1"/>
+      <w:numFmt w:val="lowerLetter"/>
+      <w:lvlText w:val="%2."/>
+      <w:lvlJc w:val="left"/>
+      <w:pPr>
+        <w:ind w:left="1800" w:hanging="360"/>
+      </w:pPr>
+    </w:lvl>
+    <w:lvl w:ilvl="2" w:tplc="0409001B" w:tentative="1">
+      <w:start w:val="1"/>
+      <w:numFmt w:val="lowerRoman"/>
+      <w:lvlText w:val="%3."/>
+      <w:lvlJc w:val="right"/>
+      <w:pPr>
+        <w:ind w:left="2520" w:hanging="180"/>
+      </w:pPr>
+    </w:lvl>
+    <w:lvl w:ilvl="3" w:tplc="0409000F" w:tentative="1">
+      <w:start w:val="1"/>
+      <w:numFmt w:val="decimal"/>
+      <w:lvlText w:val="%4."/>
+      <w:lvlJc w:val="left"/>
+      <w:pPr>
+        <w:ind w:left="3240" w:hanging="360"/>
+      </w:pPr>
+    </w:lvl>
+    <w:lvl w:ilvl="4" w:tplc="04090019" w:tentative="1">
+      <w:start w:val="1"/>
+      <w:numFmt w:val="lowerLetter"/>
+      <w:lvlText w:val="%5."/>
+      <w:lvlJc w:val="left"/>
+      <w:pPr>
+        <w:ind w:left="3960" w:hanging="360"/>
+      </w:pPr>
+    </w:lvl>
+    <w:lvl w:ilvl="5" w:tplc="0409001B" w:tentative="1">
+      <w:start w:val="1"/>
+      <w:numFmt w:val="lowerRoman"/>
+      <w:lvlText w:val="%6."/>
+      <w:lvlJc w:val="right"/>
+      <w:pPr>
+        <w:ind w:left="4680" w:hanging="180"/>
+      </w:pPr>
+    </w:lvl>
+    <w:lvl w:ilvl="6" w:tplc="0409000F" w:tentative="1">
+      <w:start w:val="1"/>
+      <w:numFmt w:val="decimal"/>
+      <w:lvlText w:val="%7."/>
+      <w:lvlJc w:val="left"/>
+      <w:pPr>
+        <w:ind w:left="5400" w:hanging="360"/>
+      </w:pPr>
+    </w:lvl>
+    <w:lvl w:ilvl="7" w:tplc="04090019" w:tentative="1">
+      <w:start w:val="1"/>
+      <w:numFmt w:val="lowerLetter"/>
+      <w:lvlText w:val="%8."/>
+      <w:lvlJc w:val="left"/>
+      <w:pPr>
+        <w:ind w:left="6120" w:hanging="360"/>
+      </w:pPr>
+    </w:lvl>
+    <w:lvl w:ilvl="8" w:tplc="0409001B" w:tentative="1">
+      <w:start w:val="1"/>
+      <w:numFmt w:val="lowerRoman"/>
+      <w:lvlText w:val="%9."/>
+      <w:lvlJc w:val="right"/>
+      <w:pPr>
+        <w:ind w:left="6840" w:hanging="180"/>
+      </w:pPr>
+    </w:lvl>
+  </w:abstractNum>
+  <w:abstractNum w:abstractNumId="4" w15:restartNumberingAfterBreak="0">
+    <w:nsid w:val="1C82709E"/>
+    <w:multiLevelType w:val="hybridMultilevel"/>
+    <w:tmpl w:val="67A46180"/>
+    <w:lvl w:ilvl="0" w:tplc="0409000F">
+      <w:start w:val="1"/>
+      <w:numFmt w:val="decimal"/>
+      <w:lvlText w:val="%1."/>
+      <w:lvlJc w:val="left"/>
+      <w:pPr>
+        <w:ind w:left="1440" w:hanging="360"/>
+      </w:pPr>
+    </w:lvl>
+    <w:lvl w:ilvl="1" w:tplc="04090019" w:tentative="1">
+      <w:start w:val="1"/>
+      <w:numFmt w:val="lowerLetter"/>
+      <w:lvlText w:val="%2."/>
+      <w:lvlJc w:val="left"/>
+      <w:pPr>
+        <w:ind w:left="2160" w:hanging="360"/>
+      </w:pPr>
+    </w:lvl>
+    <w:lvl w:ilvl="2" w:tplc="0409001B" w:tentative="1">
+      <w:start w:val="1"/>
+      <w:numFmt w:val="lowerRoman"/>
+      <w:lvlText w:val="%3."/>
+      <w:lvlJc w:val="right"/>
+      <w:pPr>
+        <w:ind w:left="2880" w:hanging="180"/>
+      </w:pPr>
+    </w:lvl>
+    <w:lvl w:ilvl="3" w:tplc="0409000F" w:tentative="1">
+      <w:start w:val="1"/>
+      <w:numFmt w:val="decimal"/>
+      <w:lvlText w:val="%4."/>
+      <w:lvlJc w:val="left"/>
+      <w:pPr>
+        <w:ind w:left="3600" w:hanging="360"/>
+      </w:pPr>
+    </w:lvl>
+    <w:lvl w:ilvl="4" w:tplc="04090019" w:tentative="1">
+      <w:start w:val="1"/>
+      <w:numFmt w:val="lowerLetter"/>
+      <w:lvlText w:val="%5."/>
+      <w:lvlJc w:val="left"/>
+      <w:pPr>
+        <w:ind w:left="4320" w:hanging="360"/>
+      </w:pPr>
+    </w:lvl>
+    <w:lvl w:ilvl="5" w:tplc="0409001B" w:tentative="1">
+      <w:start w:val="1"/>
+      <w:numFmt w:val="lowerRoman"/>
+      <w:lvlText w:val="%6."/>
+      <w:lvlJc w:val="right"/>
+      <w:pPr>
+        <w:ind w:left="5040" w:hanging="180"/>
+      </w:pPr>
+    </w:lvl>
+    <w:lvl w:ilvl="6" w:tplc="0409000F" w:tentative="1">
+      <w:start w:val="1"/>
+      <w:numFmt w:val="decimal"/>
+      <w:lvlText w:val="%7."/>
+      <w:lvlJc w:val="left"/>
+      <w:pPr>
+        <w:ind w:left="5760" w:hanging="360"/>
+      </w:pPr>
+    </w:lvl>
+    <w:lvl w:ilvl="7" w:tplc="04090019" w:tentative="1">
+      <w:start w:val="1"/>
+      <w:numFmt w:val="lowerLetter"/>
+      <w:lvlText w:val="%8."/>
+      <w:lvlJc w:val="left"/>
+      <w:pPr>
+        <w:ind w:left="6480" w:hanging="360"/>
+      </w:pPr>
+    </w:lvl>
+    <w:lvl w:ilvl="8" w:tplc="0409001B" w:tentative="1">
+      <w:start w:val="1"/>
+      <w:numFmt w:val="lowerRoman"/>
+      <w:lvlText w:val="%9."/>
+      <w:lvlJc w:val="right"/>
+      <w:pPr>
+        <w:ind w:left="7200" w:hanging="180"/>
+      </w:pPr>
+    </w:lvl>
+  </w:abstractNum>
+  <w:abstractNum w:abstractNumId="5" w15:restartNumberingAfterBreak="0">
     <w:nsid w:val="20187881"/>
     <w:multiLevelType w:val="hybridMultilevel"/>
     <w:tmpl w:val="66FAFF60"/>
@@ -3717,7 +5602,7 @@
       <w:lvlText w:val="%1."/>
       <w:lvlJc w:val="left"/>
       <w:pPr>
-        <w:ind w:left="1080" w:hanging="360"/>
+        <w:ind w:left="360" w:hanging="360"/>
       </w:pPr>
     </w:lvl>
     <w:lvl w:ilvl="1" w:tplc="04090019" w:tentative="1">
@@ -3726,7 +5611,7 @@
       <w:lvlText w:val="%2."/>
       <w:lvlJc w:val="left"/>
       <w:pPr>
-        <w:ind w:left="1800" w:hanging="360"/>
+        <w:ind w:left="1080" w:hanging="360"/>
       </w:pPr>
     </w:lvl>
     <w:lvl w:ilvl="2" w:tplc="0409001B" w:tentative="1">
@@ -3735,7 +5620,7 @@
       <w:lvlText w:val="%3."/>
       <w:lvlJc w:val="right"/>
       <w:pPr>
-        <w:ind w:left="2520" w:hanging="180"/>
+        <w:ind w:left="1800" w:hanging="180"/>
       </w:pPr>
     </w:lvl>
     <w:lvl w:ilvl="3" w:tplc="0409000F" w:tentative="1">
@@ -3744,7 +5629,7 @@
       <w:lvlText w:val="%4."/>
       <w:lvlJc w:val="left"/>
       <w:pPr>
-        <w:ind w:left="3240" w:hanging="360"/>
+        <w:ind w:left="2520" w:hanging="360"/>
       </w:pPr>
     </w:lvl>
     <w:lvl w:ilvl="4" w:tplc="04090019" w:tentative="1">
@@ -3753,7 +5638,7 @@
       <w:lvlText w:val="%5."/>
       <w:lvlJc w:val="left"/>
       <w:pPr>
-        <w:ind w:left="3960" w:hanging="360"/>
+        <w:ind w:left="3240" w:hanging="360"/>
       </w:pPr>
     </w:lvl>
     <w:lvl w:ilvl="5" w:tplc="0409001B" w:tentative="1">
@@ -3762,7 +5647,7 @@
       <w:lvlText w:val="%6."/>
       <w:lvlJc w:val="right"/>
       <w:pPr>
-        <w:ind w:left="4680" w:hanging="180"/>
+        <w:ind w:left="3960" w:hanging="180"/>
       </w:pPr>
     </w:lvl>
     <w:lvl w:ilvl="6" w:tplc="0409000F" w:tentative="1">
@@ -3771,7 +5656,7 @@
       <w:lvlText w:val="%7."/>
       <w:lvlJc w:val="left"/>
       <w:pPr>
-        <w:ind w:left="5400" w:hanging="360"/>
+        <w:ind w:left="4680" w:hanging="360"/>
       </w:pPr>
     </w:lvl>
     <w:lvl w:ilvl="7" w:tplc="04090019" w:tentative="1">
@@ -3780,7 +5665,7 @@
       <w:lvlText w:val="%8."/>
       <w:lvlJc w:val="left"/>
       <w:pPr>
-        <w:ind w:left="6120" w:hanging="360"/>
+        <w:ind w:left="5400" w:hanging="360"/>
       </w:pPr>
     </w:lvl>
     <w:lvl w:ilvl="8" w:tplc="0409001B" w:tentative="1">
@@ -3789,12 +5674,389 @@
       <w:lvlText w:val="%9."/>
       <w:lvlJc w:val="right"/>
       <w:pPr>
-        <w:ind w:left="6840" w:hanging="180"/>
+        <w:ind w:left="6120" w:hanging="180"/>
       </w:pPr>
     </w:lvl>
   </w:abstractNum>
-  <w:abstractNum w:abstractNumId="1" w15:restartNumberingAfterBreak="0">
-    <w:nsid w:val="31B640AF"/>
+  <w:abstractNum w:abstractNumId="6" w15:restartNumberingAfterBreak="0">
+    <w:nsid w:val="20551D5B"/>
+    <w:multiLevelType w:val="hybridMultilevel"/>
+    <w:tmpl w:val="271E2A30"/>
+    <w:lvl w:ilvl="0" w:tplc="596883A8">
+      <w:start w:val="1"/>
+      <w:numFmt w:val="decimal"/>
+      <w:lvlText w:val="%1."/>
+      <w:lvlJc w:val="left"/>
+      <w:pPr>
+        <w:ind w:left="732" w:hanging="372"/>
+      </w:pPr>
+      <w:rPr>
+        <w:rFonts w:hint="default"/>
+      </w:rPr>
+    </w:lvl>
+    <w:lvl w:ilvl="1" w:tplc="04090019" w:tentative="1">
+      <w:start w:val="1"/>
+      <w:numFmt w:val="lowerLetter"/>
+      <w:lvlText w:val="%2."/>
+      <w:lvlJc w:val="left"/>
+      <w:pPr>
+        <w:ind w:left="1440" w:hanging="360"/>
+      </w:pPr>
+    </w:lvl>
+    <w:lvl w:ilvl="2" w:tplc="0409001B" w:tentative="1">
+      <w:start w:val="1"/>
+      <w:numFmt w:val="lowerRoman"/>
+      <w:lvlText w:val="%3."/>
+      <w:lvlJc w:val="right"/>
+      <w:pPr>
+        <w:ind w:left="2160" w:hanging="180"/>
+      </w:pPr>
+    </w:lvl>
+    <w:lvl w:ilvl="3" w:tplc="0409000F" w:tentative="1">
+      <w:start w:val="1"/>
+      <w:numFmt w:val="decimal"/>
+      <w:lvlText w:val="%4."/>
+      <w:lvlJc w:val="left"/>
+      <w:pPr>
+        <w:ind w:left="2880" w:hanging="360"/>
+      </w:pPr>
+    </w:lvl>
+    <w:lvl w:ilvl="4" w:tplc="04090019" w:tentative="1">
+      <w:start w:val="1"/>
+      <w:numFmt w:val="lowerLetter"/>
+      <w:lvlText w:val="%5."/>
+      <w:lvlJc w:val="left"/>
+      <w:pPr>
+        <w:ind w:left="3600" w:hanging="360"/>
+      </w:pPr>
+    </w:lvl>
+    <w:lvl w:ilvl="5" w:tplc="0409001B" w:tentative="1">
+      <w:start w:val="1"/>
+      <w:numFmt w:val="lowerRoman"/>
+      <w:lvlText w:val="%6."/>
+      <w:lvlJc w:val="right"/>
+      <w:pPr>
+        <w:ind w:left="4320" w:hanging="180"/>
+      </w:pPr>
+    </w:lvl>
+    <w:lvl w:ilvl="6" w:tplc="0409000F" w:tentative="1">
+      <w:start w:val="1"/>
+      <w:numFmt w:val="decimal"/>
+      <w:lvlText w:val="%7."/>
+      <w:lvlJc w:val="left"/>
+      <w:pPr>
+        <w:ind w:left="5040" w:hanging="360"/>
+      </w:pPr>
+    </w:lvl>
+    <w:lvl w:ilvl="7" w:tplc="04090019" w:tentative="1">
+      <w:start w:val="1"/>
+      <w:numFmt w:val="lowerLetter"/>
+      <w:lvlText w:val="%8."/>
+      <w:lvlJc w:val="left"/>
+      <w:pPr>
+        <w:ind w:left="5760" w:hanging="360"/>
+      </w:pPr>
+    </w:lvl>
+    <w:lvl w:ilvl="8" w:tplc="0409001B" w:tentative="1">
+      <w:start w:val="1"/>
+      <w:numFmt w:val="lowerRoman"/>
+      <w:lvlText w:val="%9."/>
+      <w:lvlJc w:val="right"/>
+      <w:pPr>
+        <w:ind w:left="6480" w:hanging="180"/>
+      </w:pPr>
+    </w:lvl>
+  </w:abstractNum>
+  <w:abstractNum w:abstractNumId="7" w15:restartNumberingAfterBreak="0">
+    <w:nsid w:val="284B07E8"/>
+    <w:multiLevelType w:val="hybridMultilevel"/>
+    <w:tmpl w:val="9EE05D3E"/>
+    <w:lvl w:ilvl="0" w:tplc="0409000F">
+      <w:start w:val="1"/>
+      <w:numFmt w:val="decimal"/>
+      <w:lvlText w:val="%1."/>
+      <w:lvlJc w:val="left"/>
+      <w:pPr>
+        <w:ind w:left="720" w:hanging="360"/>
+      </w:pPr>
+    </w:lvl>
+    <w:lvl w:ilvl="1" w:tplc="04090019" w:tentative="1">
+      <w:start w:val="1"/>
+      <w:numFmt w:val="lowerLetter"/>
+      <w:lvlText w:val="%2."/>
+      <w:lvlJc w:val="left"/>
+      <w:pPr>
+        <w:ind w:left="1440" w:hanging="360"/>
+      </w:pPr>
+    </w:lvl>
+    <w:lvl w:ilvl="2" w:tplc="0409001B" w:tentative="1">
+      <w:start w:val="1"/>
+      <w:numFmt w:val="lowerRoman"/>
+      <w:lvlText w:val="%3."/>
+      <w:lvlJc w:val="right"/>
+      <w:pPr>
+        <w:ind w:left="2160" w:hanging="180"/>
+      </w:pPr>
+    </w:lvl>
+    <w:lvl w:ilvl="3" w:tplc="0409000F" w:tentative="1">
+      <w:start w:val="1"/>
+      <w:numFmt w:val="decimal"/>
+      <w:lvlText w:val="%4."/>
+      <w:lvlJc w:val="left"/>
+      <w:pPr>
+        <w:ind w:left="2880" w:hanging="360"/>
+      </w:pPr>
+    </w:lvl>
+    <w:lvl w:ilvl="4" w:tplc="04090019" w:tentative="1">
+      <w:start w:val="1"/>
+      <w:numFmt w:val="lowerLetter"/>
+      <w:lvlText w:val="%5."/>
+      <w:lvlJc w:val="left"/>
+      <w:pPr>
+        <w:ind w:left="3600" w:hanging="360"/>
+      </w:pPr>
+    </w:lvl>
+    <w:lvl w:ilvl="5" w:tplc="0409001B" w:tentative="1">
+      <w:start w:val="1"/>
+      <w:numFmt w:val="lowerRoman"/>
+      <w:lvlText w:val="%6."/>
+      <w:lvlJc w:val="right"/>
+      <w:pPr>
+        <w:ind w:left="4320" w:hanging="180"/>
+      </w:pPr>
+    </w:lvl>
+    <w:lvl w:ilvl="6" w:tplc="0409000F" w:tentative="1">
+      <w:start w:val="1"/>
+      <w:numFmt w:val="decimal"/>
+      <w:lvlText w:val="%7."/>
+      <w:lvlJc w:val="left"/>
+      <w:pPr>
+        <w:ind w:left="5040" w:hanging="360"/>
+      </w:pPr>
+    </w:lvl>
+    <w:lvl w:ilvl="7" w:tplc="04090019" w:tentative="1">
+      <w:start w:val="1"/>
+      <w:numFmt w:val="lowerLetter"/>
+      <w:lvlText w:val="%8."/>
+      <w:lvlJc w:val="left"/>
+      <w:pPr>
+        <w:ind w:left="5760" w:hanging="360"/>
+      </w:pPr>
+    </w:lvl>
+    <w:lvl w:ilvl="8" w:tplc="0409001B" w:tentative="1">
+      <w:start w:val="1"/>
+      <w:numFmt w:val="lowerRoman"/>
+      <w:lvlText w:val="%9."/>
+      <w:lvlJc w:val="right"/>
+      <w:pPr>
+        <w:ind w:left="6480" w:hanging="180"/>
+      </w:pPr>
+    </w:lvl>
+  </w:abstractNum>
+  <w:abstractNum w:abstractNumId="8" w15:restartNumberingAfterBreak="0">
+    <w:nsid w:val="2D107D08"/>
+    <w:multiLevelType w:val="hybridMultilevel"/>
+    <w:tmpl w:val="DE0C180A"/>
+    <w:lvl w:ilvl="0" w:tplc="04090001">
+      <w:start w:val="1"/>
+      <w:numFmt w:val="bullet"/>
+      <w:lvlText w:val=""/>
+      <w:lvlJc w:val="left"/>
+      <w:pPr>
+        <w:ind w:left="720" w:hanging="360"/>
+      </w:pPr>
+      <w:rPr>
+        <w:rFonts w:ascii="Symbol" w:hAnsi="Symbol" w:hint="default"/>
+      </w:rPr>
+    </w:lvl>
+    <w:lvl w:ilvl="1" w:tplc="04090003" w:tentative="1">
+      <w:start w:val="1"/>
+      <w:numFmt w:val="bullet"/>
+      <w:lvlText w:val="o"/>
+      <w:lvlJc w:val="left"/>
+      <w:pPr>
+        <w:ind w:left="1440" w:hanging="360"/>
+      </w:pPr>
+      <w:rPr>
+        <w:rFonts w:ascii="Courier New" w:hAnsi="Courier New" w:cs="Courier New" w:hint="default"/>
+      </w:rPr>
+    </w:lvl>
+    <w:lvl w:ilvl="2" w:tplc="04090005" w:tentative="1">
+      <w:start w:val="1"/>
+      <w:numFmt w:val="bullet"/>
+      <w:lvlText w:val=""/>
+      <w:lvlJc w:val="left"/>
+      <w:pPr>
+        <w:ind w:left="2160" w:hanging="360"/>
+      </w:pPr>
+      <w:rPr>
+        <w:rFonts w:ascii="Wingdings" w:hAnsi="Wingdings" w:hint="default"/>
+      </w:rPr>
+    </w:lvl>
+    <w:lvl w:ilvl="3" w:tplc="04090001" w:tentative="1">
+      <w:start w:val="1"/>
+      <w:numFmt w:val="bullet"/>
+      <w:lvlText w:val=""/>
+      <w:lvlJc w:val="left"/>
+      <w:pPr>
+        <w:ind w:left="2880" w:hanging="360"/>
+      </w:pPr>
+      <w:rPr>
+        <w:rFonts w:ascii="Symbol" w:hAnsi="Symbol" w:hint="default"/>
+      </w:rPr>
+    </w:lvl>
+    <w:lvl w:ilvl="4" w:tplc="04090003" w:tentative="1">
+      <w:start w:val="1"/>
+      <w:numFmt w:val="bullet"/>
+      <w:lvlText w:val="o"/>
+      <w:lvlJc w:val="left"/>
+      <w:pPr>
+        <w:ind w:left="3600" w:hanging="360"/>
+      </w:pPr>
+      <w:rPr>
+        <w:rFonts w:ascii="Courier New" w:hAnsi="Courier New" w:cs="Courier New" w:hint="default"/>
+      </w:rPr>
+    </w:lvl>
+    <w:lvl w:ilvl="5" w:tplc="04090005" w:tentative="1">
+      <w:start w:val="1"/>
+      <w:numFmt w:val="bullet"/>
+      <w:lvlText w:val=""/>
+      <w:lvlJc w:val="left"/>
+      <w:pPr>
+        <w:ind w:left="4320" w:hanging="360"/>
+      </w:pPr>
+      <w:rPr>
+        <w:rFonts w:ascii="Wingdings" w:hAnsi="Wingdings" w:hint="default"/>
+      </w:rPr>
+    </w:lvl>
+    <w:lvl w:ilvl="6" w:tplc="04090001" w:tentative="1">
+      <w:start w:val="1"/>
+      <w:numFmt w:val="bullet"/>
+      <w:lvlText w:val=""/>
+      <w:lvlJc w:val="left"/>
+      <w:pPr>
+        <w:ind w:left="5040" w:hanging="360"/>
+      </w:pPr>
+      <w:rPr>
+        <w:rFonts w:ascii="Symbol" w:hAnsi="Symbol" w:hint="default"/>
+      </w:rPr>
+    </w:lvl>
+    <w:lvl w:ilvl="7" w:tplc="04090003" w:tentative="1">
+      <w:start w:val="1"/>
+      <w:numFmt w:val="bullet"/>
+      <w:lvlText w:val="o"/>
+      <w:lvlJc w:val="left"/>
+      <w:pPr>
+        <w:ind w:left="5760" w:hanging="360"/>
+      </w:pPr>
+      <w:rPr>
+        <w:rFonts w:ascii="Courier New" w:hAnsi="Courier New" w:cs="Courier New" w:hint="default"/>
+      </w:rPr>
+    </w:lvl>
+    <w:lvl w:ilvl="8" w:tplc="04090005" w:tentative="1">
+      <w:start w:val="1"/>
+      <w:numFmt w:val="bullet"/>
+      <w:lvlText w:val=""/>
+      <w:lvlJc w:val="left"/>
+      <w:pPr>
+        <w:ind w:left="6480" w:hanging="360"/>
+      </w:pPr>
+      <w:rPr>
+        <w:rFonts w:ascii="Wingdings" w:hAnsi="Wingdings" w:hint="default"/>
+      </w:rPr>
+    </w:lvl>
+  </w:abstractNum>
+  <w:abstractNum w:abstractNumId="9" w15:restartNumberingAfterBreak="0">
+    <w:nsid w:val="39EB3DCE"/>
+    <w:multiLevelType w:val="hybridMultilevel"/>
+    <w:tmpl w:val="B0E0190A"/>
+    <w:lvl w:ilvl="0" w:tplc="4A7C00DE">
+      <w:start w:val="1"/>
+      <w:numFmt w:val="decimal"/>
+      <w:lvlText w:val="%1."/>
+      <w:lvlJc w:val="left"/>
+      <w:pPr>
+        <w:ind w:left="1080" w:hanging="360"/>
+      </w:pPr>
+      <w:rPr>
+        <w:rFonts w:hint="default"/>
+      </w:rPr>
+    </w:lvl>
+    <w:lvl w:ilvl="1" w:tplc="04090019" w:tentative="1">
+      <w:start w:val="1"/>
+      <w:numFmt w:val="lowerLetter"/>
+      <w:lvlText w:val="%2."/>
+      <w:lvlJc w:val="left"/>
+      <w:pPr>
+        <w:ind w:left="1440" w:hanging="360"/>
+      </w:pPr>
+    </w:lvl>
+    <w:lvl w:ilvl="2" w:tplc="0409001B" w:tentative="1">
+      <w:start w:val="1"/>
+      <w:numFmt w:val="lowerRoman"/>
+      <w:lvlText w:val="%3."/>
+      <w:lvlJc w:val="right"/>
+      <w:pPr>
+        <w:ind w:left="2160" w:hanging="180"/>
+      </w:pPr>
+    </w:lvl>
+    <w:lvl w:ilvl="3" w:tplc="0409000F" w:tentative="1">
+      <w:start w:val="1"/>
+      <w:numFmt w:val="decimal"/>
+      <w:lvlText w:val="%4."/>
+      <w:lvlJc w:val="left"/>
+      <w:pPr>
+        <w:ind w:left="2880" w:hanging="360"/>
+      </w:pPr>
+    </w:lvl>
+    <w:lvl w:ilvl="4" w:tplc="04090019" w:tentative="1">
+      <w:start w:val="1"/>
+      <w:numFmt w:val="lowerLetter"/>
+      <w:lvlText w:val="%5."/>
+      <w:lvlJc w:val="left"/>
+      <w:pPr>
+        <w:ind w:left="3600" w:hanging="360"/>
+      </w:pPr>
+    </w:lvl>
+    <w:lvl w:ilvl="5" w:tplc="0409001B" w:tentative="1">
+      <w:start w:val="1"/>
+      <w:numFmt w:val="lowerRoman"/>
+      <w:lvlText w:val="%6."/>
+      <w:lvlJc w:val="right"/>
+      <w:pPr>
+        <w:ind w:left="4320" w:hanging="180"/>
+      </w:pPr>
+    </w:lvl>
+    <w:lvl w:ilvl="6" w:tplc="0409000F" w:tentative="1">
+      <w:start w:val="1"/>
+      <w:numFmt w:val="decimal"/>
+      <w:lvlText w:val="%7."/>
+      <w:lvlJc w:val="left"/>
+      <w:pPr>
+        <w:ind w:left="5040" w:hanging="360"/>
+      </w:pPr>
+    </w:lvl>
+    <w:lvl w:ilvl="7" w:tplc="04090019" w:tentative="1">
+      <w:start w:val="1"/>
+      <w:numFmt w:val="lowerLetter"/>
+      <w:lvlText w:val="%8."/>
+      <w:lvlJc w:val="left"/>
+      <w:pPr>
+        <w:ind w:left="5760" w:hanging="360"/>
+      </w:pPr>
+    </w:lvl>
+    <w:lvl w:ilvl="8" w:tplc="0409001B" w:tentative="1">
+      <w:start w:val="1"/>
+      <w:numFmt w:val="lowerRoman"/>
+      <w:lvlText w:val="%9."/>
+      <w:lvlJc w:val="right"/>
+      <w:pPr>
+        <w:ind w:left="6480" w:hanging="180"/>
+      </w:pPr>
+    </w:lvl>
+  </w:abstractNum>
+  <w:abstractNum w:abstractNumId="10" w15:restartNumberingAfterBreak="0">
+    <w:nsid w:val="42D470A1"/>
     <w:multiLevelType w:val="hybridMultilevel"/>
     <w:tmpl w:val="66FAFF60"/>
     <w:lvl w:ilvl="0" w:tplc="0409000F">
@@ -3879,10 +6141,10 @@
       </w:pPr>
     </w:lvl>
   </w:abstractNum>
-  <w:abstractNum w:abstractNumId="2" w15:restartNumberingAfterBreak="0">
-    <w:nsid w:val="36EC2994"/>
+  <w:abstractNum w:abstractNumId="11" w15:restartNumberingAfterBreak="0">
+    <w:nsid w:val="444B443C"/>
     <w:multiLevelType w:val="hybridMultilevel"/>
-    <w:tmpl w:val="8D4E911E"/>
+    <w:tmpl w:val="0EEE3796"/>
     <w:lvl w:ilvl="0" w:tplc="0409000F">
       <w:start w:val="1"/>
       <w:numFmt w:val="decimal"/>
@@ -3965,26 +6227,26 @@
       </w:pPr>
     </w:lvl>
   </w:abstractNum>
-  <w:abstractNum w:abstractNumId="3" w15:restartNumberingAfterBreak="0">
-    <w:nsid w:val="744F54DF"/>
+  <w:abstractNum w:abstractNumId="12" w15:restartNumberingAfterBreak="0">
+    <w:nsid w:val="462E1FAB"/>
     <w:multiLevelType w:val="hybridMultilevel"/>
-    <w:tmpl w:val="553A2CBA"/>
-    <w:lvl w:ilvl="0" w:tplc="E500C02E">
+    <w:tmpl w:val="B324E550"/>
+    <w:lvl w:ilvl="0" w:tplc="0409000F">
       <w:start w:val="1"/>
       <w:numFmt w:val="decimal"/>
       <w:lvlText w:val="%1."/>
       <w:lvlJc w:val="left"/>
       <w:pPr>
-        <w:ind w:left="720" w:hanging="360"/>
-      </w:pPr>
-    </w:lvl>
-    <w:lvl w:ilvl="1" w:tplc="04090019" w:tentative="1">
+        <w:ind w:left="1080" w:hanging="360"/>
+      </w:pPr>
+    </w:lvl>
+    <w:lvl w:ilvl="1" w:tplc="04090019">
       <w:start w:val="1"/>
       <w:numFmt w:val="lowerLetter"/>
       <w:lvlText w:val="%2."/>
       <w:lvlJc w:val="left"/>
       <w:pPr>
-        <w:ind w:left="1440" w:hanging="360"/>
+        <w:ind w:left="1800" w:hanging="360"/>
       </w:pPr>
     </w:lvl>
     <w:lvl w:ilvl="2" w:tplc="0409001B" w:tentative="1">
@@ -3993,7 +6255,7 @@
       <w:lvlText w:val="%3."/>
       <w:lvlJc w:val="right"/>
       <w:pPr>
-        <w:ind w:left="2160" w:hanging="180"/>
+        <w:ind w:left="2520" w:hanging="180"/>
       </w:pPr>
     </w:lvl>
     <w:lvl w:ilvl="3" w:tplc="0409000F" w:tentative="1">
@@ -4002,7 +6264,7 @@
       <w:lvlText w:val="%4."/>
       <w:lvlJc w:val="left"/>
       <w:pPr>
-        <w:ind w:left="2880" w:hanging="360"/>
+        <w:ind w:left="3240" w:hanging="360"/>
       </w:pPr>
     </w:lvl>
     <w:lvl w:ilvl="4" w:tplc="04090019" w:tentative="1">
@@ -4011,7 +6273,7 @@
       <w:lvlText w:val="%5."/>
       <w:lvlJc w:val="left"/>
       <w:pPr>
-        <w:ind w:left="3600" w:hanging="360"/>
+        <w:ind w:left="3960" w:hanging="360"/>
       </w:pPr>
     </w:lvl>
     <w:lvl w:ilvl="5" w:tplc="0409001B" w:tentative="1">
@@ -4020,7 +6282,7 @@
       <w:lvlText w:val="%6."/>
       <w:lvlJc w:val="right"/>
       <w:pPr>
-        <w:ind w:left="4320" w:hanging="180"/>
+        <w:ind w:left="4680" w:hanging="180"/>
       </w:pPr>
     </w:lvl>
     <w:lvl w:ilvl="6" w:tplc="0409000F" w:tentative="1">
@@ -4029,7 +6291,7 @@
       <w:lvlText w:val="%7."/>
       <w:lvlJc w:val="left"/>
       <w:pPr>
-        <w:ind w:left="5040" w:hanging="360"/>
+        <w:ind w:left="5400" w:hanging="360"/>
       </w:pPr>
     </w:lvl>
     <w:lvl w:ilvl="7" w:tplc="04090019" w:tentative="1">
@@ -4038,7 +6300,7 @@
       <w:lvlText w:val="%8."/>
       <w:lvlJc w:val="left"/>
       <w:pPr>
-        <w:ind w:left="5760" w:hanging="360"/>
+        <w:ind w:left="6120" w:hanging="360"/>
       </w:pPr>
     </w:lvl>
     <w:lvl w:ilvl="8" w:tplc="0409001B" w:tentative="1">
@@ -4047,11 +6309,1058 @@
       <w:lvlText w:val="%9."/>
       <w:lvlJc w:val="right"/>
       <w:pPr>
+        <w:ind w:left="6840" w:hanging="180"/>
+      </w:pPr>
+    </w:lvl>
+  </w:abstractNum>
+  <w:abstractNum w:abstractNumId="13" w15:restartNumberingAfterBreak="0">
+    <w:nsid w:val="4C011548"/>
+    <w:multiLevelType w:val="hybridMultilevel"/>
+    <w:tmpl w:val="A78E82A8"/>
+    <w:lvl w:ilvl="0" w:tplc="85A4591A">
+      <w:start w:val="1"/>
+      <w:numFmt w:val="decimal"/>
+      <w:lvlText w:val="%1."/>
+      <w:lvlJc w:val="left"/>
+      <w:pPr>
+        <w:ind w:left="804" w:hanging="444"/>
+      </w:pPr>
+      <w:rPr>
+        <w:rFonts w:hint="default"/>
+      </w:rPr>
+    </w:lvl>
+    <w:lvl w:ilvl="1" w:tplc="04090019" w:tentative="1">
+      <w:start w:val="1"/>
+      <w:numFmt w:val="lowerLetter"/>
+      <w:lvlText w:val="%2."/>
+      <w:lvlJc w:val="left"/>
+      <w:pPr>
+        <w:ind w:left="1440" w:hanging="360"/>
+      </w:pPr>
+    </w:lvl>
+    <w:lvl w:ilvl="2" w:tplc="0409001B" w:tentative="1">
+      <w:start w:val="1"/>
+      <w:numFmt w:val="lowerRoman"/>
+      <w:lvlText w:val="%3."/>
+      <w:lvlJc w:val="right"/>
+      <w:pPr>
+        <w:ind w:left="2160" w:hanging="180"/>
+      </w:pPr>
+    </w:lvl>
+    <w:lvl w:ilvl="3" w:tplc="0409000F" w:tentative="1">
+      <w:start w:val="1"/>
+      <w:numFmt w:val="decimal"/>
+      <w:lvlText w:val="%4."/>
+      <w:lvlJc w:val="left"/>
+      <w:pPr>
+        <w:ind w:left="2880" w:hanging="360"/>
+      </w:pPr>
+    </w:lvl>
+    <w:lvl w:ilvl="4" w:tplc="04090019" w:tentative="1">
+      <w:start w:val="1"/>
+      <w:numFmt w:val="lowerLetter"/>
+      <w:lvlText w:val="%5."/>
+      <w:lvlJc w:val="left"/>
+      <w:pPr>
+        <w:ind w:left="3600" w:hanging="360"/>
+      </w:pPr>
+    </w:lvl>
+    <w:lvl w:ilvl="5" w:tplc="0409001B" w:tentative="1">
+      <w:start w:val="1"/>
+      <w:numFmt w:val="lowerRoman"/>
+      <w:lvlText w:val="%6."/>
+      <w:lvlJc w:val="right"/>
+      <w:pPr>
+        <w:ind w:left="4320" w:hanging="180"/>
+      </w:pPr>
+    </w:lvl>
+    <w:lvl w:ilvl="6" w:tplc="0409000F" w:tentative="1">
+      <w:start w:val="1"/>
+      <w:numFmt w:val="decimal"/>
+      <w:lvlText w:val="%7."/>
+      <w:lvlJc w:val="left"/>
+      <w:pPr>
+        <w:ind w:left="5040" w:hanging="360"/>
+      </w:pPr>
+    </w:lvl>
+    <w:lvl w:ilvl="7" w:tplc="04090019" w:tentative="1">
+      <w:start w:val="1"/>
+      <w:numFmt w:val="lowerLetter"/>
+      <w:lvlText w:val="%8."/>
+      <w:lvlJc w:val="left"/>
+      <w:pPr>
+        <w:ind w:left="5760" w:hanging="360"/>
+      </w:pPr>
+    </w:lvl>
+    <w:lvl w:ilvl="8" w:tplc="0409001B" w:tentative="1">
+      <w:start w:val="1"/>
+      <w:numFmt w:val="lowerRoman"/>
+      <w:lvlText w:val="%9."/>
+      <w:lvlJc w:val="right"/>
+      <w:pPr>
         <w:ind w:left="6480" w:hanging="180"/>
       </w:pPr>
     </w:lvl>
   </w:abstractNum>
-  <w:abstractNum w:abstractNumId="4" w15:restartNumberingAfterBreak="0">
+  <w:abstractNum w:abstractNumId="14" w15:restartNumberingAfterBreak="0">
+    <w:nsid w:val="536C1E44"/>
+    <w:multiLevelType w:val="hybridMultilevel"/>
+    <w:tmpl w:val="04C67142"/>
+    <w:lvl w:ilvl="0" w:tplc="0409000F">
+      <w:start w:val="1"/>
+      <w:numFmt w:val="decimal"/>
+      <w:lvlText w:val="%1."/>
+      <w:lvlJc w:val="left"/>
+      <w:pPr>
+        <w:ind w:left="720" w:hanging="360"/>
+      </w:pPr>
+    </w:lvl>
+    <w:lvl w:ilvl="1" w:tplc="04090019" w:tentative="1">
+      <w:start w:val="1"/>
+      <w:numFmt w:val="lowerLetter"/>
+      <w:lvlText w:val="%2."/>
+      <w:lvlJc w:val="left"/>
+      <w:pPr>
+        <w:ind w:left="1440" w:hanging="360"/>
+      </w:pPr>
+    </w:lvl>
+    <w:lvl w:ilvl="2" w:tplc="0409001B" w:tentative="1">
+      <w:start w:val="1"/>
+      <w:numFmt w:val="lowerRoman"/>
+      <w:lvlText w:val="%3."/>
+      <w:lvlJc w:val="right"/>
+      <w:pPr>
+        <w:ind w:left="2160" w:hanging="180"/>
+      </w:pPr>
+    </w:lvl>
+    <w:lvl w:ilvl="3" w:tplc="0409000F" w:tentative="1">
+      <w:start w:val="1"/>
+      <w:numFmt w:val="decimal"/>
+      <w:lvlText w:val="%4."/>
+      <w:lvlJc w:val="left"/>
+      <w:pPr>
+        <w:ind w:left="2880" w:hanging="360"/>
+      </w:pPr>
+    </w:lvl>
+    <w:lvl w:ilvl="4" w:tplc="04090019" w:tentative="1">
+      <w:start w:val="1"/>
+      <w:numFmt w:val="lowerLetter"/>
+      <w:lvlText w:val="%5."/>
+      <w:lvlJc w:val="left"/>
+      <w:pPr>
+        <w:ind w:left="3600" w:hanging="360"/>
+      </w:pPr>
+    </w:lvl>
+    <w:lvl w:ilvl="5" w:tplc="0409001B" w:tentative="1">
+      <w:start w:val="1"/>
+      <w:numFmt w:val="lowerRoman"/>
+      <w:lvlText w:val="%6."/>
+      <w:lvlJc w:val="right"/>
+      <w:pPr>
+        <w:ind w:left="4320" w:hanging="180"/>
+      </w:pPr>
+    </w:lvl>
+    <w:lvl w:ilvl="6" w:tplc="0409000F" w:tentative="1">
+      <w:start w:val="1"/>
+      <w:numFmt w:val="decimal"/>
+      <w:lvlText w:val="%7."/>
+      <w:lvlJc w:val="left"/>
+      <w:pPr>
+        <w:ind w:left="5040" w:hanging="360"/>
+      </w:pPr>
+    </w:lvl>
+    <w:lvl w:ilvl="7" w:tplc="04090019" w:tentative="1">
+      <w:start w:val="1"/>
+      <w:numFmt w:val="lowerLetter"/>
+      <w:lvlText w:val="%8."/>
+      <w:lvlJc w:val="left"/>
+      <w:pPr>
+        <w:ind w:left="5760" w:hanging="360"/>
+      </w:pPr>
+    </w:lvl>
+    <w:lvl w:ilvl="8" w:tplc="0409001B" w:tentative="1">
+      <w:start w:val="1"/>
+      <w:numFmt w:val="lowerRoman"/>
+      <w:lvlText w:val="%9."/>
+      <w:lvlJc w:val="right"/>
+      <w:pPr>
+        <w:ind w:left="6480" w:hanging="180"/>
+      </w:pPr>
+    </w:lvl>
+  </w:abstractNum>
+  <w:abstractNum w:abstractNumId="15" w15:restartNumberingAfterBreak="0">
+    <w:nsid w:val="612F0AF3"/>
+    <w:multiLevelType w:val="hybridMultilevel"/>
+    <w:tmpl w:val="66CCF69E"/>
+    <w:lvl w:ilvl="0" w:tplc="0409000F">
+      <w:start w:val="1"/>
+      <w:numFmt w:val="decimal"/>
+      <w:lvlText w:val="%1."/>
+      <w:lvlJc w:val="left"/>
+      <w:pPr>
+        <w:ind w:left="720" w:hanging="360"/>
+      </w:pPr>
+    </w:lvl>
+    <w:lvl w:ilvl="1" w:tplc="04090019" w:tentative="1">
+      <w:start w:val="1"/>
+      <w:numFmt w:val="lowerLetter"/>
+      <w:lvlText w:val="%2."/>
+      <w:lvlJc w:val="left"/>
+      <w:pPr>
+        <w:ind w:left="1440" w:hanging="360"/>
+      </w:pPr>
+    </w:lvl>
+    <w:lvl w:ilvl="2" w:tplc="0409001B" w:tentative="1">
+      <w:start w:val="1"/>
+      <w:numFmt w:val="lowerRoman"/>
+      <w:lvlText w:val="%3."/>
+      <w:lvlJc w:val="right"/>
+      <w:pPr>
+        <w:ind w:left="2160" w:hanging="180"/>
+      </w:pPr>
+    </w:lvl>
+    <w:lvl w:ilvl="3" w:tplc="0409000F" w:tentative="1">
+      <w:start w:val="1"/>
+      <w:numFmt w:val="decimal"/>
+      <w:lvlText w:val="%4."/>
+      <w:lvlJc w:val="left"/>
+      <w:pPr>
+        <w:ind w:left="2880" w:hanging="360"/>
+      </w:pPr>
+    </w:lvl>
+    <w:lvl w:ilvl="4" w:tplc="04090019" w:tentative="1">
+      <w:start w:val="1"/>
+      <w:numFmt w:val="lowerLetter"/>
+      <w:lvlText w:val="%5."/>
+      <w:lvlJc w:val="left"/>
+      <w:pPr>
+        <w:ind w:left="3600" w:hanging="360"/>
+      </w:pPr>
+    </w:lvl>
+    <w:lvl w:ilvl="5" w:tplc="0409001B" w:tentative="1">
+      <w:start w:val="1"/>
+      <w:numFmt w:val="lowerRoman"/>
+      <w:lvlText w:val="%6."/>
+      <w:lvlJc w:val="right"/>
+      <w:pPr>
+        <w:ind w:left="4320" w:hanging="180"/>
+      </w:pPr>
+    </w:lvl>
+    <w:lvl w:ilvl="6" w:tplc="0409000F" w:tentative="1">
+      <w:start w:val="1"/>
+      <w:numFmt w:val="decimal"/>
+      <w:lvlText w:val="%7."/>
+      <w:lvlJc w:val="left"/>
+      <w:pPr>
+        <w:ind w:left="5040" w:hanging="360"/>
+      </w:pPr>
+    </w:lvl>
+    <w:lvl w:ilvl="7" w:tplc="04090019" w:tentative="1">
+      <w:start w:val="1"/>
+      <w:numFmt w:val="lowerLetter"/>
+      <w:lvlText w:val="%8."/>
+      <w:lvlJc w:val="left"/>
+      <w:pPr>
+        <w:ind w:left="5760" w:hanging="360"/>
+      </w:pPr>
+    </w:lvl>
+    <w:lvl w:ilvl="8" w:tplc="0409001B" w:tentative="1">
+      <w:start w:val="1"/>
+      <w:numFmt w:val="lowerRoman"/>
+      <w:lvlText w:val="%9."/>
+      <w:lvlJc w:val="right"/>
+      <w:pPr>
+        <w:ind w:left="6480" w:hanging="180"/>
+      </w:pPr>
+    </w:lvl>
+  </w:abstractNum>
+  <w:abstractNum w:abstractNumId="16" w15:restartNumberingAfterBreak="0">
+    <w:nsid w:val="654C56E4"/>
+    <w:multiLevelType w:val="hybridMultilevel"/>
+    <w:tmpl w:val="A78E82A8"/>
+    <w:lvl w:ilvl="0" w:tplc="85A4591A">
+      <w:start w:val="1"/>
+      <w:numFmt w:val="decimal"/>
+      <w:lvlText w:val="%1."/>
+      <w:lvlJc w:val="left"/>
+      <w:pPr>
+        <w:ind w:left="804" w:hanging="444"/>
+      </w:pPr>
+      <w:rPr>
+        <w:rFonts w:hint="default"/>
+      </w:rPr>
+    </w:lvl>
+    <w:lvl w:ilvl="1" w:tplc="04090019" w:tentative="1">
+      <w:start w:val="1"/>
+      <w:numFmt w:val="lowerLetter"/>
+      <w:lvlText w:val="%2."/>
+      <w:lvlJc w:val="left"/>
+      <w:pPr>
+        <w:ind w:left="1440" w:hanging="360"/>
+      </w:pPr>
+    </w:lvl>
+    <w:lvl w:ilvl="2" w:tplc="0409001B" w:tentative="1">
+      <w:start w:val="1"/>
+      <w:numFmt w:val="lowerRoman"/>
+      <w:lvlText w:val="%3."/>
+      <w:lvlJc w:val="right"/>
+      <w:pPr>
+        <w:ind w:left="2160" w:hanging="180"/>
+      </w:pPr>
+    </w:lvl>
+    <w:lvl w:ilvl="3" w:tplc="0409000F" w:tentative="1">
+      <w:start w:val="1"/>
+      <w:numFmt w:val="decimal"/>
+      <w:lvlText w:val="%4."/>
+      <w:lvlJc w:val="left"/>
+      <w:pPr>
+        <w:ind w:left="2880" w:hanging="360"/>
+      </w:pPr>
+    </w:lvl>
+    <w:lvl w:ilvl="4" w:tplc="04090019" w:tentative="1">
+      <w:start w:val="1"/>
+      <w:numFmt w:val="lowerLetter"/>
+      <w:lvlText w:val="%5."/>
+      <w:lvlJc w:val="left"/>
+      <w:pPr>
+        <w:ind w:left="3600" w:hanging="360"/>
+      </w:pPr>
+    </w:lvl>
+    <w:lvl w:ilvl="5" w:tplc="0409001B" w:tentative="1">
+      <w:start w:val="1"/>
+      <w:numFmt w:val="lowerRoman"/>
+      <w:lvlText w:val="%6."/>
+      <w:lvlJc w:val="right"/>
+      <w:pPr>
+        <w:ind w:left="4320" w:hanging="180"/>
+      </w:pPr>
+    </w:lvl>
+    <w:lvl w:ilvl="6" w:tplc="0409000F" w:tentative="1">
+      <w:start w:val="1"/>
+      <w:numFmt w:val="decimal"/>
+      <w:lvlText w:val="%7."/>
+      <w:lvlJc w:val="left"/>
+      <w:pPr>
+        <w:ind w:left="5040" w:hanging="360"/>
+      </w:pPr>
+    </w:lvl>
+    <w:lvl w:ilvl="7" w:tplc="04090019" w:tentative="1">
+      <w:start w:val="1"/>
+      <w:numFmt w:val="lowerLetter"/>
+      <w:lvlText w:val="%8."/>
+      <w:lvlJc w:val="left"/>
+      <w:pPr>
+        <w:ind w:left="5760" w:hanging="360"/>
+      </w:pPr>
+    </w:lvl>
+    <w:lvl w:ilvl="8" w:tplc="0409001B" w:tentative="1">
+      <w:start w:val="1"/>
+      <w:numFmt w:val="lowerRoman"/>
+      <w:lvlText w:val="%9."/>
+      <w:lvlJc w:val="right"/>
+      <w:pPr>
+        <w:ind w:left="6480" w:hanging="180"/>
+      </w:pPr>
+    </w:lvl>
+  </w:abstractNum>
+  <w:abstractNum w:abstractNumId="17" w15:restartNumberingAfterBreak="0">
+    <w:nsid w:val="67265FA9"/>
+    <w:multiLevelType w:val="hybridMultilevel"/>
+    <w:tmpl w:val="DC3EBF90"/>
+    <w:lvl w:ilvl="0" w:tplc="4A7C00DE">
+      <w:start w:val="1"/>
+      <w:numFmt w:val="decimal"/>
+      <w:lvlText w:val="%1."/>
+      <w:lvlJc w:val="left"/>
+      <w:pPr>
+        <w:ind w:left="1080" w:hanging="360"/>
+      </w:pPr>
+      <w:rPr>
+        <w:rFonts w:hint="default"/>
+      </w:rPr>
+    </w:lvl>
+    <w:lvl w:ilvl="1" w:tplc="04090019">
+      <w:start w:val="1"/>
+      <w:numFmt w:val="lowerLetter"/>
+      <w:lvlText w:val="%2."/>
+      <w:lvlJc w:val="left"/>
+      <w:pPr>
+        <w:ind w:left="1800" w:hanging="360"/>
+      </w:pPr>
+    </w:lvl>
+    <w:lvl w:ilvl="2" w:tplc="0409001B" w:tentative="1">
+      <w:start w:val="1"/>
+      <w:numFmt w:val="lowerRoman"/>
+      <w:lvlText w:val="%3."/>
+      <w:lvlJc w:val="right"/>
+      <w:pPr>
+        <w:ind w:left="2520" w:hanging="180"/>
+      </w:pPr>
+    </w:lvl>
+    <w:lvl w:ilvl="3" w:tplc="0409000F" w:tentative="1">
+      <w:start w:val="1"/>
+      <w:numFmt w:val="decimal"/>
+      <w:lvlText w:val="%4."/>
+      <w:lvlJc w:val="left"/>
+      <w:pPr>
+        <w:ind w:left="3240" w:hanging="360"/>
+      </w:pPr>
+    </w:lvl>
+    <w:lvl w:ilvl="4" w:tplc="04090019" w:tentative="1">
+      <w:start w:val="1"/>
+      <w:numFmt w:val="lowerLetter"/>
+      <w:lvlText w:val="%5."/>
+      <w:lvlJc w:val="left"/>
+      <w:pPr>
+        <w:ind w:left="3960" w:hanging="360"/>
+      </w:pPr>
+    </w:lvl>
+    <w:lvl w:ilvl="5" w:tplc="0409001B" w:tentative="1">
+      <w:start w:val="1"/>
+      <w:numFmt w:val="lowerRoman"/>
+      <w:lvlText w:val="%6."/>
+      <w:lvlJc w:val="right"/>
+      <w:pPr>
+        <w:ind w:left="4680" w:hanging="180"/>
+      </w:pPr>
+    </w:lvl>
+    <w:lvl w:ilvl="6" w:tplc="0409000F" w:tentative="1">
+      <w:start w:val="1"/>
+      <w:numFmt w:val="decimal"/>
+      <w:lvlText w:val="%7."/>
+      <w:lvlJc w:val="left"/>
+      <w:pPr>
+        <w:ind w:left="5400" w:hanging="360"/>
+      </w:pPr>
+    </w:lvl>
+    <w:lvl w:ilvl="7" w:tplc="04090019" w:tentative="1">
+      <w:start w:val="1"/>
+      <w:numFmt w:val="lowerLetter"/>
+      <w:lvlText w:val="%8."/>
+      <w:lvlJc w:val="left"/>
+      <w:pPr>
+        <w:ind w:left="6120" w:hanging="360"/>
+      </w:pPr>
+    </w:lvl>
+    <w:lvl w:ilvl="8" w:tplc="0409001B" w:tentative="1">
+      <w:start w:val="1"/>
+      <w:numFmt w:val="lowerRoman"/>
+      <w:lvlText w:val="%9."/>
+      <w:lvlJc w:val="right"/>
+      <w:pPr>
+        <w:ind w:left="6840" w:hanging="180"/>
+      </w:pPr>
+    </w:lvl>
+  </w:abstractNum>
+  <w:abstractNum w:abstractNumId="18" w15:restartNumberingAfterBreak="0">
+    <w:nsid w:val="6874661A"/>
+    <w:multiLevelType w:val="hybridMultilevel"/>
+    <w:tmpl w:val="70DC01C0"/>
+    <w:lvl w:ilvl="0" w:tplc="4A7C00DE">
+      <w:start w:val="1"/>
+      <w:numFmt w:val="decimal"/>
+      <w:lvlText w:val="%1."/>
+      <w:lvlJc w:val="left"/>
+      <w:pPr>
+        <w:ind w:left="1440" w:hanging="360"/>
+      </w:pPr>
+      <w:rPr>
+        <w:rFonts w:hint="default"/>
+      </w:rPr>
+    </w:lvl>
+    <w:lvl w:ilvl="1" w:tplc="04090019" w:tentative="1">
+      <w:start w:val="1"/>
+      <w:numFmt w:val="lowerLetter"/>
+      <w:lvlText w:val="%2."/>
+      <w:lvlJc w:val="left"/>
+      <w:pPr>
+        <w:ind w:left="1800" w:hanging="360"/>
+      </w:pPr>
+    </w:lvl>
+    <w:lvl w:ilvl="2" w:tplc="0409001B" w:tentative="1">
+      <w:start w:val="1"/>
+      <w:numFmt w:val="lowerRoman"/>
+      <w:lvlText w:val="%3."/>
+      <w:lvlJc w:val="right"/>
+      <w:pPr>
+        <w:ind w:left="2520" w:hanging="180"/>
+      </w:pPr>
+    </w:lvl>
+    <w:lvl w:ilvl="3" w:tplc="0409000F" w:tentative="1">
+      <w:start w:val="1"/>
+      <w:numFmt w:val="decimal"/>
+      <w:lvlText w:val="%4."/>
+      <w:lvlJc w:val="left"/>
+      <w:pPr>
+        <w:ind w:left="3240" w:hanging="360"/>
+      </w:pPr>
+    </w:lvl>
+    <w:lvl w:ilvl="4" w:tplc="04090019" w:tentative="1">
+      <w:start w:val="1"/>
+      <w:numFmt w:val="lowerLetter"/>
+      <w:lvlText w:val="%5."/>
+      <w:lvlJc w:val="left"/>
+      <w:pPr>
+        <w:ind w:left="3960" w:hanging="360"/>
+      </w:pPr>
+    </w:lvl>
+    <w:lvl w:ilvl="5" w:tplc="0409001B" w:tentative="1">
+      <w:start w:val="1"/>
+      <w:numFmt w:val="lowerRoman"/>
+      <w:lvlText w:val="%6."/>
+      <w:lvlJc w:val="right"/>
+      <w:pPr>
+        <w:ind w:left="4680" w:hanging="180"/>
+      </w:pPr>
+    </w:lvl>
+    <w:lvl w:ilvl="6" w:tplc="0409000F" w:tentative="1">
+      <w:start w:val="1"/>
+      <w:numFmt w:val="decimal"/>
+      <w:lvlText w:val="%7."/>
+      <w:lvlJc w:val="left"/>
+      <w:pPr>
+        <w:ind w:left="5400" w:hanging="360"/>
+      </w:pPr>
+    </w:lvl>
+    <w:lvl w:ilvl="7" w:tplc="04090019" w:tentative="1">
+      <w:start w:val="1"/>
+      <w:numFmt w:val="lowerLetter"/>
+      <w:lvlText w:val="%8."/>
+      <w:lvlJc w:val="left"/>
+      <w:pPr>
+        <w:ind w:left="6120" w:hanging="360"/>
+      </w:pPr>
+    </w:lvl>
+    <w:lvl w:ilvl="8" w:tplc="0409001B" w:tentative="1">
+      <w:start w:val="1"/>
+      <w:numFmt w:val="lowerRoman"/>
+      <w:lvlText w:val="%9."/>
+      <w:lvlJc w:val="right"/>
+      <w:pPr>
+        <w:ind w:left="6840" w:hanging="180"/>
+      </w:pPr>
+    </w:lvl>
+  </w:abstractNum>
+  <w:abstractNum w:abstractNumId="19" w15:restartNumberingAfterBreak="0">
+    <w:nsid w:val="6FB307D2"/>
+    <w:multiLevelType w:val="hybridMultilevel"/>
+    <w:tmpl w:val="4948B966"/>
+    <w:lvl w:ilvl="0" w:tplc="0409000F">
+      <w:start w:val="1"/>
+      <w:numFmt w:val="decimal"/>
+      <w:lvlText w:val="%1."/>
+      <w:lvlJc w:val="left"/>
+      <w:pPr>
+        <w:ind w:left="1440" w:hanging="360"/>
+      </w:pPr>
+    </w:lvl>
+    <w:lvl w:ilvl="1" w:tplc="04090019">
+      <w:start w:val="1"/>
+      <w:numFmt w:val="lowerLetter"/>
+      <w:lvlText w:val="%2."/>
+      <w:lvlJc w:val="left"/>
+      <w:pPr>
+        <w:ind w:left="2160" w:hanging="360"/>
+      </w:pPr>
+    </w:lvl>
+    <w:lvl w:ilvl="2" w:tplc="0409001B" w:tentative="1">
+      <w:start w:val="1"/>
+      <w:numFmt w:val="lowerRoman"/>
+      <w:lvlText w:val="%3."/>
+      <w:lvlJc w:val="right"/>
+      <w:pPr>
+        <w:ind w:left="2880" w:hanging="180"/>
+      </w:pPr>
+    </w:lvl>
+    <w:lvl w:ilvl="3" w:tplc="0409000F" w:tentative="1">
+      <w:start w:val="1"/>
+      <w:numFmt w:val="decimal"/>
+      <w:lvlText w:val="%4."/>
+      <w:lvlJc w:val="left"/>
+      <w:pPr>
+        <w:ind w:left="3600" w:hanging="360"/>
+      </w:pPr>
+    </w:lvl>
+    <w:lvl w:ilvl="4" w:tplc="04090019" w:tentative="1">
+      <w:start w:val="1"/>
+      <w:numFmt w:val="lowerLetter"/>
+      <w:lvlText w:val="%5."/>
+      <w:lvlJc w:val="left"/>
+      <w:pPr>
+        <w:ind w:left="4320" w:hanging="360"/>
+      </w:pPr>
+    </w:lvl>
+    <w:lvl w:ilvl="5" w:tplc="0409001B" w:tentative="1">
+      <w:start w:val="1"/>
+      <w:numFmt w:val="lowerRoman"/>
+      <w:lvlText w:val="%6."/>
+      <w:lvlJc w:val="right"/>
+      <w:pPr>
+        <w:ind w:left="5040" w:hanging="180"/>
+      </w:pPr>
+    </w:lvl>
+    <w:lvl w:ilvl="6" w:tplc="0409000F" w:tentative="1">
+      <w:start w:val="1"/>
+      <w:numFmt w:val="decimal"/>
+      <w:lvlText w:val="%7."/>
+      <w:lvlJc w:val="left"/>
+      <w:pPr>
+        <w:ind w:left="5760" w:hanging="360"/>
+      </w:pPr>
+    </w:lvl>
+    <w:lvl w:ilvl="7" w:tplc="04090019" w:tentative="1">
+      <w:start w:val="1"/>
+      <w:numFmt w:val="lowerLetter"/>
+      <w:lvlText w:val="%8."/>
+      <w:lvlJc w:val="left"/>
+      <w:pPr>
+        <w:ind w:left="6480" w:hanging="360"/>
+      </w:pPr>
+    </w:lvl>
+    <w:lvl w:ilvl="8" w:tplc="0409001B" w:tentative="1">
+      <w:start w:val="1"/>
+      <w:numFmt w:val="lowerRoman"/>
+      <w:lvlText w:val="%9."/>
+      <w:lvlJc w:val="right"/>
+      <w:pPr>
+        <w:ind w:left="7200" w:hanging="180"/>
+      </w:pPr>
+    </w:lvl>
+  </w:abstractNum>
+  <w:abstractNum w:abstractNumId="20" w15:restartNumberingAfterBreak="0">
+    <w:nsid w:val="704A1D41"/>
+    <w:multiLevelType w:val="hybridMultilevel"/>
+    <w:tmpl w:val="F8289FE0"/>
+    <w:lvl w:ilvl="0" w:tplc="0409000F">
+      <w:start w:val="1"/>
+      <w:numFmt w:val="decimal"/>
+      <w:lvlText w:val="%1."/>
+      <w:lvlJc w:val="left"/>
+      <w:pPr>
+        <w:ind w:left="1440" w:hanging="360"/>
+      </w:pPr>
+    </w:lvl>
+    <w:lvl w:ilvl="1" w:tplc="04090019" w:tentative="1">
+      <w:start w:val="1"/>
+      <w:numFmt w:val="lowerLetter"/>
+      <w:lvlText w:val="%2."/>
+      <w:lvlJc w:val="left"/>
+      <w:pPr>
+        <w:ind w:left="2160" w:hanging="360"/>
+      </w:pPr>
+    </w:lvl>
+    <w:lvl w:ilvl="2" w:tplc="0409001B" w:tentative="1">
+      <w:start w:val="1"/>
+      <w:numFmt w:val="lowerRoman"/>
+      <w:lvlText w:val="%3."/>
+      <w:lvlJc w:val="right"/>
+      <w:pPr>
+        <w:ind w:left="2880" w:hanging="180"/>
+      </w:pPr>
+    </w:lvl>
+    <w:lvl w:ilvl="3" w:tplc="0409000F" w:tentative="1">
+      <w:start w:val="1"/>
+      <w:numFmt w:val="decimal"/>
+      <w:lvlText w:val="%4."/>
+      <w:lvlJc w:val="left"/>
+      <w:pPr>
+        <w:ind w:left="3600" w:hanging="360"/>
+      </w:pPr>
+    </w:lvl>
+    <w:lvl w:ilvl="4" w:tplc="04090019" w:tentative="1">
+      <w:start w:val="1"/>
+      <w:numFmt w:val="lowerLetter"/>
+      <w:lvlText w:val="%5."/>
+      <w:lvlJc w:val="left"/>
+      <w:pPr>
+        <w:ind w:left="4320" w:hanging="360"/>
+      </w:pPr>
+    </w:lvl>
+    <w:lvl w:ilvl="5" w:tplc="0409001B" w:tentative="1">
+      <w:start w:val="1"/>
+      <w:numFmt w:val="lowerRoman"/>
+      <w:lvlText w:val="%6."/>
+      <w:lvlJc w:val="right"/>
+      <w:pPr>
+        <w:ind w:left="5040" w:hanging="180"/>
+      </w:pPr>
+    </w:lvl>
+    <w:lvl w:ilvl="6" w:tplc="0409000F" w:tentative="1">
+      <w:start w:val="1"/>
+      <w:numFmt w:val="decimal"/>
+      <w:lvlText w:val="%7."/>
+      <w:lvlJc w:val="left"/>
+      <w:pPr>
+        <w:ind w:left="5760" w:hanging="360"/>
+      </w:pPr>
+    </w:lvl>
+    <w:lvl w:ilvl="7" w:tplc="04090019" w:tentative="1">
+      <w:start w:val="1"/>
+      <w:numFmt w:val="lowerLetter"/>
+      <w:lvlText w:val="%8."/>
+      <w:lvlJc w:val="left"/>
+      <w:pPr>
+        <w:ind w:left="6480" w:hanging="360"/>
+      </w:pPr>
+    </w:lvl>
+    <w:lvl w:ilvl="8" w:tplc="0409001B" w:tentative="1">
+      <w:start w:val="1"/>
+      <w:numFmt w:val="lowerRoman"/>
+      <w:lvlText w:val="%9."/>
+      <w:lvlJc w:val="right"/>
+      <w:pPr>
+        <w:ind w:left="7200" w:hanging="180"/>
+      </w:pPr>
+    </w:lvl>
+  </w:abstractNum>
+  <w:abstractNum w:abstractNumId="21" w15:restartNumberingAfterBreak="0">
+    <w:nsid w:val="7255033A"/>
+    <w:multiLevelType w:val="hybridMultilevel"/>
+    <w:tmpl w:val="66FAFF60"/>
+    <w:lvl w:ilvl="0" w:tplc="0409000F">
+      <w:start w:val="1"/>
+      <w:numFmt w:val="decimal"/>
+      <w:lvlText w:val="%1."/>
+      <w:lvlJc w:val="left"/>
+      <w:pPr>
+        <w:ind w:left="720" w:hanging="360"/>
+      </w:pPr>
+    </w:lvl>
+    <w:lvl w:ilvl="1" w:tplc="04090019">
+      <w:start w:val="1"/>
+      <w:numFmt w:val="lowerLetter"/>
+      <w:lvlText w:val="%2."/>
+      <w:lvlJc w:val="left"/>
+      <w:pPr>
+        <w:ind w:left="1440" w:hanging="360"/>
+      </w:pPr>
+    </w:lvl>
+    <w:lvl w:ilvl="2" w:tplc="0409001B" w:tentative="1">
+      <w:start w:val="1"/>
+      <w:numFmt w:val="lowerRoman"/>
+      <w:lvlText w:val="%3."/>
+      <w:lvlJc w:val="right"/>
+      <w:pPr>
+        <w:ind w:left="2160" w:hanging="180"/>
+      </w:pPr>
+    </w:lvl>
+    <w:lvl w:ilvl="3" w:tplc="0409000F" w:tentative="1">
+      <w:start w:val="1"/>
+      <w:numFmt w:val="decimal"/>
+      <w:lvlText w:val="%4."/>
+      <w:lvlJc w:val="left"/>
+      <w:pPr>
+        <w:ind w:left="2880" w:hanging="360"/>
+      </w:pPr>
+    </w:lvl>
+    <w:lvl w:ilvl="4" w:tplc="04090019" w:tentative="1">
+      <w:start w:val="1"/>
+      <w:numFmt w:val="lowerLetter"/>
+      <w:lvlText w:val="%5."/>
+      <w:lvlJc w:val="left"/>
+      <w:pPr>
+        <w:ind w:left="3600" w:hanging="360"/>
+      </w:pPr>
+    </w:lvl>
+    <w:lvl w:ilvl="5" w:tplc="0409001B" w:tentative="1">
+      <w:start w:val="1"/>
+      <w:numFmt w:val="lowerRoman"/>
+      <w:lvlText w:val="%6."/>
+      <w:lvlJc w:val="right"/>
+      <w:pPr>
+        <w:ind w:left="4320" w:hanging="180"/>
+      </w:pPr>
+    </w:lvl>
+    <w:lvl w:ilvl="6" w:tplc="0409000F" w:tentative="1">
+      <w:start w:val="1"/>
+      <w:numFmt w:val="decimal"/>
+      <w:lvlText w:val="%7."/>
+      <w:lvlJc w:val="left"/>
+      <w:pPr>
+        <w:ind w:left="5040" w:hanging="360"/>
+      </w:pPr>
+    </w:lvl>
+    <w:lvl w:ilvl="7" w:tplc="04090019" w:tentative="1">
+      <w:start w:val="1"/>
+      <w:numFmt w:val="lowerLetter"/>
+      <w:lvlText w:val="%8."/>
+      <w:lvlJc w:val="left"/>
+      <w:pPr>
+        <w:ind w:left="5760" w:hanging="360"/>
+      </w:pPr>
+    </w:lvl>
+    <w:lvl w:ilvl="8" w:tplc="0409001B" w:tentative="1">
+      <w:start w:val="1"/>
+      <w:numFmt w:val="lowerRoman"/>
+      <w:lvlText w:val="%9."/>
+      <w:lvlJc w:val="right"/>
+      <w:pPr>
+        <w:ind w:left="6480" w:hanging="180"/>
+      </w:pPr>
+    </w:lvl>
+  </w:abstractNum>
+  <w:abstractNum w:abstractNumId="22" w15:restartNumberingAfterBreak="0">
+    <w:nsid w:val="73A37286"/>
+    <w:multiLevelType w:val="hybridMultilevel"/>
+    <w:tmpl w:val="DC3EBF90"/>
+    <w:lvl w:ilvl="0" w:tplc="4A7C00DE">
+      <w:start w:val="1"/>
+      <w:numFmt w:val="decimal"/>
+      <w:lvlText w:val="%1."/>
+      <w:lvlJc w:val="left"/>
+      <w:pPr>
+        <w:ind w:left="1080" w:hanging="360"/>
+      </w:pPr>
+      <w:rPr>
+        <w:rFonts w:hint="default"/>
+      </w:rPr>
+    </w:lvl>
+    <w:lvl w:ilvl="1" w:tplc="04090019" w:tentative="1">
+      <w:start w:val="1"/>
+      <w:numFmt w:val="lowerLetter"/>
+      <w:lvlText w:val="%2."/>
+      <w:lvlJc w:val="left"/>
+      <w:pPr>
+        <w:ind w:left="1800" w:hanging="360"/>
+      </w:pPr>
+    </w:lvl>
+    <w:lvl w:ilvl="2" w:tplc="0409001B" w:tentative="1">
+      <w:start w:val="1"/>
+      <w:numFmt w:val="lowerRoman"/>
+      <w:lvlText w:val="%3."/>
+      <w:lvlJc w:val="right"/>
+      <w:pPr>
+        <w:ind w:left="2520" w:hanging="180"/>
+      </w:pPr>
+    </w:lvl>
+    <w:lvl w:ilvl="3" w:tplc="0409000F" w:tentative="1">
+      <w:start w:val="1"/>
+      <w:numFmt w:val="decimal"/>
+      <w:lvlText w:val="%4."/>
+      <w:lvlJc w:val="left"/>
+      <w:pPr>
+        <w:ind w:left="3240" w:hanging="360"/>
+      </w:pPr>
+    </w:lvl>
+    <w:lvl w:ilvl="4" w:tplc="04090019" w:tentative="1">
+      <w:start w:val="1"/>
+      <w:numFmt w:val="lowerLetter"/>
+      <w:lvlText w:val="%5."/>
+      <w:lvlJc w:val="left"/>
+      <w:pPr>
+        <w:ind w:left="3960" w:hanging="360"/>
+      </w:pPr>
+    </w:lvl>
+    <w:lvl w:ilvl="5" w:tplc="0409001B" w:tentative="1">
+      <w:start w:val="1"/>
+      <w:numFmt w:val="lowerRoman"/>
+      <w:lvlText w:val="%6."/>
+      <w:lvlJc w:val="right"/>
+      <w:pPr>
+        <w:ind w:left="4680" w:hanging="180"/>
+      </w:pPr>
+    </w:lvl>
+    <w:lvl w:ilvl="6" w:tplc="0409000F" w:tentative="1">
+      <w:start w:val="1"/>
+      <w:numFmt w:val="decimal"/>
+      <w:lvlText w:val="%7."/>
+      <w:lvlJc w:val="left"/>
+      <w:pPr>
+        <w:ind w:left="5400" w:hanging="360"/>
+      </w:pPr>
+    </w:lvl>
+    <w:lvl w:ilvl="7" w:tplc="04090019" w:tentative="1">
+      <w:start w:val="1"/>
+      <w:numFmt w:val="lowerLetter"/>
+      <w:lvlText w:val="%8."/>
+      <w:lvlJc w:val="left"/>
+      <w:pPr>
+        <w:ind w:left="6120" w:hanging="360"/>
+      </w:pPr>
+    </w:lvl>
+    <w:lvl w:ilvl="8" w:tplc="0409001B" w:tentative="1">
+      <w:start w:val="1"/>
+      <w:numFmt w:val="lowerRoman"/>
+      <w:lvlText w:val="%9."/>
+      <w:lvlJc w:val="right"/>
+      <w:pPr>
+        <w:ind w:left="6840" w:hanging="180"/>
+      </w:pPr>
+    </w:lvl>
+  </w:abstractNum>
+  <w:abstractNum w:abstractNumId="23" w15:restartNumberingAfterBreak="0">
+    <w:nsid w:val="744F54DF"/>
+    <w:multiLevelType w:val="hybridMultilevel"/>
+    <w:tmpl w:val="90129600"/>
+    <w:lvl w:ilvl="0" w:tplc="E500C02E">
+      <w:start w:val="1"/>
+      <w:numFmt w:val="decimal"/>
+      <w:lvlText w:val="%1."/>
+      <w:lvlJc w:val="left"/>
+      <w:pPr>
+        <w:ind w:left="720" w:hanging="360"/>
+      </w:pPr>
+    </w:lvl>
+    <w:lvl w:ilvl="1" w:tplc="04090019" w:tentative="1">
+      <w:start w:val="1"/>
+      <w:numFmt w:val="lowerLetter"/>
+      <w:lvlText w:val="%2."/>
+      <w:lvlJc w:val="left"/>
+      <w:pPr>
+        <w:ind w:left="1440" w:hanging="360"/>
+      </w:pPr>
+    </w:lvl>
+    <w:lvl w:ilvl="2" w:tplc="0409001B" w:tentative="1">
+      <w:start w:val="1"/>
+      <w:numFmt w:val="lowerRoman"/>
+      <w:lvlText w:val="%3."/>
+      <w:lvlJc w:val="right"/>
+      <w:pPr>
+        <w:ind w:left="2160" w:hanging="180"/>
+      </w:pPr>
+    </w:lvl>
+    <w:lvl w:ilvl="3" w:tplc="0409000F" w:tentative="1">
+      <w:start w:val="1"/>
+      <w:numFmt w:val="decimal"/>
+      <w:lvlText w:val="%4."/>
+      <w:lvlJc w:val="left"/>
+      <w:pPr>
+        <w:ind w:left="2880" w:hanging="360"/>
+      </w:pPr>
+    </w:lvl>
+    <w:lvl w:ilvl="4" w:tplc="04090019" w:tentative="1">
+      <w:start w:val="1"/>
+      <w:numFmt w:val="lowerLetter"/>
+      <w:lvlText w:val="%5."/>
+      <w:lvlJc w:val="left"/>
+      <w:pPr>
+        <w:ind w:left="3600" w:hanging="360"/>
+      </w:pPr>
+    </w:lvl>
+    <w:lvl w:ilvl="5" w:tplc="0409001B" w:tentative="1">
+      <w:start w:val="1"/>
+      <w:numFmt w:val="lowerRoman"/>
+      <w:lvlText w:val="%6."/>
+      <w:lvlJc w:val="right"/>
+      <w:pPr>
+        <w:ind w:left="4320" w:hanging="180"/>
+      </w:pPr>
+    </w:lvl>
+    <w:lvl w:ilvl="6" w:tplc="0409000F" w:tentative="1">
+      <w:start w:val="1"/>
+      <w:numFmt w:val="decimal"/>
+      <w:lvlText w:val="%7."/>
+      <w:lvlJc w:val="left"/>
+      <w:pPr>
+        <w:ind w:left="5040" w:hanging="360"/>
+      </w:pPr>
+    </w:lvl>
+    <w:lvl w:ilvl="7" w:tplc="04090019" w:tentative="1">
+      <w:start w:val="1"/>
+      <w:numFmt w:val="lowerLetter"/>
+      <w:lvlText w:val="%8."/>
+      <w:lvlJc w:val="left"/>
+      <w:pPr>
+        <w:ind w:left="5760" w:hanging="360"/>
+      </w:pPr>
+    </w:lvl>
+    <w:lvl w:ilvl="8" w:tplc="0409001B" w:tentative="1">
+      <w:start w:val="1"/>
+      <w:numFmt w:val="lowerRoman"/>
+      <w:lvlText w:val="%9."/>
+      <w:lvlJc w:val="right"/>
+      <w:pPr>
+        <w:ind w:left="6480" w:hanging="180"/>
+      </w:pPr>
+    </w:lvl>
+  </w:abstractNum>
+  <w:abstractNum w:abstractNumId="24" w15:restartNumberingAfterBreak="0">
+    <w:nsid w:val="78CE5943"/>
+    <w:multiLevelType w:val="hybridMultilevel"/>
+    <w:tmpl w:val="5762E140"/>
+    <w:lvl w:ilvl="0" w:tplc="0409000F">
+      <w:start w:val="1"/>
+      <w:numFmt w:val="decimal"/>
+      <w:lvlText w:val="%1."/>
+      <w:lvlJc w:val="left"/>
+      <w:pPr>
+        <w:ind w:left="1080" w:hanging="360"/>
+      </w:pPr>
+    </w:lvl>
+    <w:lvl w:ilvl="1" w:tplc="04090019">
+      <w:start w:val="1"/>
+      <w:numFmt w:val="lowerLetter"/>
+      <w:lvlText w:val="%2."/>
+      <w:lvlJc w:val="left"/>
+      <w:pPr>
+        <w:ind w:left="1800" w:hanging="360"/>
+      </w:pPr>
+    </w:lvl>
+    <w:lvl w:ilvl="2" w:tplc="0409001B" w:tentative="1">
+      <w:start w:val="1"/>
+      <w:numFmt w:val="lowerRoman"/>
+      <w:lvlText w:val="%3."/>
+      <w:lvlJc w:val="right"/>
+      <w:pPr>
+        <w:ind w:left="2520" w:hanging="180"/>
+      </w:pPr>
+    </w:lvl>
+    <w:lvl w:ilvl="3" w:tplc="0409000F" w:tentative="1">
+      <w:start w:val="1"/>
+      <w:numFmt w:val="decimal"/>
+      <w:lvlText w:val="%4."/>
+      <w:lvlJc w:val="left"/>
+      <w:pPr>
+        <w:ind w:left="3240" w:hanging="360"/>
+      </w:pPr>
+    </w:lvl>
+    <w:lvl w:ilvl="4" w:tplc="04090019" w:tentative="1">
+      <w:start w:val="1"/>
+      <w:numFmt w:val="lowerLetter"/>
+      <w:lvlText w:val="%5."/>
+      <w:lvlJc w:val="left"/>
+      <w:pPr>
+        <w:ind w:left="3960" w:hanging="360"/>
+      </w:pPr>
+    </w:lvl>
+    <w:lvl w:ilvl="5" w:tplc="0409001B" w:tentative="1">
+      <w:start w:val="1"/>
+      <w:numFmt w:val="lowerRoman"/>
+      <w:lvlText w:val="%6."/>
+      <w:lvlJc w:val="right"/>
+      <w:pPr>
+        <w:ind w:left="4680" w:hanging="180"/>
+      </w:pPr>
+    </w:lvl>
+    <w:lvl w:ilvl="6" w:tplc="0409000F" w:tentative="1">
+      <w:start w:val="1"/>
+      <w:numFmt w:val="decimal"/>
+      <w:lvlText w:val="%7."/>
+      <w:lvlJc w:val="left"/>
+      <w:pPr>
+        <w:ind w:left="5400" w:hanging="360"/>
+      </w:pPr>
+    </w:lvl>
+    <w:lvl w:ilvl="7" w:tplc="04090019" w:tentative="1">
+      <w:start w:val="1"/>
+      <w:numFmt w:val="lowerLetter"/>
+      <w:lvlText w:val="%8."/>
+      <w:lvlJc w:val="left"/>
+      <w:pPr>
+        <w:ind w:left="6120" w:hanging="360"/>
+      </w:pPr>
+    </w:lvl>
+    <w:lvl w:ilvl="8" w:tplc="0409001B" w:tentative="1">
+      <w:start w:val="1"/>
+      <w:numFmt w:val="lowerRoman"/>
+      <w:lvlText w:val="%9."/>
+      <w:lvlJc w:val="right"/>
+      <w:pPr>
+        <w:ind w:left="6840" w:hanging="180"/>
+      </w:pPr>
+    </w:lvl>
+  </w:abstractNum>
+  <w:abstractNum w:abstractNumId="25" w15:restartNumberingAfterBreak="0">
     <w:nsid w:val="7AFF4CD1"/>
     <w:multiLevelType w:val="hybridMultilevel"/>
     <w:tmpl w:val="553A2CBA"/>
@@ -4138,19 +7447,82 @@
     </w:lvl>
   </w:abstractNum>
   <w:num w:numId="1">
-    <w:abstractNumId w:val="0"/>
+    <w:abstractNumId w:val="5"/>
   </w:num>
   <w:num w:numId="2">
-    <w:abstractNumId w:val="1"/>
+    <w:abstractNumId w:val="8"/>
   </w:num>
   <w:num w:numId="3">
     <w:abstractNumId w:val="2"/>
   </w:num>
   <w:num w:numId="4">
+    <w:abstractNumId w:val="20"/>
+  </w:num>
+  <w:num w:numId="5">
     <w:abstractNumId w:val="3"/>
   </w:num>
-  <w:num w:numId="5">
+  <w:num w:numId="6">
+    <w:abstractNumId w:val="18"/>
+  </w:num>
+  <w:num w:numId="7">
+    <w:abstractNumId w:val="22"/>
+  </w:num>
+  <w:num w:numId="8">
+    <w:abstractNumId w:val="9"/>
+  </w:num>
+  <w:num w:numId="9">
+    <w:abstractNumId w:val="16"/>
+  </w:num>
+  <w:num w:numId="10">
+    <w:abstractNumId w:val="13"/>
+  </w:num>
+  <w:num w:numId="11">
+    <w:abstractNumId w:val="17"/>
+  </w:num>
+  <w:num w:numId="12">
+    <w:abstractNumId w:val="12"/>
+  </w:num>
+  <w:num w:numId="13">
+    <w:abstractNumId w:val="15"/>
+  </w:num>
+  <w:num w:numId="14">
+    <w:abstractNumId w:val="6"/>
+  </w:num>
+  <w:num w:numId="15">
+    <w:abstractNumId w:val="10"/>
+  </w:num>
+  <w:num w:numId="16">
+    <w:abstractNumId w:val="21"/>
+  </w:num>
+  <w:num w:numId="17">
+    <w:abstractNumId w:val="0"/>
+  </w:num>
+  <w:num w:numId="18">
+    <w:abstractNumId w:val="7"/>
+  </w:num>
+  <w:num w:numId="19">
+    <w:abstractNumId w:val="14"/>
+  </w:num>
+  <w:num w:numId="20">
     <w:abstractNumId w:val="4"/>
+  </w:num>
+  <w:num w:numId="21">
+    <w:abstractNumId w:val="1"/>
+  </w:num>
+  <w:num w:numId="22">
+    <w:abstractNumId w:val="19"/>
+  </w:num>
+  <w:num w:numId="23">
+    <w:abstractNumId w:val="24"/>
+  </w:num>
+  <w:num w:numId="24">
+    <w:abstractNumId w:val="11"/>
+  </w:num>
+  <w:num w:numId="25">
+    <w:abstractNumId w:val="25"/>
+  </w:num>
+  <w:num w:numId="26">
+    <w:abstractNumId w:val="23"/>
   </w:num>
 </w:numbering>
 </file>
@@ -4176,7 +7548,7 @@
     <w:lsdException w:name="Normal" w:uiPriority="0" w:qFormat="1"/>
     <w:lsdException w:name="heading 1" w:uiPriority="9" w:qFormat="1"/>
     <w:lsdException w:name="heading 2" w:semiHidden="1" w:uiPriority="9" w:unhideWhenUsed="1" w:qFormat="1"/>
-    <w:lsdException w:name="heading 3" w:semiHidden="1" w:uiPriority="9" w:unhideWhenUsed="1" w:qFormat="1"/>
+    <w:lsdException w:name="heading 3" w:semiHidden="1" w:uiPriority="0" w:unhideWhenUsed="1" w:qFormat="1"/>
     <w:lsdException w:name="heading 4" w:semiHidden="1" w:uiPriority="9" w:unhideWhenUsed="1" w:qFormat="1"/>
     <w:lsdException w:name="heading 5" w:semiHidden="1" w:uiPriority="9" w:unhideWhenUsed="1" w:qFormat="1"/>
     <w:lsdException w:name="heading 6" w:semiHidden="1" w:uiPriority="9" w:unhideWhenUsed="1" w:qFormat="1"/>
@@ -4204,7 +7576,7 @@
     <w:lsdException w:name="Normal Indent" w:semiHidden="1" w:unhideWhenUsed="1"/>
     <w:lsdException w:name="footnote text" w:semiHidden="1" w:unhideWhenUsed="1"/>
     <w:lsdException w:name="annotation text" w:semiHidden="1" w:unhideWhenUsed="1"/>
-    <w:lsdException w:name="header" w:semiHidden="1" w:unhideWhenUsed="1"/>
+    <w:lsdException w:name="header" w:semiHidden="1" w:uiPriority="0" w:unhideWhenUsed="1"/>
     <w:lsdException w:name="footer" w:semiHidden="1" w:unhideWhenUsed="1"/>
     <w:lsdException w:name="index heading" w:semiHidden="1" w:unhideWhenUsed="1"/>
     <w:lsdException w:name="caption" w:semiHidden="1" w:uiPriority="35" w:unhideWhenUsed="1" w:qFormat="1"/>
@@ -4256,7 +7628,7 @@
     <w:lsdException w:name="Body Text 2" w:semiHidden="1" w:unhideWhenUsed="1"/>
     <w:lsdException w:name="Body Text 3" w:semiHidden="1" w:unhideWhenUsed="1"/>
     <w:lsdException w:name="Body Text Indent 2" w:semiHidden="1" w:unhideWhenUsed="1"/>
-    <w:lsdException w:name="Body Text Indent 3" w:semiHidden="1" w:unhideWhenUsed="1"/>
+    <w:lsdException w:name="Body Text Indent 3" w:semiHidden="1" w:uiPriority="0" w:unhideWhenUsed="1"/>
     <w:lsdException w:name="Block Text" w:semiHidden="1" w:unhideWhenUsed="1"/>
     <w:lsdException w:name="Hyperlink" w:semiHidden="1" w:unhideWhenUsed="1"/>
     <w:lsdException w:name="FollowedHyperlink" w:semiHidden="1" w:unhideWhenUsed="1"/>
@@ -4553,6 +7925,69 @@
     <w:name w:val="Normal"/>
     <w:qFormat/>
   </w:style>
+  <w:style w:type="paragraph" w:styleId="Heading1">
+    <w:name w:val="heading 1"/>
+    <w:basedOn w:val="Normal"/>
+    <w:next w:val="Normal"/>
+    <w:link w:val="Heading1Char"/>
+    <w:uiPriority w:val="9"/>
+    <w:qFormat/>
+    <w:rsid w:val="008860EA"/>
+    <w:pPr>
+      <w:keepNext/>
+      <w:keepLines/>
+      <w:spacing w:before="240" w:after="0"/>
+      <w:outlineLvl w:val="0"/>
+    </w:pPr>
+    <w:rPr>
+      <w:rFonts w:asciiTheme="majorHAnsi" w:eastAsiaTheme="majorEastAsia" w:hAnsiTheme="majorHAnsi" w:cstheme="majorBidi"/>
+      <w:color w:val="2E74B5" w:themeColor="accent1" w:themeShade="BF"/>
+      <w:sz w:val="32"/>
+      <w:szCs w:val="32"/>
+    </w:rPr>
+  </w:style>
+  <w:style w:type="paragraph" w:styleId="Heading2">
+    <w:name w:val="heading 2"/>
+    <w:basedOn w:val="Normal"/>
+    <w:next w:val="Normal"/>
+    <w:link w:val="Heading2Char"/>
+    <w:uiPriority w:val="9"/>
+    <w:semiHidden/>
+    <w:unhideWhenUsed/>
+    <w:qFormat/>
+    <w:rsid w:val="008860EA"/>
+    <w:pPr>
+      <w:keepNext/>
+      <w:keepLines/>
+      <w:spacing w:before="40" w:after="0"/>
+      <w:outlineLvl w:val="1"/>
+    </w:pPr>
+    <w:rPr>
+      <w:rFonts w:asciiTheme="majorHAnsi" w:eastAsiaTheme="majorEastAsia" w:hAnsiTheme="majorHAnsi" w:cstheme="majorBidi"/>
+      <w:color w:val="2E74B5" w:themeColor="accent1" w:themeShade="BF"/>
+      <w:sz w:val="26"/>
+      <w:szCs w:val="26"/>
+    </w:rPr>
+  </w:style>
+  <w:style w:type="paragraph" w:styleId="Heading3">
+    <w:name w:val="heading 3"/>
+    <w:basedOn w:val="Normal"/>
+    <w:next w:val="Normal"/>
+    <w:link w:val="Heading3Char"/>
+    <w:qFormat/>
+    <w:rsid w:val="001C2E27"/>
+    <w:pPr>
+      <w:keepNext/>
+      <w:spacing w:after="0" w:line="240" w:lineRule="auto"/>
+      <w:outlineLvl w:val="2"/>
+    </w:pPr>
+    <w:rPr>
+      <w:rFonts w:ascii="Courier New" w:eastAsia="Times New Roman" w:hAnsi="Courier New" w:cs="Times New Roman"/>
+      <w:b/>
+      <w:sz w:val="20"/>
+      <w:szCs w:val="20"/>
+    </w:rPr>
+  </w:style>
   <w:style w:type="character" w:default="1" w:styleId="DefaultParagraphFont">
     <w:name w:val="Default Paragraph Font"/>
     <w:uiPriority w:val="1"/>
@@ -4584,7 +8019,6 @@
     <w:name w:val="header"/>
     <w:basedOn w:val="Normal"/>
     <w:link w:val="HeaderChar"/>
-    <w:uiPriority w:val="99"/>
     <w:unhideWhenUsed/>
     <w:rsid w:val="005B3A86"/>
     <w:pPr>
@@ -4599,7 +8033,6 @@
     <w:name w:val="Header Char"/>
     <w:basedOn w:val="DefaultParagraphFont"/>
     <w:link w:val="Header"/>
-    <w:uiPriority w:val="99"/>
     <w:rsid w:val="005B3A86"/>
   </w:style>
   <w:style w:type="paragraph" w:styleId="Footer">
@@ -4682,6 +8115,91 @@
       <w:rFonts w:ascii="Segoe UI" w:hAnsi="Segoe UI" w:cs="Segoe UI"/>
       <w:sz w:val="18"/>
       <w:szCs w:val="18"/>
+    </w:rPr>
+  </w:style>
+  <w:style w:type="character" w:customStyle="1" w:styleId="Heading3Char">
+    <w:name w:val="Heading 3 Char"/>
+    <w:basedOn w:val="DefaultParagraphFont"/>
+    <w:link w:val="Heading3"/>
+    <w:rsid w:val="001C2E27"/>
+    <w:rPr>
+      <w:rFonts w:ascii="Courier New" w:eastAsia="Times New Roman" w:hAnsi="Courier New" w:cs="Times New Roman"/>
+      <w:b/>
+      <w:sz w:val="20"/>
+      <w:szCs w:val="20"/>
+    </w:rPr>
+  </w:style>
+  <w:style w:type="paragraph" w:styleId="BodyTextIndent3">
+    <w:name w:val="Body Text Indent 3"/>
+    <w:basedOn w:val="Normal"/>
+    <w:link w:val="BodyTextIndent3Char"/>
+    <w:rsid w:val="007801EC"/>
+    <w:pPr>
+      <w:spacing w:after="0" w:line="240" w:lineRule="auto"/>
+      <w:ind w:left="450" w:hanging="450"/>
+    </w:pPr>
+    <w:rPr>
+      <w:rFonts w:ascii="Courier New" w:eastAsia="Times New Roman" w:hAnsi="Courier New" w:cs="Times New Roman"/>
+      <w:sz w:val="20"/>
+      <w:szCs w:val="20"/>
+    </w:rPr>
+  </w:style>
+  <w:style w:type="character" w:customStyle="1" w:styleId="BodyTextIndent3Char">
+    <w:name w:val="Body Text Indent 3 Char"/>
+    <w:basedOn w:val="DefaultParagraphFont"/>
+    <w:link w:val="BodyTextIndent3"/>
+    <w:rsid w:val="007801EC"/>
+    <w:rPr>
+      <w:rFonts w:ascii="Courier New" w:eastAsia="Times New Roman" w:hAnsi="Courier New" w:cs="Times New Roman"/>
+      <w:sz w:val="20"/>
+      <w:szCs w:val="20"/>
+    </w:rPr>
+  </w:style>
+  <w:style w:type="paragraph" w:styleId="Revision">
+    <w:name w:val="Revision"/>
+    <w:hidden/>
+    <w:uiPriority w:val="99"/>
+    <w:semiHidden/>
+    <w:rsid w:val="000178E1"/>
+    <w:pPr>
+      <w:spacing w:after="0" w:line="240" w:lineRule="auto"/>
+    </w:pPr>
+  </w:style>
+  <w:style w:type="character" w:customStyle="1" w:styleId="Heading1Char">
+    <w:name w:val="Heading 1 Char"/>
+    <w:basedOn w:val="DefaultParagraphFont"/>
+    <w:link w:val="Heading1"/>
+    <w:uiPriority w:val="9"/>
+    <w:rsid w:val="008860EA"/>
+    <w:rPr>
+      <w:rFonts w:asciiTheme="majorHAnsi" w:eastAsiaTheme="majorEastAsia" w:hAnsiTheme="majorHAnsi" w:cstheme="majorBidi"/>
+      <w:color w:val="2E74B5" w:themeColor="accent1" w:themeShade="BF"/>
+      <w:sz w:val="32"/>
+      <w:szCs w:val="32"/>
+    </w:rPr>
+  </w:style>
+  <w:style w:type="character" w:customStyle="1" w:styleId="Heading2Char">
+    <w:name w:val="Heading 2 Char"/>
+    <w:basedOn w:val="DefaultParagraphFont"/>
+    <w:link w:val="Heading2"/>
+    <w:uiPriority w:val="9"/>
+    <w:semiHidden/>
+    <w:rsid w:val="008860EA"/>
+    <w:rPr>
+      <w:rFonts w:asciiTheme="majorHAnsi" w:eastAsiaTheme="majorEastAsia" w:hAnsiTheme="majorHAnsi" w:cstheme="majorBidi"/>
+      <w:color w:val="2E74B5" w:themeColor="accent1" w:themeShade="BF"/>
+      <w:sz w:val="26"/>
+      <w:szCs w:val="26"/>
+    </w:rPr>
+  </w:style>
+  <w:style w:type="character" w:styleId="PlaceholderText">
+    <w:name w:val="Placeholder Text"/>
+    <w:basedOn w:val="DefaultParagraphFont"/>
+    <w:uiPriority w:val="99"/>
+    <w:semiHidden/>
+    <w:rsid w:val="00CC14BC"/>
+    <w:rPr>
+      <w:color w:val="808080"/>
     </w:rPr>
   </w:style>
 </w:styles>

--- a/Intro to Automation/Manual Motor Controls/Jobs/MMC Job 01 - Pushbuttons.docx
+++ b/Intro to Automation/Manual Motor Controls/Jobs/MMC Job 01 - Pushbuttons.docx
@@ -846,6 +846,9 @@
     </w:p>
     <w:p>
       <w:pPr>
+        <w:tabs>
+          <w:tab w:val="left" w:pos="2026"/>
+        </w:tabs>
         <w:spacing w:before="120" w:after="120"/>
         <w:rPr>
           <w:rFonts w:ascii="Verdana" w:hAnsi="Verdana"/>
@@ -1820,7 +1823,10 @@
     </w:tbl>
     <w:p>
       <w:pPr>
-        <w:spacing w:after="120"/>
+        <w:tabs>
+          <w:tab w:val="left" w:pos="2026"/>
+        </w:tabs>
+        <w:spacing w:before="120" w:after="120"/>
         <w:rPr>
           <w:rFonts w:ascii="Verdana" w:hAnsi="Verdana"/>
           <w:b/>
@@ -1861,7 +1867,7 @@
         <w:tabs>
           <w:tab w:val="left" w:pos="2026"/>
         </w:tabs>
-        <w:spacing w:before="120" w:after="0"/>
+        <w:spacing w:before="120" w:after="120"/>
         <w:rPr>
           <w:rFonts w:ascii="Verdana" w:hAnsi="Verdana"/>
           <w:b/>
@@ -1889,31 +1895,54 @@
         </w:rPr>
       </w:pPr>
       <w:r>
-        <w:object w:dxaOrig="10705" w:dyaOrig="4597" w14:anchorId="5902A705">
-          <v:shapetype id="_x0000_t75" coordsize="21600,21600" o:spt="75" o:preferrelative="t" path="m@4@5l@4@11@9@11@9@5xe" filled="f" stroked="f">
-            <v:stroke joinstyle="miter"/>
-            <v:formulas>
-              <v:f eqn="if lineDrawn pixelLineWidth 0"/>
-              <v:f eqn="sum @0 1 0"/>
-              <v:f eqn="sum 0 0 @1"/>
-              <v:f eqn="prod @2 1 2"/>
-              <v:f eqn="prod @3 21600 pixelWidth"/>
-              <v:f eqn="prod @3 21600 pixelHeight"/>
-              <v:f eqn="sum @0 0 1"/>
-              <v:f eqn="prod @6 1 2"/>
-              <v:f eqn="prod @7 21600 pixelWidth"/>
-              <v:f eqn="sum @8 21600 0"/>
-              <v:f eqn="prod @7 21600 pixelHeight"/>
-              <v:f eqn="sum @10 21600 0"/>
-            </v:formulas>
-            <v:path o:extrusionok="f" gradientshapeok="t" o:connecttype="rect"/>
-            <o:lock v:ext="edit" aspectratio="t"/>
-          </v:shapetype>
-          <v:shape id="_x0000_i1025" type="#_x0000_t75" style="width:503.2pt;height:3in" o:ole="">
-            <v:imagedata r:id="rId7" o:title=""/>
-          </v:shape>
-          <o:OLEObject Type="Embed" ProgID="Visio.Drawing.15" ShapeID="_x0000_i1025" DrawAspect="Content" ObjectID="_1596873987" r:id="rId8"/>
-        </w:object>
+        <w:drawing>
+          <wp:inline distT="0" distB="0" distL="0" distR="0" wp14:anchorId="6362108A" wp14:editId="7D5404A8">
+            <wp:extent cx="5779008" cy="2505456"/>
+            <wp:effectExtent l="0" t="0" r="0" b="9525"/>
+            <wp:docPr id="1" name="Picture 1"/>
+            <wp:cNvGraphicFramePr>
+              <a:graphicFrameLocks xmlns:a="http://schemas.openxmlformats.org/drawingml/2006/main" noChangeAspect="1"/>
+            </wp:cNvGraphicFramePr>
+            <a:graphic xmlns:a="http://schemas.openxmlformats.org/drawingml/2006/main">
+              <a:graphicData uri="http://schemas.openxmlformats.org/drawingml/2006/picture">
+                <pic:pic xmlns:pic="http://schemas.openxmlformats.org/drawingml/2006/picture">
+                  <pic:nvPicPr>
+                    <pic:cNvPr id="0" name="Picture 3"/>
+                    <pic:cNvPicPr>
+                      <a:picLocks noChangeAspect="1" noChangeArrowheads="1"/>
+                    </pic:cNvPicPr>
+                  </pic:nvPicPr>
+                  <pic:blipFill>
+                    <a:blip r:embed="rId7">
+                      <a:extLst>
+                        <a:ext uri="{28A0092B-C50C-407E-A947-70E740481C1C}">
+                          <a14:useLocalDpi xmlns:a14="http://schemas.microsoft.com/office/drawing/2010/main" val="0"/>
+                        </a:ext>
+                      </a:extLst>
+                    </a:blip>
+                    <a:srcRect/>
+                    <a:stretch>
+                      <a:fillRect/>
+                    </a:stretch>
+                  </pic:blipFill>
+                  <pic:spPr bwMode="auto">
+                    <a:xfrm>
+                      <a:off x="0" y="0"/>
+                      <a:ext cx="5779008" cy="2505456"/>
+                    </a:xfrm>
+                    <a:prstGeom prst="rect">
+                      <a:avLst/>
+                    </a:prstGeom>
+                    <a:noFill/>
+                    <a:ln>
+                      <a:noFill/>
+                    </a:ln>
+                  </pic:spPr>
+                </pic:pic>
+              </a:graphicData>
+            </a:graphic>
+          </wp:inline>
+        </w:drawing>
       </w:r>
     </w:p>
     <w:p>
@@ -1941,12 +1970,12 @@
           <w:szCs w:val="20"/>
         </w:rPr>
         <w:sectPr>
-          <w:headerReference w:type="even" r:id="rId9"/>
-          <w:headerReference w:type="default" r:id="rId10"/>
-          <w:footerReference w:type="even" r:id="rId11"/>
-          <w:footerReference w:type="default" r:id="rId12"/>
-          <w:headerReference w:type="first" r:id="rId13"/>
-          <w:footerReference w:type="first" r:id="rId14"/>
+          <w:headerReference w:type="even" r:id="rId8"/>
+          <w:headerReference w:type="default" r:id="rId9"/>
+          <w:footerReference w:type="even" r:id="rId10"/>
+          <w:footerReference w:type="default" r:id="rId11"/>
+          <w:headerReference w:type="first" r:id="rId12"/>
+          <w:footerReference w:type="first" r:id="rId13"/>
           <w:pgSz w:w="12240" w:h="15840" w:code="1"/>
           <w:pgMar w:top="1080" w:right="720" w:bottom="720" w:left="1440" w:header="360" w:footer="360" w:gutter="0"/>
           <w:cols w:space="720"/>
@@ -2906,6 +2935,8 @@
         </w:rPr>
         <w:t>_</w:t>
       </w:r>
+      <w:bookmarkStart w:id="0" w:name="_GoBack"/>
+      <w:bookmarkEnd w:id="0"/>
       <w:r>
         <w:rPr>
           <w:rFonts w:ascii="Verdana" w:hAnsi="Verdana"/>
@@ -3024,17 +3055,7 @@
           <w:sz w:val="20"/>
           <w:szCs w:val="20"/>
         </w:rPr>
-        <w:t>Render the schematic a</w:t>
-      </w:r>
-      <w:bookmarkStart w:id="0" w:name="_GoBack"/>
-      <w:bookmarkEnd w:id="0"/>
-      <w:r>
-        <w:rPr>
-          <w:rFonts w:ascii="Verdana" w:hAnsi="Verdana"/>
-          <w:sz w:val="20"/>
-          <w:szCs w:val="20"/>
-        </w:rPr>
-        <w:t xml:space="preserve">bove using a CAD type software package on a classroom PC. Once complete, post the schematic to your student network folder using filename </w:t>
+        <w:t xml:space="preserve">Render the schematic above using a CAD type software package on a classroom PC. Once complete, post the schematic to your student network folder using filename </w:t>
       </w:r>
       <w:r>
         <w:rPr>
@@ -3084,8 +3105,8 @@
       </w:r>
     </w:p>
     <w:sectPr>
-      <w:headerReference w:type="first" r:id="rId15"/>
-      <w:footerReference w:type="first" r:id="rId16"/>
+      <w:headerReference w:type="first" r:id="rId14"/>
+      <w:footerReference w:type="first" r:id="rId15"/>
       <w:pgSz w:w="12240" w:h="15840" w:code="1"/>
       <w:pgMar w:top="720" w:right="720" w:bottom="720" w:left="1440" w:header="360" w:footer="360" w:gutter="0"/>
       <w:cols w:space="720"/>

--- a/Intro to Automation/Manual Motor Controls/Jobs/MMC Job 01 - Pushbuttons.docx
+++ b/Intro to Automation/Manual Motor Controls/Jobs/MMC Job 01 - Pushbuttons.docx
@@ -860,325 +860,725 @@
           <w:rFonts w:ascii="Verdana" w:hAnsi="Verdana"/>
           <w:b/>
         </w:rPr>
-        <w:t>Materials</w:t>
+        <w:t>Devices</w:t>
       </w:r>
     </w:p>
     <w:tbl>
       <w:tblPr>
-        <w:tblW w:w="0" w:type="auto"/>
+        <w:tblW w:w="8730" w:type="dxa"/>
         <w:tblInd w:w="355" w:type="dxa"/>
-        <w:tblBorders>
-          <w:top w:val="single" w:sz="4" w:space="0" w:color="auto"/>
-          <w:left w:val="single" w:sz="4" w:space="0" w:color="auto"/>
-          <w:bottom w:val="single" w:sz="4" w:space="0" w:color="auto"/>
-          <w:right w:val="single" w:sz="4" w:space="0" w:color="auto"/>
-          <w:insideH w:val="single" w:sz="4" w:space="0" w:color="auto"/>
-          <w:insideV w:val="single" w:sz="4" w:space="0" w:color="auto"/>
-        </w:tblBorders>
-        <w:tblLayout w:type="fixed"/>
-        <w:tblLook w:val="0000" w:firstRow="0" w:lastRow="0" w:firstColumn="0" w:lastColumn="0" w:noHBand="0" w:noVBand="0"/>
+        <w:tblLook w:val="04A0" w:firstRow="1" w:lastRow="0" w:firstColumn="1" w:lastColumn="0" w:noHBand="0" w:noVBand="1"/>
       </w:tblPr>
       <w:tblGrid>
-        <w:gridCol w:w="450"/>
-        <w:gridCol w:w="2250"/>
-        <w:gridCol w:w="1728"/>
-        <w:gridCol w:w="432"/>
-        <w:gridCol w:w="1998"/>
-        <w:gridCol w:w="1998"/>
+        <w:gridCol w:w="3600"/>
+        <w:gridCol w:w="3690"/>
+        <w:gridCol w:w="1440"/>
       </w:tblGrid>
       <w:tr>
+        <w:trPr>
+          <w:trHeight w:val="252"/>
+        </w:trPr>
         <w:tc>
           <w:tcPr>
-            <w:tcW w:w="4428" w:type="dxa"/>
+            <w:tcW w:w="8730" w:type="dxa"/>
             <w:gridSpan w:val="3"/>
+            <w:tcBorders>
+              <w:top w:val="single" w:sz="4" w:space="0" w:color="auto"/>
+              <w:left w:val="single" w:sz="4" w:space="0" w:color="auto"/>
+              <w:bottom w:val="single" w:sz="4" w:space="0" w:color="auto"/>
+              <w:right w:val="single" w:sz="4" w:space="0" w:color="auto"/>
+            </w:tcBorders>
+            <w:shd w:val="clear" w:color="000000" w:fill="F2F2F2"/>
+            <w:noWrap/>
+            <w:vAlign w:val="bottom"/>
+            <w:hideMark/>
           </w:tcPr>
           <w:p>
             <w:pPr>
-              <w:pStyle w:val="Heading3"/>
-              <w:rPr>
-                <w:rFonts w:ascii="Verdana" w:hAnsi="Verdana"/>
+              <w:spacing w:after="0" w:line="240" w:lineRule="auto"/>
+              <w:jc w:val="center"/>
+              <w:rPr>
+                <w:rFonts w:ascii="Verdana" w:eastAsia="Times New Roman" w:hAnsi="Verdana" w:cs="Calibri"/>
+                <w:color w:val="000000"/>
+                <w:sz w:val="20"/>
+                <w:szCs w:val="20"/>
               </w:rPr>
             </w:pPr>
             <w:r>
               <w:rPr>
-                <w:rFonts w:ascii="Verdana" w:hAnsi="Verdana"/>
+                <w:rFonts w:ascii="Verdana" w:eastAsia="Times New Roman" w:hAnsi="Verdana" w:cs="Calibri"/>
+                <w:color w:val="000000"/>
+                <w:sz w:val="20"/>
+                <w:szCs w:val="20"/>
               </w:rPr>
               <w:t>Inputs</w:t>
+            </w:r>
+          </w:p>
+        </w:tc>
+      </w:tr>
+      <w:tr>
+        <w:trPr>
+          <w:trHeight w:val="204"/>
+        </w:trPr>
+        <w:tc>
+          <w:tcPr>
+            <w:tcW w:w="3600" w:type="dxa"/>
+            <w:tcBorders>
+              <w:top w:val="nil"/>
+              <w:left w:val="single" w:sz="4" w:space="0" w:color="auto"/>
+              <w:bottom w:val="single" w:sz="4" w:space="0" w:color="auto"/>
+              <w:right w:val="single" w:sz="4" w:space="0" w:color="auto"/>
+            </w:tcBorders>
+            <w:shd w:val="clear" w:color="auto" w:fill="auto"/>
+            <w:noWrap/>
+            <w:vAlign w:val="bottom"/>
+            <w:hideMark/>
+          </w:tcPr>
+          <w:p>
+            <w:pPr>
+              <w:spacing w:after="0" w:line="240" w:lineRule="auto"/>
+              <w:rPr>
+                <w:rFonts w:ascii="Verdana" w:eastAsia="Times New Roman" w:hAnsi="Verdana" w:cs="Calibri"/>
+                <w:i/>
+                <w:iCs/>
+                <w:color w:val="000000"/>
+                <w:sz w:val="16"/>
+                <w:szCs w:val="16"/>
+              </w:rPr>
+            </w:pPr>
+            <w:r>
+              <w:rPr>
+                <w:rFonts w:ascii="Verdana" w:eastAsia="Times New Roman" w:hAnsi="Verdana" w:cs="Calibri"/>
+                <w:i/>
+                <w:iCs/>
+                <w:color w:val="000000"/>
+                <w:sz w:val="16"/>
+                <w:szCs w:val="16"/>
+              </w:rPr>
+              <w:t>Device</w:t>
             </w:r>
           </w:p>
         </w:tc>
         <w:tc>
           <w:tcPr>
-            <w:tcW w:w="4428" w:type="dxa"/>
-            <w:gridSpan w:val="3"/>
+            <w:tcW w:w="3690" w:type="dxa"/>
+            <w:tcBorders>
+              <w:top w:val="nil"/>
+              <w:left w:val="nil"/>
+              <w:bottom w:val="single" w:sz="4" w:space="0" w:color="auto"/>
+              <w:right w:val="single" w:sz="4" w:space="0" w:color="auto"/>
+            </w:tcBorders>
+            <w:shd w:val="clear" w:color="auto" w:fill="auto"/>
+            <w:noWrap/>
+            <w:vAlign w:val="bottom"/>
+            <w:hideMark/>
           </w:tcPr>
           <w:p>
             <w:pPr>
-              <w:pStyle w:val="Heading3"/>
-              <w:rPr>
-                <w:rFonts w:ascii="Verdana" w:hAnsi="Verdana"/>
+              <w:spacing w:after="0" w:line="240" w:lineRule="auto"/>
+              <w:rPr>
+                <w:rFonts w:ascii="Verdana" w:eastAsia="Times New Roman" w:hAnsi="Verdana" w:cs="Calibri"/>
+                <w:i/>
+                <w:iCs/>
+                <w:color w:val="000000"/>
+                <w:sz w:val="16"/>
+                <w:szCs w:val="16"/>
               </w:rPr>
             </w:pPr>
             <w:r>
               <w:rPr>
-                <w:rFonts w:ascii="Verdana" w:hAnsi="Verdana"/>
-              </w:rPr>
-              <w:t>Outputs</w:t>
+                <w:rFonts w:ascii="Verdana" w:eastAsia="Times New Roman" w:hAnsi="Verdana" w:cs="Calibri"/>
+                <w:i/>
+                <w:iCs/>
+                <w:color w:val="000000"/>
+                <w:sz w:val="16"/>
+                <w:szCs w:val="16"/>
+              </w:rPr>
+              <w:t>Description</w:t>
             </w:r>
+          </w:p>
+        </w:tc>
+        <w:tc>
+          <w:tcPr>
+            <w:tcW w:w="1440" w:type="dxa"/>
+            <w:tcBorders>
+              <w:top w:val="nil"/>
+              <w:left w:val="nil"/>
+              <w:bottom w:val="single" w:sz="4" w:space="0" w:color="auto"/>
+              <w:right w:val="single" w:sz="4" w:space="0" w:color="auto"/>
+            </w:tcBorders>
+            <w:shd w:val="clear" w:color="auto" w:fill="auto"/>
+            <w:noWrap/>
+            <w:vAlign w:val="bottom"/>
+            <w:hideMark/>
+          </w:tcPr>
+          <w:p>
+            <w:pPr>
+              <w:spacing w:after="0" w:line="240" w:lineRule="auto"/>
+              <w:rPr>
+                <w:rFonts w:ascii="Verdana" w:eastAsia="Times New Roman" w:hAnsi="Verdana" w:cs="Calibri"/>
+                <w:i/>
+                <w:iCs/>
+                <w:color w:val="000000"/>
+                <w:sz w:val="16"/>
+                <w:szCs w:val="16"/>
+              </w:rPr>
+            </w:pPr>
             <w:r>
               <w:rPr>
-                <w:rFonts w:ascii="Verdana" w:hAnsi="Verdana"/>
-              </w:rPr>
-              <w:t xml:space="preserve"> </w:t>
+                <w:rFonts w:ascii="Verdana" w:eastAsia="Times New Roman" w:hAnsi="Verdana" w:cs="Calibri"/>
+                <w:i/>
+                <w:iCs/>
+                <w:color w:val="000000"/>
+                <w:sz w:val="16"/>
+                <w:szCs w:val="16"/>
+              </w:rPr>
+              <w:t>Symbol</w:t>
             </w:r>
           </w:p>
         </w:tc>
       </w:tr>
       <w:tr>
+        <w:trPr>
+          <w:trHeight w:val="252"/>
+        </w:trPr>
         <w:tc>
           <w:tcPr>
-            <w:tcW w:w="450" w:type="dxa"/>
+            <w:tcW w:w="3600" w:type="dxa"/>
+            <w:tcBorders>
+              <w:top w:val="nil"/>
+              <w:left w:val="single" w:sz="4" w:space="0" w:color="auto"/>
+              <w:bottom w:val="single" w:sz="4" w:space="0" w:color="auto"/>
+              <w:right w:val="single" w:sz="4" w:space="0" w:color="auto"/>
+            </w:tcBorders>
+            <w:shd w:val="clear" w:color="auto" w:fill="auto"/>
+            <w:noWrap/>
+            <w:vAlign w:val="bottom"/>
+            <w:hideMark/>
           </w:tcPr>
           <w:p>
             <w:pPr>
-              <w:pStyle w:val="Header"/>
-              <w:jc w:val="center"/>
-              <w:rPr>
-                <w:rFonts w:ascii="Verdana" w:hAnsi="Verdana"/>
+              <w:spacing w:after="0" w:line="240" w:lineRule="auto"/>
+              <w:rPr>
+                <w:rFonts w:ascii="Verdana" w:eastAsia="Times New Roman" w:hAnsi="Verdana" w:cs="Calibri"/>
+                <w:color w:val="000000"/>
                 <w:sz w:val="20"/>
                 <w:szCs w:val="20"/>
               </w:rPr>
             </w:pPr>
             <w:r>
               <w:rPr>
-                <w:rFonts w:ascii="Verdana" w:hAnsi="Verdana"/>
-                <w:sz w:val="20"/>
-                <w:szCs w:val="20"/>
-              </w:rPr>
-              <w:t>Q</w:t>
+                <w:rFonts w:ascii="Verdana" w:eastAsia="Times New Roman" w:hAnsi="Verdana" w:cs="Calibri"/>
+                <w:color w:val="000000"/>
+                <w:sz w:val="20"/>
+                <w:szCs w:val="20"/>
+              </w:rPr>
+              <w:t>Normally Closed Pushbutton</w:t>
             </w:r>
           </w:p>
         </w:tc>
         <w:tc>
           <w:tcPr>
-            <w:tcW w:w="2250" w:type="dxa"/>
+            <w:tcW w:w="3690" w:type="dxa"/>
+            <w:tcBorders>
+              <w:top w:val="nil"/>
+              <w:left w:val="nil"/>
+              <w:bottom w:val="single" w:sz="4" w:space="0" w:color="auto"/>
+              <w:right w:val="single" w:sz="4" w:space="0" w:color="auto"/>
+            </w:tcBorders>
+            <w:shd w:val="clear" w:color="auto" w:fill="auto"/>
+            <w:noWrap/>
+            <w:vAlign w:val="bottom"/>
+            <w:hideMark/>
           </w:tcPr>
           <w:p>
             <w:pPr>
-              <w:pStyle w:val="Header"/>
-              <w:rPr>
-                <w:rFonts w:ascii="Verdana" w:hAnsi="Verdana"/>
+              <w:spacing w:after="0" w:line="240" w:lineRule="auto"/>
+              <w:rPr>
+                <w:rFonts w:ascii="Verdana" w:eastAsia="Times New Roman" w:hAnsi="Verdana" w:cs="Calibri"/>
+                <w:color w:val="000000"/>
                 <w:sz w:val="20"/>
                 <w:szCs w:val="20"/>
               </w:rPr>
             </w:pPr>
             <w:r>
               <w:rPr>
-                <w:rFonts w:ascii="Verdana" w:hAnsi="Verdana"/>
-                <w:sz w:val="20"/>
-                <w:szCs w:val="20"/>
-              </w:rPr>
-              <w:t>Input Device</w:t>
+                <w:rFonts w:ascii="Verdana" w:eastAsia="Times New Roman" w:hAnsi="Verdana" w:cs="Calibri"/>
+                <w:color w:val="000000"/>
+                <w:sz w:val="20"/>
+                <w:szCs w:val="20"/>
+              </w:rPr>
+              <w:t>Test Button</w:t>
             </w:r>
           </w:p>
         </w:tc>
         <w:tc>
           <w:tcPr>
-            <w:tcW w:w="1728" w:type="dxa"/>
+            <w:tcW w:w="1440" w:type="dxa"/>
+            <w:tcBorders>
+              <w:top w:val="nil"/>
+              <w:left w:val="nil"/>
+              <w:bottom w:val="single" w:sz="4" w:space="0" w:color="auto"/>
+              <w:right w:val="single" w:sz="4" w:space="0" w:color="auto"/>
+            </w:tcBorders>
+            <w:shd w:val="clear" w:color="auto" w:fill="auto"/>
+            <w:noWrap/>
+            <w:vAlign w:val="bottom"/>
           </w:tcPr>
           <w:p>
             <w:pPr>
-              <w:pStyle w:val="Header"/>
-              <w:rPr>
-                <w:rFonts w:ascii="Verdana" w:hAnsi="Verdana"/>
+              <w:spacing w:after="0" w:line="240" w:lineRule="auto"/>
+              <w:rPr>
+                <w:rFonts w:ascii="Verdana" w:eastAsia="Times New Roman" w:hAnsi="Verdana" w:cs="Calibri"/>
+                <w:color w:val="000000"/>
                 <w:sz w:val="20"/>
                 <w:szCs w:val="20"/>
               </w:rPr>
             </w:pPr>
             <w:r>
               <w:rPr>
-                <w:rFonts w:ascii="Verdana" w:hAnsi="Verdana"/>
-                <w:sz w:val="20"/>
-                <w:szCs w:val="20"/>
-              </w:rPr>
-              <w:t>Function</w:t>
+                <w:rFonts w:ascii="Verdana" w:eastAsia="Times New Roman" w:hAnsi="Verdana" w:cs="Calibri"/>
+                <w:color w:val="000000"/>
+                <w:sz w:val="20"/>
+                <w:szCs w:val="20"/>
+              </w:rPr>
+              <w:t>TEST1</w:t>
+            </w:r>
+          </w:p>
+        </w:tc>
+      </w:tr>
+      <w:tr>
+        <w:trPr>
+          <w:trHeight w:val="252"/>
+        </w:trPr>
+        <w:tc>
+          <w:tcPr>
+            <w:tcW w:w="3600" w:type="dxa"/>
+            <w:tcBorders>
+              <w:top w:val="nil"/>
+              <w:left w:val="single" w:sz="4" w:space="0" w:color="auto"/>
+              <w:bottom w:val="single" w:sz="4" w:space="0" w:color="auto"/>
+              <w:right w:val="single" w:sz="4" w:space="0" w:color="auto"/>
+            </w:tcBorders>
+            <w:shd w:val="clear" w:color="auto" w:fill="auto"/>
+            <w:noWrap/>
+            <w:vAlign w:val="bottom"/>
+            <w:hideMark/>
+          </w:tcPr>
+          <w:p>
+            <w:pPr>
+              <w:spacing w:after="0" w:line="240" w:lineRule="auto"/>
+              <w:rPr>
+                <w:rFonts w:ascii="Verdana" w:eastAsia="Times New Roman" w:hAnsi="Verdana" w:cs="Calibri"/>
+                <w:color w:val="000000"/>
+                <w:sz w:val="20"/>
+                <w:szCs w:val="20"/>
+              </w:rPr>
+            </w:pPr>
+            <w:r>
+              <w:rPr>
+                <w:rFonts w:ascii="Verdana" w:eastAsia="Times New Roman" w:hAnsi="Verdana" w:cs="Calibri"/>
+                <w:color w:val="000000"/>
+                <w:sz w:val="20"/>
+                <w:szCs w:val="20"/>
+              </w:rPr>
+              <w:t>Normally Dual Action</w:t>
+            </w:r>
+            <w:r>
+              <w:rPr>
+                <w:rFonts w:ascii="Verdana" w:eastAsia="Times New Roman" w:hAnsi="Verdana" w:cs="Calibri"/>
+                <w:color w:val="000000"/>
+                <w:sz w:val="20"/>
+                <w:szCs w:val="20"/>
+              </w:rPr>
+              <w:t xml:space="preserve"> Pushbutton</w:t>
             </w:r>
           </w:p>
         </w:tc>
         <w:tc>
           <w:tcPr>
-            <w:tcW w:w="432" w:type="dxa"/>
+            <w:tcW w:w="3690" w:type="dxa"/>
+            <w:tcBorders>
+              <w:top w:val="nil"/>
+              <w:left w:val="nil"/>
+              <w:bottom w:val="single" w:sz="4" w:space="0" w:color="auto"/>
+              <w:right w:val="single" w:sz="4" w:space="0" w:color="auto"/>
+            </w:tcBorders>
+            <w:shd w:val="clear" w:color="auto" w:fill="auto"/>
+            <w:noWrap/>
+            <w:vAlign w:val="bottom"/>
+            <w:hideMark/>
           </w:tcPr>
           <w:p>
             <w:pPr>
-              <w:pStyle w:val="Header"/>
-              <w:jc w:val="center"/>
-              <w:rPr>
-                <w:rFonts w:ascii="Verdana" w:hAnsi="Verdana"/>
+              <w:spacing w:after="0" w:line="240" w:lineRule="auto"/>
+              <w:rPr>
+                <w:rFonts w:ascii="Verdana" w:eastAsia="Times New Roman" w:hAnsi="Verdana" w:cs="Calibri"/>
+                <w:color w:val="000000"/>
                 <w:sz w:val="20"/>
                 <w:szCs w:val="20"/>
               </w:rPr>
             </w:pPr>
             <w:r>
               <w:rPr>
-                <w:rFonts w:ascii="Verdana" w:hAnsi="Verdana"/>
-                <w:sz w:val="20"/>
-                <w:szCs w:val="20"/>
-              </w:rPr>
-              <w:t>Q</w:t>
+                <w:rFonts w:ascii="Verdana" w:eastAsia="Times New Roman" w:hAnsi="Verdana" w:cs="Calibri"/>
+                <w:color w:val="000000"/>
+                <w:sz w:val="20"/>
+                <w:szCs w:val="20"/>
+              </w:rPr>
+              <w:t>Test Button</w:t>
             </w:r>
           </w:p>
         </w:tc>
         <w:tc>
           <w:tcPr>
-            <w:tcW w:w="1998" w:type="dxa"/>
+            <w:tcW w:w="1440" w:type="dxa"/>
+            <w:tcBorders>
+              <w:top w:val="nil"/>
+              <w:left w:val="nil"/>
+              <w:bottom w:val="single" w:sz="4" w:space="0" w:color="auto"/>
+              <w:right w:val="single" w:sz="4" w:space="0" w:color="auto"/>
+            </w:tcBorders>
+            <w:shd w:val="clear" w:color="auto" w:fill="auto"/>
+            <w:noWrap/>
+            <w:vAlign w:val="bottom"/>
           </w:tcPr>
           <w:p>
             <w:pPr>
-              <w:pStyle w:val="Header"/>
-              <w:rPr>
-                <w:rFonts w:ascii="Verdana" w:hAnsi="Verdana"/>
+              <w:spacing w:after="0" w:line="240" w:lineRule="auto"/>
+              <w:rPr>
+                <w:rFonts w:ascii="Verdana" w:eastAsia="Times New Roman" w:hAnsi="Verdana" w:cs="Calibri"/>
+                <w:color w:val="000000"/>
                 <w:sz w:val="20"/>
                 <w:szCs w:val="20"/>
               </w:rPr>
             </w:pPr>
             <w:r>
               <w:rPr>
-                <w:rFonts w:ascii="Verdana" w:hAnsi="Verdana"/>
-                <w:sz w:val="20"/>
-                <w:szCs w:val="20"/>
-              </w:rPr>
-              <w:t>Input Device</w:t>
+                <w:rFonts w:ascii="Verdana" w:eastAsia="Times New Roman" w:hAnsi="Verdana" w:cs="Calibri"/>
+                <w:color w:val="000000"/>
+                <w:sz w:val="20"/>
+                <w:szCs w:val="20"/>
+              </w:rPr>
+              <w:t>TEST2</w:t>
+            </w:r>
+          </w:p>
+        </w:tc>
+      </w:tr>
+      <w:tr>
+        <w:trPr>
+          <w:trHeight w:val="252"/>
+        </w:trPr>
+        <w:tc>
+          <w:tcPr>
+            <w:tcW w:w="3600" w:type="dxa"/>
+            <w:tcBorders>
+              <w:top w:val="nil"/>
+              <w:left w:val="single" w:sz="4" w:space="0" w:color="auto"/>
+              <w:bottom w:val="single" w:sz="4" w:space="0" w:color="auto"/>
+              <w:right w:val="single" w:sz="4" w:space="0" w:color="auto"/>
+            </w:tcBorders>
+            <w:shd w:val="clear" w:color="auto" w:fill="auto"/>
+            <w:noWrap/>
+            <w:vAlign w:val="bottom"/>
+            <w:hideMark/>
+          </w:tcPr>
+          <w:p>
+            <w:pPr>
+              <w:spacing w:after="0" w:line="240" w:lineRule="auto"/>
+              <w:rPr>
+                <w:rFonts w:ascii="Verdana" w:eastAsia="Times New Roman" w:hAnsi="Verdana" w:cs="Calibri"/>
+                <w:color w:val="000000"/>
+                <w:sz w:val="20"/>
+                <w:szCs w:val="20"/>
+              </w:rPr>
+            </w:pPr>
+            <w:r>
+              <w:rPr>
+                <w:rFonts w:ascii="Verdana" w:eastAsia="Times New Roman" w:hAnsi="Verdana" w:cs="Calibri"/>
+                <w:color w:val="000000"/>
+                <w:sz w:val="20"/>
+                <w:szCs w:val="20"/>
+              </w:rPr>
+              <w:t>Normally Open</w:t>
+            </w:r>
+            <w:r>
+              <w:rPr>
+                <w:rFonts w:ascii="Verdana" w:eastAsia="Times New Roman" w:hAnsi="Verdana" w:cs="Calibri"/>
+                <w:color w:val="000000"/>
+                <w:sz w:val="20"/>
+                <w:szCs w:val="20"/>
+              </w:rPr>
+              <w:t xml:space="preserve"> Pushbutton</w:t>
             </w:r>
           </w:p>
         </w:tc>
         <w:tc>
           <w:tcPr>
-            <w:tcW w:w="1998" w:type="dxa"/>
+            <w:tcW w:w="3690" w:type="dxa"/>
+            <w:tcBorders>
+              <w:top w:val="nil"/>
+              <w:left w:val="nil"/>
+              <w:bottom w:val="single" w:sz="4" w:space="0" w:color="auto"/>
+              <w:right w:val="single" w:sz="4" w:space="0" w:color="auto"/>
+            </w:tcBorders>
+            <w:shd w:val="clear" w:color="auto" w:fill="auto"/>
+            <w:noWrap/>
+            <w:vAlign w:val="bottom"/>
+            <w:hideMark/>
           </w:tcPr>
           <w:p>
             <w:pPr>
-              <w:pStyle w:val="Header"/>
-              <w:rPr>
-                <w:rFonts w:ascii="Verdana" w:hAnsi="Verdana"/>
+              <w:spacing w:after="0" w:line="240" w:lineRule="auto"/>
+              <w:rPr>
+                <w:rFonts w:ascii="Verdana" w:eastAsia="Times New Roman" w:hAnsi="Verdana" w:cs="Calibri"/>
+                <w:color w:val="000000"/>
                 <w:sz w:val="20"/>
                 <w:szCs w:val="20"/>
               </w:rPr>
             </w:pPr>
             <w:r>
               <w:rPr>
-                <w:rFonts w:ascii="Verdana" w:hAnsi="Verdana"/>
-                <w:sz w:val="20"/>
-                <w:szCs w:val="20"/>
-              </w:rPr>
-              <w:t>Function</w:t>
+                <w:rFonts w:ascii="Verdana" w:eastAsia="Times New Roman" w:hAnsi="Verdana" w:cs="Calibri"/>
+                <w:color w:val="000000"/>
+                <w:sz w:val="20"/>
+                <w:szCs w:val="20"/>
+              </w:rPr>
+              <w:t>Test Button</w:t>
+            </w:r>
+          </w:p>
+        </w:tc>
+        <w:tc>
+          <w:tcPr>
+            <w:tcW w:w="1440" w:type="dxa"/>
+            <w:tcBorders>
+              <w:top w:val="nil"/>
+              <w:left w:val="nil"/>
+              <w:bottom w:val="single" w:sz="4" w:space="0" w:color="auto"/>
+              <w:right w:val="single" w:sz="4" w:space="0" w:color="auto"/>
+            </w:tcBorders>
+            <w:shd w:val="clear" w:color="auto" w:fill="auto"/>
+            <w:noWrap/>
+            <w:vAlign w:val="bottom"/>
+          </w:tcPr>
+          <w:p>
+            <w:pPr>
+              <w:spacing w:after="0" w:line="240" w:lineRule="auto"/>
+              <w:rPr>
+                <w:rFonts w:ascii="Verdana" w:eastAsia="Times New Roman" w:hAnsi="Verdana" w:cs="Calibri"/>
+                <w:color w:val="000000"/>
+                <w:sz w:val="20"/>
+                <w:szCs w:val="20"/>
+              </w:rPr>
+            </w:pPr>
+            <w:r>
+              <w:rPr>
+                <w:rFonts w:ascii="Verdana" w:eastAsia="Times New Roman" w:hAnsi="Verdana" w:cs="Calibri"/>
+                <w:color w:val="000000"/>
+                <w:sz w:val="20"/>
+                <w:szCs w:val="20"/>
+              </w:rPr>
+              <w:t>TEST3</w:t>
             </w:r>
           </w:p>
         </w:tc>
       </w:tr>
       <w:tr>
+        <w:trPr>
+          <w:trHeight w:val="252"/>
+        </w:trPr>
         <w:tc>
           <w:tcPr>
-            <w:tcW w:w="450" w:type="dxa"/>
+            <w:tcW w:w="8730" w:type="dxa"/>
+            <w:gridSpan w:val="3"/>
+            <w:tcBorders>
+              <w:top w:val="single" w:sz="4" w:space="0" w:color="auto"/>
+              <w:left w:val="single" w:sz="4" w:space="0" w:color="auto"/>
+              <w:bottom w:val="single" w:sz="4" w:space="0" w:color="auto"/>
+              <w:right w:val="single" w:sz="4" w:space="0" w:color="auto"/>
+            </w:tcBorders>
+            <w:shd w:val="clear" w:color="000000" w:fill="F2F2F2"/>
+            <w:noWrap/>
+            <w:vAlign w:val="bottom"/>
+            <w:hideMark/>
           </w:tcPr>
           <w:p>
             <w:pPr>
-              <w:pStyle w:val="Header"/>
+              <w:spacing w:after="0" w:line="240" w:lineRule="auto"/>
               <w:jc w:val="center"/>
               <w:rPr>
-                <w:rFonts w:ascii="Verdana" w:hAnsi="Verdana"/>
+                <w:rFonts w:ascii="Verdana" w:eastAsia="Times New Roman" w:hAnsi="Verdana" w:cs="Calibri"/>
+                <w:color w:val="000000"/>
                 <w:sz w:val="20"/>
                 <w:szCs w:val="20"/>
               </w:rPr>
             </w:pPr>
             <w:r>
               <w:rPr>
-                <w:rFonts w:ascii="Verdana" w:hAnsi="Verdana"/>
-                <w:sz w:val="20"/>
-                <w:szCs w:val="20"/>
-              </w:rPr>
-              <w:t>0</w:t>
+                <w:rFonts w:ascii="Verdana" w:eastAsia="Times New Roman" w:hAnsi="Verdana" w:cs="Calibri"/>
+                <w:color w:val="000000"/>
+                <w:sz w:val="20"/>
+                <w:szCs w:val="20"/>
+              </w:rPr>
+              <w:t>Outputs</w:t>
+            </w:r>
+          </w:p>
+        </w:tc>
+      </w:tr>
+      <w:tr>
+        <w:trPr>
+          <w:trHeight w:val="204"/>
+        </w:trPr>
+        <w:tc>
+          <w:tcPr>
+            <w:tcW w:w="3600" w:type="dxa"/>
+            <w:tcBorders>
+              <w:top w:val="nil"/>
+              <w:left w:val="single" w:sz="4" w:space="0" w:color="auto"/>
+              <w:bottom w:val="single" w:sz="4" w:space="0" w:color="auto"/>
+              <w:right w:val="single" w:sz="4" w:space="0" w:color="auto"/>
+            </w:tcBorders>
+            <w:shd w:val="clear" w:color="auto" w:fill="auto"/>
+            <w:noWrap/>
+            <w:vAlign w:val="bottom"/>
+            <w:hideMark/>
+          </w:tcPr>
+          <w:p>
+            <w:pPr>
+              <w:spacing w:after="0" w:line="240" w:lineRule="auto"/>
+              <w:rPr>
+                <w:rFonts w:ascii="Verdana" w:eastAsia="Times New Roman" w:hAnsi="Verdana" w:cs="Calibri"/>
+                <w:i/>
+                <w:iCs/>
+                <w:color w:val="000000"/>
+                <w:sz w:val="16"/>
+                <w:szCs w:val="16"/>
+              </w:rPr>
+            </w:pPr>
+            <w:r>
+              <w:rPr>
+                <w:rFonts w:ascii="Verdana" w:eastAsia="Times New Roman" w:hAnsi="Verdana" w:cs="Calibri"/>
+                <w:i/>
+                <w:iCs/>
+                <w:color w:val="000000"/>
+                <w:sz w:val="16"/>
+                <w:szCs w:val="16"/>
+              </w:rPr>
+              <w:t>Device</w:t>
             </w:r>
           </w:p>
         </w:tc>
         <w:tc>
           <w:tcPr>
-            <w:tcW w:w="2250" w:type="dxa"/>
+            <w:tcW w:w="3690" w:type="dxa"/>
+            <w:tcBorders>
+              <w:top w:val="nil"/>
+              <w:left w:val="nil"/>
+              <w:bottom w:val="single" w:sz="4" w:space="0" w:color="auto"/>
+              <w:right w:val="single" w:sz="4" w:space="0" w:color="auto"/>
+            </w:tcBorders>
+            <w:shd w:val="clear" w:color="auto" w:fill="auto"/>
+            <w:noWrap/>
+            <w:vAlign w:val="bottom"/>
+            <w:hideMark/>
           </w:tcPr>
           <w:p>
             <w:pPr>
-              <w:pStyle w:val="Header"/>
-              <w:rPr>
-                <w:rFonts w:ascii="Verdana" w:hAnsi="Verdana"/>
-                <w:sz w:val="20"/>
-                <w:szCs w:val="20"/>
+              <w:spacing w:after="0" w:line="240" w:lineRule="auto"/>
+              <w:rPr>
+                <w:rFonts w:ascii="Verdana" w:eastAsia="Times New Roman" w:hAnsi="Verdana" w:cs="Calibri"/>
+                <w:i/>
+                <w:iCs/>
+                <w:color w:val="000000"/>
+                <w:sz w:val="16"/>
+                <w:szCs w:val="16"/>
               </w:rPr>
             </w:pPr>
             <w:r>
               <w:rPr>
-                <w:rFonts w:ascii="Verdana" w:hAnsi="Verdana"/>
-                <w:sz w:val="20"/>
-                <w:szCs w:val="20"/>
-              </w:rPr>
-              <w:t>Mushroom head PB</w:t>
+                <w:rFonts w:ascii="Verdana" w:eastAsia="Times New Roman" w:hAnsi="Verdana" w:cs="Calibri"/>
+                <w:i/>
+                <w:iCs/>
+                <w:color w:val="000000"/>
+                <w:sz w:val="16"/>
+                <w:szCs w:val="16"/>
+              </w:rPr>
+              <w:t>Description</w:t>
             </w:r>
           </w:p>
         </w:tc>
         <w:tc>
           <w:tcPr>
-            <w:tcW w:w="1728" w:type="dxa"/>
+            <w:tcW w:w="1440" w:type="dxa"/>
+            <w:tcBorders>
+              <w:top w:val="nil"/>
+              <w:left w:val="nil"/>
+              <w:bottom w:val="single" w:sz="4" w:space="0" w:color="auto"/>
+              <w:right w:val="single" w:sz="4" w:space="0" w:color="auto"/>
+            </w:tcBorders>
+            <w:shd w:val="clear" w:color="auto" w:fill="auto"/>
+            <w:noWrap/>
+            <w:vAlign w:val="bottom"/>
+            <w:hideMark/>
           </w:tcPr>
           <w:p>
             <w:pPr>
-              <w:pStyle w:val="Header"/>
-              <w:rPr>
-                <w:rFonts w:ascii="Verdana" w:hAnsi="Verdana"/>
-                <w:sz w:val="20"/>
-                <w:szCs w:val="20"/>
+              <w:spacing w:after="0" w:line="240" w:lineRule="auto"/>
+              <w:rPr>
+                <w:rFonts w:ascii="Verdana" w:eastAsia="Times New Roman" w:hAnsi="Verdana" w:cs="Calibri"/>
+                <w:i/>
+                <w:iCs/>
+                <w:color w:val="000000"/>
+                <w:sz w:val="16"/>
+                <w:szCs w:val="16"/>
               </w:rPr>
             </w:pPr>
+            <w:r>
+              <w:rPr>
+                <w:rFonts w:ascii="Verdana" w:eastAsia="Times New Roman" w:hAnsi="Verdana" w:cs="Calibri"/>
+                <w:i/>
+                <w:iCs/>
+                <w:color w:val="000000"/>
+                <w:sz w:val="16"/>
+                <w:szCs w:val="16"/>
+              </w:rPr>
+              <w:t>Symbol</w:t>
+            </w:r>
           </w:p>
         </w:tc>
+      </w:tr>
+      <w:tr>
+        <w:trPr>
+          <w:trHeight w:val="252"/>
+        </w:trPr>
         <w:tc>
           <w:tcPr>
-            <w:tcW w:w="432" w:type="dxa"/>
+            <w:tcW w:w="3600" w:type="dxa"/>
+            <w:tcBorders>
+              <w:top w:val="nil"/>
+              <w:left w:val="single" w:sz="4" w:space="0" w:color="auto"/>
+              <w:bottom w:val="single" w:sz="4" w:space="0" w:color="auto"/>
+              <w:right w:val="single" w:sz="4" w:space="0" w:color="auto"/>
+            </w:tcBorders>
+            <w:shd w:val="clear" w:color="auto" w:fill="auto"/>
+            <w:noWrap/>
+            <w:vAlign w:val="bottom"/>
+            <w:hideMark/>
           </w:tcPr>
           <w:p>
             <w:pPr>
-              <w:pStyle w:val="Header"/>
-              <w:jc w:val="center"/>
-              <w:rPr>
-                <w:rFonts w:ascii="Verdana" w:hAnsi="Verdana"/>
+              <w:spacing w:after="0" w:line="240" w:lineRule="auto"/>
+              <w:rPr>
+                <w:rFonts w:ascii="Verdana" w:eastAsia="Times New Roman" w:hAnsi="Verdana" w:cs="Calibri"/>
+                <w:color w:val="000000"/>
                 <w:sz w:val="20"/>
                 <w:szCs w:val="20"/>
               </w:rPr>
             </w:pPr>
             <w:r>
               <w:rPr>
-                <w:rFonts w:ascii="Verdana" w:hAnsi="Verdana"/>
-                <w:sz w:val="20"/>
-                <w:szCs w:val="20"/>
-              </w:rPr>
-              <w:t>1</w:t>
-            </w:r>
-          </w:p>
-        </w:tc>
-        <w:tc>
-          <w:tcPr>
-            <w:tcW w:w="1998" w:type="dxa"/>
-          </w:tcPr>
-          <w:p>
-            <w:pPr>
-              <w:pStyle w:val="Header"/>
-              <w:rPr>
-                <w:rFonts w:ascii="Verdana" w:hAnsi="Verdana"/>
-                <w:sz w:val="20"/>
-                <w:szCs w:val="20"/>
-              </w:rPr>
-            </w:pPr>
-            <w:r>
-              <w:rPr>
-                <w:rFonts w:ascii="Verdana" w:hAnsi="Verdana"/>
+                <w:rFonts w:ascii="Verdana" w:eastAsia="Times New Roman" w:hAnsi="Verdana" w:cs="Calibri"/>
+                <w:color w:val="000000"/>
                 <w:sz w:val="20"/>
                 <w:szCs w:val="20"/>
               </w:rPr>
@@ -1188,249 +1588,106 @@
         </w:tc>
         <w:tc>
           <w:tcPr>
-            <w:tcW w:w="1998" w:type="dxa"/>
+            <w:tcW w:w="3690" w:type="dxa"/>
+            <w:tcBorders>
+              <w:top w:val="nil"/>
+              <w:left w:val="nil"/>
+              <w:bottom w:val="single" w:sz="4" w:space="0" w:color="auto"/>
+              <w:right w:val="single" w:sz="4" w:space="0" w:color="auto"/>
+            </w:tcBorders>
+            <w:shd w:val="clear" w:color="auto" w:fill="auto"/>
+            <w:noWrap/>
+            <w:vAlign w:val="bottom"/>
+            <w:hideMark/>
           </w:tcPr>
           <w:p>
             <w:pPr>
-              <w:pStyle w:val="Header"/>
-              <w:rPr>
-                <w:rFonts w:ascii="Verdana" w:hAnsi="Verdana"/>
-                <w:sz w:val="20"/>
-                <w:szCs w:val="20"/>
-              </w:rPr>
-            </w:pPr>
-          </w:p>
-        </w:tc>
-      </w:tr>
-      <w:tr>
-        <w:tc>
-          <w:tcPr>
-            <w:tcW w:w="450" w:type="dxa"/>
-          </w:tcPr>
-          <w:p>
-            <w:pPr>
-              <w:pStyle w:val="Header"/>
-              <w:jc w:val="center"/>
-              <w:rPr>
-                <w:rFonts w:ascii="Verdana" w:hAnsi="Verdana"/>
+              <w:spacing w:after="0" w:line="240" w:lineRule="auto"/>
+              <w:rPr>
+                <w:rFonts w:ascii="Verdana" w:eastAsia="Times New Roman" w:hAnsi="Verdana" w:cs="Calibri"/>
+                <w:color w:val="000000"/>
                 <w:sz w:val="20"/>
                 <w:szCs w:val="20"/>
               </w:rPr>
             </w:pPr>
             <w:r>
               <w:rPr>
-                <w:rFonts w:ascii="Verdana" w:hAnsi="Verdana"/>
-                <w:sz w:val="20"/>
-                <w:szCs w:val="20"/>
-              </w:rPr>
-              <w:t>0</w:t>
+                <w:rFonts w:ascii="Verdana" w:eastAsia="Times New Roman" w:hAnsi="Verdana" w:cs="Calibri"/>
+                <w:color w:val="000000"/>
+                <w:sz w:val="20"/>
+                <w:szCs w:val="20"/>
+              </w:rPr>
+              <w:t>Test Light</w:t>
             </w:r>
           </w:p>
         </w:tc>
         <w:tc>
           <w:tcPr>
-            <w:tcW w:w="2250" w:type="dxa"/>
+            <w:tcW w:w="1440" w:type="dxa"/>
+            <w:tcBorders>
+              <w:top w:val="nil"/>
+              <w:left w:val="nil"/>
+              <w:bottom w:val="single" w:sz="4" w:space="0" w:color="auto"/>
+              <w:right w:val="single" w:sz="4" w:space="0" w:color="auto"/>
+            </w:tcBorders>
+            <w:shd w:val="clear" w:color="auto" w:fill="auto"/>
+            <w:noWrap/>
+            <w:vAlign w:val="bottom"/>
           </w:tcPr>
           <w:p>
             <w:pPr>
-              <w:pStyle w:val="Header"/>
-              <w:rPr>
-                <w:rFonts w:ascii="Verdana" w:hAnsi="Verdana"/>
+              <w:spacing w:after="0" w:line="240" w:lineRule="auto"/>
+              <w:rPr>
+                <w:rFonts w:ascii="Verdana" w:eastAsia="Times New Roman" w:hAnsi="Verdana" w:cs="Calibri"/>
+                <w:color w:val="000000"/>
                 <w:sz w:val="20"/>
                 <w:szCs w:val="20"/>
               </w:rPr>
             </w:pPr>
             <w:r>
               <w:rPr>
-                <w:rFonts w:ascii="Verdana" w:hAnsi="Verdana"/>
-                <w:sz w:val="20"/>
-                <w:szCs w:val="20"/>
-              </w:rPr>
-              <w:t>3P selector switch</w:t>
+                <w:rFonts w:ascii="Verdana" w:eastAsia="Times New Roman" w:hAnsi="Verdana" w:cs="Calibri"/>
+                <w:color w:val="000000"/>
+                <w:sz w:val="20"/>
+                <w:szCs w:val="20"/>
+              </w:rPr>
+              <w:t>GREEN</w:t>
             </w:r>
-          </w:p>
-        </w:tc>
-        <w:tc>
-          <w:tcPr>
-            <w:tcW w:w="1728" w:type="dxa"/>
-          </w:tcPr>
-          <w:p>
-            <w:pPr>
-              <w:pStyle w:val="Header"/>
-              <w:rPr>
-                <w:rFonts w:ascii="Verdana" w:hAnsi="Verdana"/>
-                <w:sz w:val="20"/>
-                <w:szCs w:val="20"/>
-              </w:rPr>
-            </w:pPr>
-          </w:p>
-        </w:tc>
-        <w:tc>
-          <w:tcPr>
-            <w:tcW w:w="432" w:type="dxa"/>
-          </w:tcPr>
-          <w:p>
-            <w:pPr>
-              <w:pStyle w:val="Header"/>
-              <w:jc w:val="center"/>
-              <w:rPr>
-                <w:rFonts w:ascii="Verdana" w:hAnsi="Verdana"/>
-                <w:sz w:val="20"/>
-                <w:szCs w:val="20"/>
-              </w:rPr>
-            </w:pPr>
-            <w:r>
-              <w:rPr>
-                <w:rFonts w:ascii="Verdana" w:hAnsi="Verdana"/>
-                <w:sz w:val="20"/>
-                <w:szCs w:val="20"/>
-              </w:rPr>
-              <w:t>1</w:t>
-            </w:r>
-          </w:p>
-        </w:tc>
-        <w:tc>
-          <w:tcPr>
-            <w:tcW w:w="1998" w:type="dxa"/>
-          </w:tcPr>
-          <w:p>
-            <w:pPr>
-              <w:pStyle w:val="Header"/>
-              <w:rPr>
-                <w:rFonts w:ascii="Verdana" w:hAnsi="Verdana"/>
-                <w:sz w:val="20"/>
-                <w:szCs w:val="20"/>
-              </w:rPr>
-            </w:pPr>
-            <w:r>
-              <w:rPr>
-                <w:rFonts w:ascii="Verdana" w:hAnsi="Verdana"/>
-                <w:sz w:val="20"/>
-                <w:szCs w:val="20"/>
-              </w:rPr>
-              <w:t>Yellow Pilot Light</w:t>
-            </w:r>
-          </w:p>
-        </w:tc>
-        <w:tc>
-          <w:tcPr>
-            <w:tcW w:w="1998" w:type="dxa"/>
-          </w:tcPr>
-          <w:p>
-            <w:pPr>
-              <w:pStyle w:val="Header"/>
-              <w:rPr>
-                <w:rFonts w:ascii="Verdana" w:hAnsi="Verdana"/>
-                <w:sz w:val="20"/>
-                <w:szCs w:val="20"/>
-              </w:rPr>
-            </w:pPr>
           </w:p>
         </w:tc>
       </w:tr>
       <w:tr>
+        <w:trPr>
+          <w:trHeight w:val="252"/>
+        </w:trPr>
         <w:tc>
           <w:tcPr>
-            <w:tcW w:w="450" w:type="dxa"/>
+            <w:tcW w:w="3600" w:type="dxa"/>
+            <w:tcBorders>
+              <w:top w:val="nil"/>
+              <w:left w:val="single" w:sz="4" w:space="0" w:color="auto"/>
+              <w:bottom w:val="single" w:sz="4" w:space="0" w:color="auto"/>
+              <w:right w:val="single" w:sz="4" w:space="0" w:color="auto"/>
+            </w:tcBorders>
+            <w:shd w:val="clear" w:color="auto" w:fill="auto"/>
+            <w:noWrap/>
+            <w:vAlign w:val="bottom"/>
+            <w:hideMark/>
           </w:tcPr>
           <w:p>
             <w:pPr>
-              <w:pStyle w:val="Header"/>
-              <w:jc w:val="center"/>
-              <w:rPr>
-                <w:rFonts w:ascii="Verdana" w:hAnsi="Verdana"/>
+              <w:spacing w:after="0" w:line="240" w:lineRule="auto"/>
+              <w:rPr>
+                <w:rFonts w:ascii="Verdana" w:eastAsia="Times New Roman" w:hAnsi="Verdana" w:cs="Calibri"/>
+                <w:color w:val="000000"/>
                 <w:sz w:val="20"/>
                 <w:szCs w:val="20"/>
               </w:rPr>
             </w:pPr>
             <w:r>
               <w:rPr>
-                <w:rFonts w:ascii="Verdana" w:hAnsi="Verdana"/>
-                <w:sz w:val="20"/>
-                <w:szCs w:val="20"/>
-              </w:rPr>
-              <w:t>0</w:t>
-            </w:r>
-          </w:p>
-        </w:tc>
-        <w:tc>
-          <w:tcPr>
-            <w:tcW w:w="2250" w:type="dxa"/>
-          </w:tcPr>
-          <w:p>
-            <w:pPr>
-              <w:pStyle w:val="Header"/>
-              <w:rPr>
-                <w:rFonts w:ascii="Verdana" w:hAnsi="Verdana"/>
-                <w:sz w:val="20"/>
-                <w:szCs w:val="20"/>
-              </w:rPr>
-            </w:pPr>
-            <w:r>
-              <w:rPr>
-                <w:rFonts w:ascii="Verdana" w:hAnsi="Verdana"/>
-                <w:sz w:val="20"/>
-                <w:szCs w:val="20"/>
-              </w:rPr>
-              <w:t>2P selector switch</w:t>
-            </w:r>
-          </w:p>
-        </w:tc>
-        <w:tc>
-          <w:tcPr>
-            <w:tcW w:w="1728" w:type="dxa"/>
-          </w:tcPr>
-          <w:p>
-            <w:pPr>
-              <w:pStyle w:val="Header"/>
-              <w:rPr>
-                <w:rFonts w:ascii="Verdana" w:hAnsi="Verdana"/>
-                <w:sz w:val="20"/>
-                <w:szCs w:val="20"/>
-              </w:rPr>
-            </w:pPr>
-          </w:p>
-        </w:tc>
-        <w:tc>
-          <w:tcPr>
-            <w:tcW w:w="432" w:type="dxa"/>
-          </w:tcPr>
-          <w:p>
-            <w:pPr>
-              <w:pStyle w:val="Header"/>
-              <w:jc w:val="center"/>
-              <w:rPr>
-                <w:rFonts w:ascii="Verdana" w:hAnsi="Verdana"/>
-                <w:sz w:val="20"/>
-                <w:szCs w:val="20"/>
-              </w:rPr>
-            </w:pPr>
-            <w:r>
-              <w:rPr>
-                <w:rFonts w:ascii="Verdana" w:hAnsi="Verdana"/>
-                <w:sz w:val="20"/>
-                <w:szCs w:val="20"/>
-              </w:rPr>
-              <w:t>1</w:t>
-            </w:r>
-          </w:p>
-        </w:tc>
-        <w:tc>
-          <w:tcPr>
-            <w:tcW w:w="1998" w:type="dxa"/>
-          </w:tcPr>
-          <w:p>
-            <w:pPr>
-              <w:pStyle w:val="Header"/>
-              <w:rPr>
-                <w:rFonts w:ascii="Verdana" w:hAnsi="Verdana"/>
-                <w:sz w:val="20"/>
-                <w:szCs w:val="20"/>
-              </w:rPr>
-            </w:pPr>
-            <w:r>
-              <w:rPr>
-                <w:rFonts w:ascii="Verdana" w:hAnsi="Verdana"/>
+                <w:rFonts w:ascii="Verdana" w:eastAsia="Times New Roman" w:hAnsi="Verdana" w:cs="Calibri"/>
+                <w:color w:val="000000"/>
                 <w:sz w:val="20"/>
                 <w:szCs w:val="20"/>
               </w:rPr>
@@ -1440,383 +1697,307 @@
         </w:tc>
         <w:tc>
           <w:tcPr>
-            <w:tcW w:w="1998" w:type="dxa"/>
+            <w:tcW w:w="3690" w:type="dxa"/>
+            <w:tcBorders>
+              <w:top w:val="nil"/>
+              <w:left w:val="nil"/>
+              <w:bottom w:val="single" w:sz="4" w:space="0" w:color="auto"/>
+              <w:right w:val="single" w:sz="4" w:space="0" w:color="auto"/>
+            </w:tcBorders>
+            <w:shd w:val="clear" w:color="auto" w:fill="auto"/>
+            <w:noWrap/>
+            <w:vAlign w:val="bottom"/>
+            <w:hideMark/>
           </w:tcPr>
           <w:p>
             <w:pPr>
-              <w:pStyle w:val="Header"/>
-              <w:rPr>
-                <w:rFonts w:ascii="Verdana" w:hAnsi="Verdana"/>
-                <w:sz w:val="20"/>
-                <w:szCs w:val="20"/>
-              </w:rPr>
-            </w:pPr>
-          </w:p>
-        </w:tc>
-      </w:tr>
-      <w:tr>
-        <w:tc>
-          <w:tcPr>
-            <w:tcW w:w="450" w:type="dxa"/>
-          </w:tcPr>
-          <w:p>
-            <w:pPr>
-              <w:pStyle w:val="Header"/>
-              <w:jc w:val="center"/>
-              <w:rPr>
-                <w:rFonts w:ascii="Verdana" w:hAnsi="Verdana"/>
+              <w:spacing w:after="0" w:line="240" w:lineRule="auto"/>
+              <w:rPr>
+                <w:rFonts w:ascii="Verdana" w:eastAsia="Times New Roman" w:hAnsi="Verdana" w:cs="Calibri"/>
+                <w:color w:val="000000"/>
                 <w:sz w:val="20"/>
                 <w:szCs w:val="20"/>
               </w:rPr>
             </w:pPr>
             <w:r>
               <w:rPr>
-                <w:rFonts w:ascii="Verdana" w:hAnsi="Verdana"/>
-                <w:sz w:val="20"/>
-                <w:szCs w:val="20"/>
-              </w:rPr>
-              <w:t>1</w:t>
+                <w:rFonts w:ascii="Verdana" w:eastAsia="Times New Roman" w:hAnsi="Verdana" w:cs="Calibri"/>
+                <w:color w:val="000000"/>
+                <w:sz w:val="20"/>
+                <w:szCs w:val="20"/>
+              </w:rPr>
+              <w:t>Test Light</w:t>
             </w:r>
           </w:p>
         </w:tc>
         <w:tc>
           <w:tcPr>
-            <w:tcW w:w="2250" w:type="dxa"/>
+            <w:tcW w:w="1440" w:type="dxa"/>
+            <w:tcBorders>
+              <w:top w:val="nil"/>
+              <w:left w:val="nil"/>
+              <w:bottom w:val="single" w:sz="4" w:space="0" w:color="auto"/>
+              <w:right w:val="single" w:sz="4" w:space="0" w:color="auto"/>
+            </w:tcBorders>
+            <w:shd w:val="clear" w:color="auto" w:fill="auto"/>
+            <w:noWrap/>
+            <w:vAlign w:val="bottom"/>
           </w:tcPr>
           <w:p>
             <w:pPr>
-              <w:pStyle w:val="Header"/>
-              <w:rPr>
-                <w:rFonts w:ascii="Verdana" w:hAnsi="Verdana"/>
+              <w:spacing w:after="0" w:line="240" w:lineRule="auto"/>
+              <w:rPr>
+                <w:rFonts w:ascii="Verdana" w:eastAsia="Times New Roman" w:hAnsi="Verdana" w:cs="Calibri"/>
+                <w:color w:val="000000"/>
                 <w:sz w:val="20"/>
                 <w:szCs w:val="20"/>
               </w:rPr>
             </w:pPr>
             <w:r>
               <w:rPr>
-                <w:rFonts w:ascii="Verdana" w:hAnsi="Verdana"/>
-                <w:sz w:val="20"/>
-                <w:szCs w:val="20"/>
-              </w:rPr>
-              <w:t>NC Pushbutton</w:t>
+                <w:rFonts w:ascii="Verdana" w:eastAsia="Times New Roman" w:hAnsi="Verdana" w:cs="Calibri"/>
+                <w:color w:val="000000"/>
+                <w:sz w:val="20"/>
+                <w:szCs w:val="20"/>
+              </w:rPr>
+              <w:t>RED</w:t>
+            </w:r>
+          </w:p>
+        </w:tc>
+      </w:tr>
+      <w:tr>
+        <w:trPr>
+          <w:trHeight w:val="252"/>
+        </w:trPr>
+        <w:tc>
+          <w:tcPr>
+            <w:tcW w:w="3600" w:type="dxa"/>
+            <w:tcBorders>
+              <w:top w:val="nil"/>
+              <w:left w:val="single" w:sz="4" w:space="0" w:color="auto"/>
+              <w:bottom w:val="single" w:sz="4" w:space="0" w:color="auto"/>
+              <w:right w:val="single" w:sz="4" w:space="0" w:color="auto"/>
+            </w:tcBorders>
+            <w:shd w:val="clear" w:color="auto" w:fill="auto"/>
+            <w:noWrap/>
+            <w:vAlign w:val="bottom"/>
+            <w:hideMark/>
+          </w:tcPr>
+          <w:p>
+            <w:pPr>
+              <w:spacing w:after="0" w:line="240" w:lineRule="auto"/>
+              <w:rPr>
+                <w:rFonts w:ascii="Verdana" w:eastAsia="Times New Roman" w:hAnsi="Verdana" w:cs="Calibri"/>
+                <w:color w:val="000000"/>
+                <w:sz w:val="20"/>
+                <w:szCs w:val="20"/>
+              </w:rPr>
+            </w:pPr>
+            <w:r>
+              <w:rPr>
+                <w:rFonts w:ascii="Verdana" w:eastAsia="Times New Roman" w:hAnsi="Verdana" w:cs="Calibri"/>
+                <w:color w:val="000000"/>
+                <w:sz w:val="20"/>
+                <w:szCs w:val="20"/>
+              </w:rPr>
+              <w:t>Yellow</w:t>
+            </w:r>
+            <w:r>
+              <w:rPr>
+                <w:rFonts w:ascii="Verdana" w:eastAsia="Times New Roman" w:hAnsi="Verdana" w:cs="Calibri"/>
+                <w:color w:val="000000"/>
+                <w:sz w:val="20"/>
+                <w:szCs w:val="20"/>
+              </w:rPr>
+              <w:t xml:space="preserve"> Pilot Light</w:t>
             </w:r>
           </w:p>
         </w:tc>
         <w:tc>
           <w:tcPr>
-            <w:tcW w:w="1728" w:type="dxa"/>
+            <w:tcW w:w="3690" w:type="dxa"/>
+            <w:tcBorders>
+              <w:top w:val="nil"/>
+              <w:left w:val="nil"/>
+              <w:bottom w:val="single" w:sz="4" w:space="0" w:color="auto"/>
+              <w:right w:val="single" w:sz="4" w:space="0" w:color="auto"/>
+            </w:tcBorders>
+            <w:shd w:val="clear" w:color="auto" w:fill="auto"/>
+            <w:noWrap/>
+            <w:vAlign w:val="bottom"/>
+            <w:hideMark/>
           </w:tcPr>
           <w:p>
             <w:pPr>
-              <w:pStyle w:val="Header"/>
-              <w:rPr>
-                <w:rFonts w:ascii="Verdana" w:hAnsi="Verdana"/>
-                <w:sz w:val="20"/>
-                <w:szCs w:val="20"/>
-              </w:rPr>
-            </w:pPr>
-          </w:p>
-        </w:tc>
-        <w:tc>
-          <w:tcPr>
-            <w:tcW w:w="432" w:type="dxa"/>
-          </w:tcPr>
-          <w:p>
-            <w:pPr>
-              <w:pStyle w:val="Header"/>
-              <w:jc w:val="center"/>
-              <w:rPr>
-                <w:rFonts w:ascii="Verdana" w:hAnsi="Verdana"/>
+              <w:spacing w:after="0" w:line="240" w:lineRule="auto"/>
+              <w:rPr>
+                <w:rFonts w:ascii="Verdana" w:eastAsia="Times New Roman" w:hAnsi="Verdana" w:cs="Calibri"/>
+                <w:color w:val="000000"/>
                 <w:sz w:val="20"/>
                 <w:szCs w:val="20"/>
               </w:rPr>
             </w:pPr>
             <w:r>
               <w:rPr>
-                <w:rFonts w:ascii="Verdana" w:hAnsi="Verdana"/>
-                <w:sz w:val="20"/>
-                <w:szCs w:val="20"/>
-              </w:rPr>
-              <w:t>1</w:t>
+                <w:rFonts w:ascii="Verdana" w:eastAsia="Times New Roman" w:hAnsi="Verdana" w:cs="Calibri"/>
+                <w:color w:val="000000"/>
+                <w:sz w:val="20"/>
+                <w:szCs w:val="20"/>
+              </w:rPr>
+              <w:t>Test Light</w:t>
             </w:r>
           </w:p>
         </w:tc>
         <w:tc>
           <w:tcPr>
-            <w:tcW w:w="1998" w:type="dxa"/>
+            <w:tcW w:w="1440" w:type="dxa"/>
+            <w:tcBorders>
+              <w:top w:val="nil"/>
+              <w:left w:val="nil"/>
+              <w:bottom w:val="single" w:sz="4" w:space="0" w:color="auto"/>
+              <w:right w:val="single" w:sz="4" w:space="0" w:color="auto"/>
+            </w:tcBorders>
+            <w:shd w:val="clear" w:color="auto" w:fill="auto"/>
+            <w:noWrap/>
+            <w:vAlign w:val="bottom"/>
           </w:tcPr>
           <w:p>
             <w:pPr>
-              <w:pStyle w:val="Header"/>
-              <w:rPr>
-                <w:rFonts w:ascii="Verdana" w:hAnsi="Verdana"/>
+              <w:spacing w:after="0" w:line="240" w:lineRule="auto"/>
+              <w:rPr>
+                <w:rFonts w:ascii="Verdana" w:eastAsia="Times New Roman" w:hAnsi="Verdana" w:cs="Calibri"/>
+                <w:color w:val="000000"/>
                 <w:sz w:val="20"/>
                 <w:szCs w:val="20"/>
               </w:rPr>
             </w:pPr>
             <w:r>
               <w:rPr>
-                <w:rFonts w:ascii="Verdana" w:hAnsi="Verdana"/>
-                <w:sz w:val="20"/>
-                <w:szCs w:val="20"/>
-              </w:rPr>
-              <w:t>Blue Pilot Light</w:t>
+                <w:rFonts w:ascii="Verdana" w:eastAsia="Times New Roman" w:hAnsi="Verdana" w:cs="Calibri"/>
+                <w:color w:val="000000"/>
+                <w:sz w:val="20"/>
+                <w:szCs w:val="20"/>
+              </w:rPr>
+              <w:t>YELLOW</w:t>
+            </w:r>
+          </w:p>
+        </w:tc>
+      </w:tr>
+      <w:tr>
+        <w:trPr>
+          <w:trHeight w:val="252"/>
+        </w:trPr>
+        <w:tc>
+          <w:tcPr>
+            <w:tcW w:w="3600" w:type="dxa"/>
+            <w:tcBorders>
+              <w:top w:val="nil"/>
+              <w:left w:val="single" w:sz="4" w:space="0" w:color="auto"/>
+              <w:bottom w:val="single" w:sz="4" w:space="0" w:color="auto"/>
+              <w:right w:val="single" w:sz="4" w:space="0" w:color="auto"/>
+            </w:tcBorders>
+            <w:shd w:val="clear" w:color="auto" w:fill="auto"/>
+            <w:noWrap/>
+            <w:vAlign w:val="bottom"/>
+            <w:hideMark/>
+          </w:tcPr>
+          <w:p>
+            <w:pPr>
+              <w:spacing w:after="0" w:line="240" w:lineRule="auto"/>
+              <w:rPr>
+                <w:rFonts w:ascii="Verdana" w:eastAsia="Times New Roman" w:hAnsi="Verdana" w:cs="Calibri"/>
+                <w:color w:val="000000"/>
+                <w:sz w:val="20"/>
+                <w:szCs w:val="20"/>
+              </w:rPr>
+            </w:pPr>
+            <w:r>
+              <w:rPr>
+                <w:rFonts w:ascii="Verdana" w:eastAsia="Times New Roman" w:hAnsi="Verdana" w:cs="Calibri"/>
+                <w:color w:val="000000"/>
+                <w:sz w:val="20"/>
+                <w:szCs w:val="20"/>
+              </w:rPr>
+              <w:t>Blue</w:t>
+            </w:r>
+            <w:r>
+              <w:rPr>
+                <w:rFonts w:ascii="Verdana" w:eastAsia="Times New Roman" w:hAnsi="Verdana" w:cs="Calibri"/>
+                <w:color w:val="000000"/>
+                <w:sz w:val="20"/>
+                <w:szCs w:val="20"/>
+              </w:rPr>
+              <w:t xml:space="preserve"> Pilot Light</w:t>
             </w:r>
           </w:p>
         </w:tc>
         <w:tc>
           <w:tcPr>
-            <w:tcW w:w="1998" w:type="dxa"/>
+            <w:tcW w:w="3690" w:type="dxa"/>
+            <w:tcBorders>
+              <w:top w:val="nil"/>
+              <w:left w:val="nil"/>
+              <w:bottom w:val="single" w:sz="4" w:space="0" w:color="auto"/>
+              <w:right w:val="single" w:sz="4" w:space="0" w:color="auto"/>
+            </w:tcBorders>
+            <w:shd w:val="clear" w:color="auto" w:fill="auto"/>
+            <w:noWrap/>
+            <w:vAlign w:val="bottom"/>
+            <w:hideMark/>
           </w:tcPr>
           <w:p>
             <w:pPr>
-              <w:pStyle w:val="Header"/>
-              <w:rPr>
-                <w:rFonts w:ascii="Verdana" w:hAnsi="Verdana"/>
-                <w:sz w:val="20"/>
-                <w:szCs w:val="20"/>
-              </w:rPr>
-            </w:pPr>
-          </w:p>
-        </w:tc>
-      </w:tr>
-      <w:tr>
-        <w:tc>
-          <w:tcPr>
-            <w:tcW w:w="450" w:type="dxa"/>
-            <w:tcBorders>
-              <w:bottom w:val="single" w:sz="4" w:space="0" w:color="auto"/>
-            </w:tcBorders>
-          </w:tcPr>
-          <w:p>
-            <w:pPr>
-              <w:pStyle w:val="Header"/>
-              <w:jc w:val="center"/>
-              <w:rPr>
-                <w:rFonts w:ascii="Verdana" w:hAnsi="Verdana"/>
+              <w:spacing w:after="0" w:line="240" w:lineRule="auto"/>
+              <w:rPr>
+                <w:rFonts w:ascii="Verdana" w:eastAsia="Times New Roman" w:hAnsi="Verdana" w:cs="Calibri"/>
+                <w:color w:val="000000"/>
                 <w:sz w:val="20"/>
                 <w:szCs w:val="20"/>
               </w:rPr>
             </w:pPr>
             <w:r>
               <w:rPr>
-                <w:rFonts w:ascii="Verdana" w:hAnsi="Verdana"/>
-                <w:sz w:val="20"/>
-                <w:szCs w:val="20"/>
-              </w:rPr>
-              <w:t>2</w:t>
+                <w:rFonts w:ascii="Verdana" w:eastAsia="Times New Roman" w:hAnsi="Verdana" w:cs="Calibri"/>
+                <w:color w:val="000000"/>
+                <w:sz w:val="20"/>
+                <w:szCs w:val="20"/>
+              </w:rPr>
+              <w:t>Test Light</w:t>
             </w:r>
           </w:p>
         </w:tc>
         <w:tc>
           <w:tcPr>
-            <w:tcW w:w="2250" w:type="dxa"/>
+            <w:tcW w:w="1440" w:type="dxa"/>
             <w:tcBorders>
+              <w:top w:val="nil"/>
+              <w:left w:val="nil"/>
               <w:bottom w:val="single" w:sz="4" w:space="0" w:color="auto"/>
+              <w:right w:val="single" w:sz="4" w:space="0" w:color="auto"/>
             </w:tcBorders>
+            <w:shd w:val="clear" w:color="auto" w:fill="auto"/>
+            <w:noWrap/>
+            <w:vAlign w:val="bottom"/>
           </w:tcPr>
           <w:p>
             <w:pPr>
-              <w:pStyle w:val="Header"/>
-              <w:rPr>
-                <w:rFonts w:ascii="Verdana" w:hAnsi="Verdana"/>
+              <w:spacing w:after="0" w:line="240" w:lineRule="auto"/>
+              <w:rPr>
+                <w:rFonts w:ascii="Verdana" w:eastAsia="Times New Roman" w:hAnsi="Verdana" w:cs="Calibri"/>
+                <w:color w:val="000000"/>
                 <w:sz w:val="20"/>
                 <w:szCs w:val="20"/>
               </w:rPr>
             </w:pPr>
             <w:r>
               <w:rPr>
-                <w:rFonts w:ascii="Verdana" w:hAnsi="Verdana"/>
-                <w:sz w:val="20"/>
-                <w:szCs w:val="20"/>
-              </w:rPr>
-              <w:t>Dual Pushbutton</w:t>
+                <w:rFonts w:ascii="Verdana" w:eastAsia="Times New Roman" w:hAnsi="Verdana" w:cs="Calibri"/>
+                <w:color w:val="000000"/>
+                <w:sz w:val="20"/>
+                <w:szCs w:val="20"/>
+              </w:rPr>
+              <w:t>BLUE</w:t>
             </w:r>
-          </w:p>
-        </w:tc>
-        <w:tc>
-          <w:tcPr>
-            <w:tcW w:w="1728" w:type="dxa"/>
-            <w:tcBorders>
-              <w:bottom w:val="single" w:sz="4" w:space="0" w:color="auto"/>
-            </w:tcBorders>
-          </w:tcPr>
-          <w:p>
-            <w:pPr>
-              <w:pStyle w:val="Header"/>
-              <w:rPr>
-                <w:rFonts w:ascii="Verdana" w:hAnsi="Verdana"/>
-                <w:sz w:val="20"/>
-                <w:szCs w:val="20"/>
-              </w:rPr>
-            </w:pPr>
-          </w:p>
-        </w:tc>
-        <w:tc>
-          <w:tcPr>
-            <w:tcW w:w="432" w:type="dxa"/>
-          </w:tcPr>
-          <w:p>
-            <w:pPr>
-              <w:pStyle w:val="Header"/>
-              <w:jc w:val="center"/>
-              <w:rPr>
-                <w:rFonts w:ascii="Verdana" w:hAnsi="Verdana"/>
-                <w:sz w:val="20"/>
-                <w:szCs w:val="20"/>
-              </w:rPr>
-            </w:pPr>
-            <w:r>
-              <w:rPr>
-                <w:rFonts w:ascii="Verdana" w:hAnsi="Verdana"/>
-                <w:sz w:val="20"/>
-                <w:szCs w:val="20"/>
-              </w:rPr>
-              <w:t>0</w:t>
-            </w:r>
-          </w:p>
-        </w:tc>
-        <w:tc>
-          <w:tcPr>
-            <w:tcW w:w="1998" w:type="dxa"/>
-          </w:tcPr>
-          <w:p>
-            <w:pPr>
-              <w:pStyle w:val="Header"/>
-              <w:rPr>
-                <w:rFonts w:ascii="Verdana" w:hAnsi="Verdana"/>
-                <w:sz w:val="20"/>
-                <w:szCs w:val="20"/>
-              </w:rPr>
-            </w:pPr>
-            <w:r>
-              <w:rPr>
-                <w:rFonts w:ascii="Verdana" w:hAnsi="Verdana"/>
-                <w:sz w:val="20"/>
-                <w:szCs w:val="20"/>
-              </w:rPr>
-              <w:t>Eight-pin relay</w:t>
-            </w:r>
-          </w:p>
-        </w:tc>
-        <w:tc>
-          <w:tcPr>
-            <w:tcW w:w="1998" w:type="dxa"/>
-          </w:tcPr>
-          <w:p>
-            <w:pPr>
-              <w:pStyle w:val="Header"/>
-              <w:rPr>
-                <w:rFonts w:ascii="Verdana" w:hAnsi="Verdana"/>
-                <w:sz w:val="20"/>
-                <w:szCs w:val="20"/>
-              </w:rPr>
-            </w:pPr>
-          </w:p>
-        </w:tc>
-      </w:tr>
-      <w:tr>
-        <w:tc>
-          <w:tcPr>
-            <w:tcW w:w="450" w:type="dxa"/>
-            <w:tcBorders>
-              <w:left w:val="nil"/>
-              <w:bottom w:val="nil"/>
-              <w:right w:val="nil"/>
-            </w:tcBorders>
-          </w:tcPr>
-          <w:p>
-            <w:pPr>
-              <w:pStyle w:val="Header"/>
-              <w:jc w:val="center"/>
-              <w:rPr>
-                <w:rFonts w:ascii="Verdana" w:hAnsi="Verdana"/>
-                <w:sz w:val="20"/>
-                <w:szCs w:val="20"/>
-              </w:rPr>
-            </w:pPr>
-          </w:p>
-        </w:tc>
-        <w:tc>
-          <w:tcPr>
-            <w:tcW w:w="3978" w:type="dxa"/>
-            <w:gridSpan w:val="2"/>
-            <w:tcBorders>
-              <w:left w:val="nil"/>
-              <w:bottom w:val="nil"/>
-            </w:tcBorders>
-          </w:tcPr>
-          <w:p>
-            <w:pPr>
-              <w:pStyle w:val="Header"/>
-              <w:rPr>
-                <w:rFonts w:ascii="Verdana" w:hAnsi="Verdana"/>
-                <w:sz w:val="20"/>
-                <w:szCs w:val="20"/>
-              </w:rPr>
-            </w:pPr>
-          </w:p>
-        </w:tc>
-        <w:tc>
-          <w:tcPr>
-            <w:tcW w:w="432" w:type="dxa"/>
-          </w:tcPr>
-          <w:p>
-            <w:pPr>
-              <w:pStyle w:val="Header"/>
-              <w:jc w:val="center"/>
-              <w:rPr>
-                <w:rFonts w:ascii="Verdana" w:hAnsi="Verdana"/>
-                <w:sz w:val="20"/>
-                <w:szCs w:val="20"/>
-              </w:rPr>
-            </w:pPr>
-            <w:r>
-              <w:rPr>
-                <w:rFonts w:ascii="Verdana" w:hAnsi="Verdana"/>
-                <w:sz w:val="20"/>
-                <w:szCs w:val="20"/>
-              </w:rPr>
-              <w:t>0</w:t>
-            </w:r>
-          </w:p>
-        </w:tc>
-        <w:tc>
-          <w:tcPr>
-            <w:tcW w:w="1998" w:type="dxa"/>
-          </w:tcPr>
-          <w:p>
-            <w:pPr>
-              <w:pStyle w:val="Header"/>
-              <w:rPr>
-                <w:rFonts w:ascii="Verdana" w:hAnsi="Verdana"/>
-                <w:sz w:val="20"/>
-                <w:szCs w:val="20"/>
-              </w:rPr>
-            </w:pPr>
-            <w:r>
-              <w:rPr>
-                <w:rFonts w:ascii="Verdana" w:hAnsi="Verdana"/>
-                <w:sz w:val="20"/>
-                <w:szCs w:val="20"/>
-              </w:rPr>
-              <w:t>Eleven-pin relay</w:t>
-            </w:r>
-          </w:p>
-        </w:tc>
-        <w:tc>
-          <w:tcPr>
-            <w:tcW w:w="1998" w:type="dxa"/>
-          </w:tcPr>
-          <w:p>
-            <w:pPr>
-              <w:pStyle w:val="Header"/>
-              <w:rPr>
-                <w:rFonts w:ascii="Verdana" w:hAnsi="Verdana"/>
-                <w:sz w:val="20"/>
-                <w:szCs w:val="20"/>
-              </w:rPr>
-            </w:pPr>
           </w:p>
         </w:tc>
       </w:tr>
@@ -1895,6 +2076,9 @@
         </w:rPr>
       </w:pPr>
       <w:r>
+        <w:rPr>
+          <w:noProof/>
+        </w:rPr>
         <w:drawing>
           <wp:inline distT="0" distB="0" distL="0" distR="0" wp14:anchorId="6362108A" wp14:editId="7D5404A8">
             <wp:extent cx="5779008" cy="2505456"/>
@@ -1977,7 +2161,7 @@
           <w:headerReference w:type="first" r:id="rId12"/>
           <w:footerReference w:type="first" r:id="rId13"/>
           <w:pgSz w:w="12240" w:h="15840" w:code="1"/>
-          <w:pgMar w:top="1080" w:right="720" w:bottom="720" w:left="1440" w:header="360" w:footer="360" w:gutter="0"/>
+          <w:pgMar w:top="1080" w:right="720" w:bottom="576" w:left="1440" w:header="360" w:footer="360" w:gutter="0"/>
           <w:cols w:space="720"/>
           <w:titlePg/>
           <w:docGrid w:linePitch="360"/>
@@ -2935,8 +3119,6 @@
         </w:rPr>
         <w:t>_</w:t>
       </w:r>
-      <w:bookmarkStart w:id="0" w:name="_GoBack"/>
-      <w:bookmarkEnd w:id="0"/>
       <w:r>
         <w:rPr>
           <w:rFonts w:ascii="Verdana" w:hAnsi="Verdana"/>
@@ -3074,7 +3256,18 @@
           <w:sz w:val="20"/>
           <w:szCs w:val="20"/>
         </w:rPr>
-        <w:t>username.ext</w:t>
+        <w:t>name.e</w:t>
+      </w:r>
+      <w:bookmarkStart w:id="0" w:name="_GoBack"/>
+      <w:bookmarkEnd w:id="0"/>
+      <w:r>
+        <w:rPr>
+          <w:rFonts w:ascii="Verdana" w:hAnsi="Verdana"/>
+          <w:i/>
+          <w:sz w:val="20"/>
+          <w:szCs w:val="20"/>
+        </w:rPr>
+        <w:t>xt</w:t>
       </w:r>
       <w:proofErr w:type="spellEnd"/>
       <w:r>
@@ -3108,7 +3301,7 @@
       <w:headerReference w:type="first" r:id="rId14"/>
       <w:footerReference w:type="first" r:id="rId15"/>
       <w:pgSz w:w="12240" w:h="15840" w:code="1"/>
-      <w:pgMar w:top="720" w:right="720" w:bottom="720" w:left="1440" w:header="360" w:footer="360" w:gutter="0"/>
+      <w:pgMar w:top="720" w:right="720" w:bottom="576" w:left="1440" w:header="360" w:footer="360" w:gutter="0"/>
       <w:cols w:space="720"/>
       <w:titlePg/>
       <w:docGrid w:linePitch="360"/>
@@ -3742,7 +3935,6 @@
         <w:tab w:val="clear" w:pos="9360"/>
         <w:tab w:val="right" w:pos="10080"/>
       </w:tabs>
-      <w:spacing w:before="120"/>
       <w:rPr>
         <w:rFonts w:ascii="BankGothic Lt BT" w:hAnsi="BankGothic Lt BT"/>
         <w:caps/>
@@ -3838,7 +4030,7 @@
         <w:sz w:val="16"/>
         <w:szCs w:val="18"/>
       </w:rPr>
-      <w:t>1</w:t>
+      <w:t>2</w:t>
     </w:r>
     <w:r>
       <w:rPr>
@@ -3862,46 +4054,60 @@
       <w:rPr>
         <w:rFonts w:ascii="BankGothic Lt BT" w:hAnsi="BankGothic Lt BT"/>
         <w:caps/>
-        <w:sz w:val="16"/>
-        <w:szCs w:val="18"/>
-      </w:rPr>
-      <w:fldChar w:fldCharType="begin"/>
-    </w:r>
-    <w:r>
-      <w:rPr>
-        <w:rFonts w:ascii="BankGothic Lt BT" w:hAnsi="BankGothic Lt BT"/>
-        <w:caps/>
-        <w:sz w:val="16"/>
-        <w:szCs w:val="18"/>
-      </w:rPr>
-      <w:instrText xml:space="preserve"> DOCPROPERTY  DocDept  \* MERGEFORMAT </w:instrText>
-    </w:r>
-    <w:r>
-      <w:rPr>
-        <w:rFonts w:ascii="BankGothic Lt BT" w:hAnsi="BankGothic Lt BT"/>
-        <w:caps/>
-        <w:sz w:val="16"/>
-        <w:szCs w:val="18"/>
-      </w:rPr>
-      <w:fldChar w:fldCharType="separate"/>
-    </w:r>
-    <w:r>
-      <w:rPr>
-        <w:rFonts w:ascii="BankGothic Lt BT" w:hAnsi="BankGothic Lt BT"/>
-        <w:caps/>
-        <w:sz w:val="16"/>
-        <w:szCs w:val="18"/>
-      </w:rPr>
-      <w:t>Electrical Technology</w:t>
-    </w:r>
-    <w:r>
-      <w:rPr>
-        <w:rFonts w:ascii="BankGothic Lt BT" w:hAnsi="BankGothic Lt BT"/>
-        <w:caps/>
-        <w:sz w:val="16"/>
-        <w:szCs w:val="18"/>
-      </w:rPr>
-      <w:fldChar w:fldCharType="end"/>
+        <w:noProof/>
+        <w:sz w:val="16"/>
+        <w:szCs w:val="18"/>
+      </w:rPr>
+      <w:drawing>
+        <wp:inline distT="0" distB="0" distL="0" distR="0" wp14:anchorId="66B975B6" wp14:editId="73E5BEA0">
+          <wp:extent cx="457200" cy="100584"/>
+          <wp:effectExtent l="0" t="0" r="0" b="0"/>
+          <wp:docPr id="3" name="Picture 3"/>
+          <wp:cNvGraphicFramePr>
+            <a:graphicFrameLocks xmlns:a="http://schemas.openxmlformats.org/drawingml/2006/main" noChangeAspect="1"/>
+          </wp:cNvGraphicFramePr>
+          <a:graphic xmlns:a="http://schemas.openxmlformats.org/drawingml/2006/main">
+            <a:graphicData uri="http://schemas.openxmlformats.org/drawingml/2006/picture">
+              <pic:pic xmlns:pic="http://schemas.openxmlformats.org/drawingml/2006/picture">
+                <pic:nvPicPr>
+                  <pic:cNvPr id="6" name="Creative_Commons_Symbol.png"/>
+                  <pic:cNvPicPr/>
+                </pic:nvPicPr>
+                <pic:blipFill>
+                  <a:blip r:embed="rId1">
+                    <a:extLst>
+                      <a:ext uri="{28A0092B-C50C-407E-A947-70E740481C1C}">
+                        <a14:useLocalDpi xmlns:a14="http://schemas.microsoft.com/office/drawing/2010/main" val="0"/>
+                      </a:ext>
+                    </a:extLst>
+                  </a:blip>
+                  <a:stretch>
+                    <a:fillRect/>
+                  </a:stretch>
+                </pic:blipFill>
+                <pic:spPr>
+                  <a:xfrm>
+                    <a:off x="0" y="0"/>
+                    <a:ext cx="457200" cy="100584"/>
+                  </a:xfrm>
+                  <a:prstGeom prst="rect">
+                    <a:avLst/>
+                  </a:prstGeom>
+                </pic:spPr>
+              </pic:pic>
+            </a:graphicData>
+          </a:graphic>
+        </wp:inline>
+      </w:drawing>
+    </w:r>
+    <w:r>
+      <w:rPr>
+        <w:rFonts w:ascii="BankGothic Lt BT" w:hAnsi="BankGothic Lt BT"/>
+        <w:caps/>
+        <w:sz w:val="16"/>
+        <w:szCs w:val="18"/>
+      </w:rPr>
+      <w:t xml:space="preserve"> matthew leigh</w:t>
     </w:r>
     <w:r>
       <w:rPr>
@@ -3947,7 +4153,7 @@
         <w:sz w:val="16"/>
         <w:szCs w:val="18"/>
       </w:rPr>
-      <w:t>1</w:t>
+      <w:t>2</w:t>
     </w:r>
     <w:r>
       <w:rPr>
@@ -3998,7 +4204,6 @@
       <w:rPr>
         <w:rFonts w:ascii="BankGothic Lt BT" w:hAnsi="BankGothic Lt BT"/>
         <w:caps/>
-        <w:noProof/>
         <w:sz w:val="16"/>
         <w:szCs w:val="18"/>
       </w:rPr>
@@ -4030,7 +4235,6 @@
         <w:tab w:val="clear" w:pos="9360"/>
         <w:tab w:val="right" w:pos="10080"/>
       </w:tabs>
-      <w:spacing w:before="120"/>
       <w:rPr>
         <w:rFonts w:ascii="BankGothic Lt BT" w:hAnsi="BankGothic Lt BT"/>
         <w:caps/>
@@ -4045,6 +4249,15 @@
         <w:sz w:val="16"/>
         <w:szCs w:val="18"/>
       </w:rPr>
+      <w:t xml:space="preserve">page </w:t>
+    </w:r>
+    <w:r>
+      <w:rPr>
+        <w:rFonts w:ascii="BankGothic Lt BT" w:hAnsi="BankGothic Lt BT"/>
+        <w:caps/>
+        <w:sz w:val="16"/>
+        <w:szCs w:val="18"/>
+      </w:rPr>
       <w:fldChar w:fldCharType="begin"/>
     </w:r>
     <w:r>
@@ -4054,6 +4267,183 @@
         <w:sz w:val="16"/>
         <w:szCs w:val="18"/>
       </w:rPr>
+      <w:instrText xml:space="preserve"> DOCPROPERTY  DocNum  \* MERGEFORMAT </w:instrText>
+    </w:r>
+    <w:r>
+      <w:rPr>
+        <w:rFonts w:ascii="BankGothic Lt BT" w:hAnsi="BankGothic Lt BT"/>
+        <w:caps/>
+        <w:sz w:val="16"/>
+        <w:szCs w:val="18"/>
+      </w:rPr>
+      <w:fldChar w:fldCharType="separate"/>
+    </w:r>
+    <w:r>
+      <w:rPr>
+        <w:rFonts w:ascii="BankGothic Lt BT" w:hAnsi="BankGothic Lt BT"/>
+        <w:caps/>
+        <w:sz w:val="16"/>
+        <w:szCs w:val="18"/>
+      </w:rPr>
+      <w:t>1</w:t>
+    </w:r>
+    <w:r>
+      <w:rPr>
+        <w:rFonts w:ascii="BankGothic Lt BT" w:hAnsi="BankGothic Lt BT"/>
+        <w:caps/>
+        <w:sz w:val="16"/>
+        <w:szCs w:val="18"/>
+      </w:rPr>
+      <w:fldChar w:fldCharType="end"/>
+    </w:r>
+    <w:r>
+      <w:rPr>
+        <w:rFonts w:ascii="BankGothic Lt BT" w:hAnsi="BankGothic Lt BT"/>
+        <w:caps/>
+        <w:sz w:val="16"/>
+        <w:szCs w:val="18"/>
+      </w:rPr>
+      <w:t>.</w:t>
+    </w:r>
+    <w:r>
+      <w:rPr>
+        <w:rFonts w:ascii="BankGothic Lt BT" w:hAnsi="BankGothic Lt BT"/>
+        <w:caps/>
+        <w:sz w:val="16"/>
+        <w:szCs w:val="18"/>
+      </w:rPr>
+      <w:fldChar w:fldCharType="begin"/>
+    </w:r>
+    <w:r>
+      <w:rPr>
+        <w:rFonts w:ascii="BankGothic Lt BT" w:hAnsi="BankGothic Lt BT"/>
+        <w:caps/>
+        <w:sz w:val="16"/>
+        <w:szCs w:val="18"/>
+      </w:rPr>
+      <w:instrText xml:space="preserve"> PAGE   \* MERGEFORMAT </w:instrText>
+    </w:r>
+    <w:r>
+      <w:rPr>
+        <w:rFonts w:ascii="BankGothic Lt BT" w:hAnsi="BankGothic Lt BT"/>
+        <w:caps/>
+        <w:sz w:val="16"/>
+        <w:szCs w:val="18"/>
+      </w:rPr>
+      <w:fldChar w:fldCharType="separate"/>
+    </w:r>
+    <w:r>
+      <w:rPr>
+        <w:rFonts w:ascii="BankGothic Lt BT" w:hAnsi="BankGothic Lt BT"/>
+        <w:caps/>
+        <w:sz w:val="16"/>
+        <w:szCs w:val="18"/>
+      </w:rPr>
+      <w:t>2</w:t>
+    </w:r>
+    <w:r>
+      <w:rPr>
+        <w:rFonts w:ascii="BankGothic Lt BT" w:hAnsi="BankGothic Lt BT"/>
+        <w:caps/>
+        <w:noProof/>
+        <w:sz w:val="16"/>
+        <w:szCs w:val="18"/>
+      </w:rPr>
+      <w:fldChar w:fldCharType="end"/>
+    </w:r>
+    <w:r>
+      <w:rPr>
+        <w:rFonts w:ascii="BankGothic Lt BT" w:hAnsi="BankGothic Lt BT"/>
+        <w:caps/>
+        <w:sz w:val="16"/>
+        <w:szCs w:val="18"/>
+      </w:rPr>
+      <w:tab/>
+    </w:r>
+    <w:r>
+      <w:rPr>
+        <w:rFonts w:ascii="BankGothic Lt BT" w:hAnsi="BankGothic Lt BT"/>
+        <w:caps/>
+        <w:noProof/>
+        <w:sz w:val="16"/>
+        <w:szCs w:val="18"/>
+      </w:rPr>
+      <w:drawing>
+        <wp:inline distT="0" distB="0" distL="0" distR="0" wp14:anchorId="381DA6FC" wp14:editId="649BF3B3">
+          <wp:extent cx="457200" cy="100584"/>
+          <wp:effectExtent l="0" t="0" r="0" b="0"/>
+          <wp:docPr id="4" name="Picture 4"/>
+          <wp:cNvGraphicFramePr>
+            <a:graphicFrameLocks xmlns:a="http://schemas.openxmlformats.org/drawingml/2006/main" noChangeAspect="1"/>
+          </wp:cNvGraphicFramePr>
+          <a:graphic xmlns:a="http://schemas.openxmlformats.org/drawingml/2006/main">
+            <a:graphicData uri="http://schemas.openxmlformats.org/drawingml/2006/picture">
+              <pic:pic xmlns:pic="http://schemas.openxmlformats.org/drawingml/2006/picture">
+                <pic:nvPicPr>
+                  <pic:cNvPr id="6" name="Creative_Commons_Symbol.png"/>
+                  <pic:cNvPicPr/>
+                </pic:nvPicPr>
+                <pic:blipFill>
+                  <a:blip r:embed="rId1">
+                    <a:extLst>
+                      <a:ext uri="{28A0092B-C50C-407E-A947-70E740481C1C}">
+                        <a14:useLocalDpi xmlns:a14="http://schemas.microsoft.com/office/drawing/2010/main" val="0"/>
+                      </a:ext>
+                    </a:extLst>
+                  </a:blip>
+                  <a:stretch>
+                    <a:fillRect/>
+                  </a:stretch>
+                </pic:blipFill>
+                <pic:spPr>
+                  <a:xfrm>
+                    <a:off x="0" y="0"/>
+                    <a:ext cx="457200" cy="100584"/>
+                  </a:xfrm>
+                  <a:prstGeom prst="rect">
+                    <a:avLst/>
+                  </a:prstGeom>
+                </pic:spPr>
+              </pic:pic>
+            </a:graphicData>
+          </a:graphic>
+        </wp:inline>
+      </w:drawing>
+    </w:r>
+    <w:r>
+      <w:rPr>
+        <w:rFonts w:ascii="BankGothic Lt BT" w:hAnsi="BankGothic Lt BT"/>
+        <w:caps/>
+        <w:sz w:val="16"/>
+        <w:szCs w:val="18"/>
+      </w:rPr>
+      <w:t xml:space="preserve"> matthew leigh</w:t>
+    </w:r>
+    <w:r>
+      <w:rPr>
+        <w:rFonts w:ascii="BankGothic Lt BT" w:hAnsi="BankGothic Lt BT"/>
+        <w:caps/>
+        <w:sz w:val="16"/>
+        <w:szCs w:val="18"/>
+      </w:rPr>
+      <w:tab/>
+    </w:r>
+    <w:r>
+      <w:rPr>
+        <w:rFonts w:ascii="BankGothic Lt BT" w:hAnsi="BankGothic Lt BT"/>
+        <w:caps/>
+        <w:sz w:val="16"/>
+        <w:szCs w:val="18"/>
+      </w:rPr>
+      <w:fldChar w:fldCharType="begin"/>
+    </w:r>
+    <w:r>
+      <w:rPr>
+        <w:rFonts w:ascii="BankGothic Lt BT" w:hAnsi="BankGothic Lt BT"/>
+        <w:caps/>
+        <w:sz w:val="16"/>
+        <w:szCs w:val="18"/>
+      </w:rPr>
       <w:instrText xml:space="preserve"> DOCPROPERTY  DocType  \* MERGEFORMAT </w:instrText>
     </w:r>
     <w:r>
@@ -4132,178 +4522,6 @@
       <w:rPr>
         <w:rFonts w:ascii="BankGothic Lt BT" w:hAnsi="BankGothic Lt BT"/>
         <w:caps/>
-        <w:sz w:val="16"/>
-        <w:szCs w:val="18"/>
-      </w:rPr>
-      <w:fldChar w:fldCharType="end"/>
-    </w:r>
-    <w:r>
-      <w:rPr>
-        <w:rFonts w:ascii="BankGothic Lt BT" w:hAnsi="BankGothic Lt BT"/>
-        <w:caps/>
-        <w:sz w:val="16"/>
-        <w:szCs w:val="18"/>
-      </w:rPr>
-      <w:tab/>
-    </w:r>
-    <w:r>
-      <w:rPr>
-        <w:rFonts w:ascii="BankGothic Lt BT" w:hAnsi="BankGothic Lt BT"/>
-        <w:caps/>
-        <w:sz w:val="16"/>
-        <w:szCs w:val="18"/>
-      </w:rPr>
-      <w:fldChar w:fldCharType="begin"/>
-    </w:r>
-    <w:r>
-      <w:rPr>
-        <w:rFonts w:ascii="BankGothic Lt BT" w:hAnsi="BankGothic Lt BT"/>
-        <w:caps/>
-        <w:sz w:val="16"/>
-        <w:szCs w:val="18"/>
-      </w:rPr>
-      <w:instrText xml:space="preserve"> DOCPROPERTY  DocDept  \* MERGEFORMAT </w:instrText>
-    </w:r>
-    <w:r>
-      <w:rPr>
-        <w:rFonts w:ascii="BankGothic Lt BT" w:hAnsi="BankGothic Lt BT"/>
-        <w:caps/>
-        <w:sz w:val="16"/>
-        <w:szCs w:val="18"/>
-      </w:rPr>
-      <w:fldChar w:fldCharType="separate"/>
-    </w:r>
-    <w:r>
-      <w:rPr>
-        <w:rFonts w:ascii="BankGothic Lt BT" w:hAnsi="BankGothic Lt BT"/>
-        <w:caps/>
-        <w:sz w:val="16"/>
-        <w:szCs w:val="18"/>
-      </w:rPr>
-      <w:t>Electrical Technology</w:t>
-    </w:r>
-    <w:r>
-      <w:rPr>
-        <w:rFonts w:ascii="BankGothic Lt BT" w:hAnsi="BankGothic Lt BT"/>
-        <w:caps/>
-        <w:sz w:val="16"/>
-        <w:szCs w:val="18"/>
-      </w:rPr>
-      <w:fldChar w:fldCharType="end"/>
-    </w:r>
-    <w:r>
-      <w:rPr>
-        <w:rFonts w:ascii="BankGothic Lt BT" w:hAnsi="BankGothic Lt BT"/>
-        <w:caps/>
-        <w:sz w:val="16"/>
-        <w:szCs w:val="18"/>
-      </w:rPr>
-      <w:tab/>
-    </w:r>
-    <w:r>
-      <w:rPr>
-        <w:rFonts w:ascii="BankGothic Lt BT" w:hAnsi="BankGothic Lt BT"/>
-        <w:caps/>
-        <w:sz w:val="16"/>
-        <w:szCs w:val="18"/>
-      </w:rPr>
-      <w:t xml:space="preserve">page </w:t>
-    </w:r>
-    <w:r>
-      <w:rPr>
-        <w:rFonts w:ascii="BankGothic Lt BT" w:hAnsi="BankGothic Lt BT"/>
-        <w:caps/>
-        <w:sz w:val="16"/>
-        <w:szCs w:val="18"/>
-      </w:rPr>
-      <w:fldChar w:fldCharType="begin"/>
-    </w:r>
-    <w:r>
-      <w:rPr>
-        <w:rFonts w:ascii="BankGothic Lt BT" w:hAnsi="BankGothic Lt BT"/>
-        <w:caps/>
-        <w:sz w:val="16"/>
-        <w:szCs w:val="18"/>
-      </w:rPr>
-      <w:instrText xml:space="preserve"> DOCPROPERTY  DocNum  \* MERGEFORMAT </w:instrText>
-    </w:r>
-    <w:r>
-      <w:rPr>
-        <w:rFonts w:ascii="BankGothic Lt BT" w:hAnsi="BankGothic Lt BT"/>
-        <w:caps/>
-        <w:sz w:val="16"/>
-        <w:szCs w:val="18"/>
-      </w:rPr>
-      <w:fldChar w:fldCharType="separate"/>
-    </w:r>
-    <w:r>
-      <w:rPr>
-        <w:rFonts w:ascii="BankGothic Lt BT" w:hAnsi="BankGothic Lt BT"/>
-        <w:caps/>
-        <w:sz w:val="16"/>
-        <w:szCs w:val="18"/>
-      </w:rPr>
-      <w:t>1</w:t>
-    </w:r>
-    <w:r>
-      <w:rPr>
-        <w:rFonts w:ascii="BankGothic Lt BT" w:hAnsi="BankGothic Lt BT"/>
-        <w:caps/>
-        <w:sz w:val="16"/>
-        <w:szCs w:val="18"/>
-      </w:rPr>
-      <w:fldChar w:fldCharType="end"/>
-    </w:r>
-    <w:r>
-      <w:rPr>
-        <w:rFonts w:ascii="BankGothic Lt BT" w:hAnsi="BankGothic Lt BT"/>
-        <w:caps/>
-        <w:sz w:val="16"/>
-        <w:szCs w:val="18"/>
-      </w:rPr>
-      <w:t>.</w:t>
-    </w:r>
-    <w:r>
-      <w:rPr>
-        <w:rFonts w:ascii="BankGothic Lt BT" w:hAnsi="BankGothic Lt BT"/>
-        <w:caps/>
-        <w:sz w:val="16"/>
-        <w:szCs w:val="18"/>
-      </w:rPr>
-      <w:fldChar w:fldCharType="begin"/>
-    </w:r>
-    <w:r>
-      <w:rPr>
-        <w:rFonts w:ascii="BankGothic Lt BT" w:hAnsi="BankGothic Lt BT"/>
-        <w:caps/>
-        <w:sz w:val="16"/>
-        <w:szCs w:val="18"/>
-      </w:rPr>
-      <w:instrText xml:space="preserve"> PAGE   \* MERGEFORMAT </w:instrText>
-    </w:r>
-    <w:r>
-      <w:rPr>
-        <w:rFonts w:ascii="BankGothic Lt BT" w:hAnsi="BankGothic Lt BT"/>
-        <w:caps/>
-        <w:sz w:val="16"/>
-        <w:szCs w:val="18"/>
-      </w:rPr>
-      <w:fldChar w:fldCharType="separate"/>
-    </w:r>
-    <w:r>
-      <w:rPr>
-        <w:rFonts w:ascii="BankGothic Lt BT" w:hAnsi="BankGothic Lt BT"/>
-        <w:caps/>
-        <w:sz w:val="16"/>
-        <w:szCs w:val="18"/>
-      </w:rPr>
-      <w:t>3</w:t>
-    </w:r>
-    <w:r>
-      <w:rPr>
-        <w:rFonts w:ascii="BankGothic Lt BT" w:hAnsi="BankGothic Lt BT"/>
-        <w:caps/>
-        <w:noProof/>
         <w:sz w:val="16"/>
         <w:szCs w:val="18"/>
       </w:rPr>
@@ -4882,7 +5100,7 @@
               <w:sz w:val="32"/>
               <w:szCs w:val="32"/>
             </w:rPr>
-            <w:t>Ranken Technical College</w:t>
+            <w:t>Electrical Technology</w:t>
           </w:r>
           <w:r>
             <w:rPr>
